--- a/13.测试分析报告/G组软件测试报告.docx
+++ b/13.测试分析报告/G组软件测试报告.docx
@@ -13266,7 +13266,7 @@
         <w:pStyle w:val="a8"/>
         <w:jc w:val="center"/>
         <w:rPr>
-          <w:rFonts w:ascii="黑体" w:hAnsi="黑体" w:hint="eastAsia"/>
+          <w:rFonts w:ascii="黑体" w:hAnsi="黑体"/>
           <w:sz w:val="21"/>
           <w:szCs w:val="21"/>
         </w:rPr>
@@ -14506,7 +14506,7 @@
         <w:pStyle w:val="a8"/>
         <w:jc w:val="center"/>
         <w:rPr>
-          <w:rFonts w:ascii="黑体" w:hAnsi="黑体" w:hint="eastAsia"/>
+          <w:rFonts w:ascii="黑体" w:hAnsi="黑体"/>
         </w:rPr>
       </w:pPr>
       <w:r>
@@ -15753,7 +15753,7 @@
         <w:pStyle w:val="a8"/>
         <w:jc w:val="center"/>
         <w:rPr>
-          <w:rFonts w:ascii="黑体" w:hAnsi="黑体" w:hint="eastAsia"/>
+          <w:rFonts w:ascii="黑体" w:hAnsi="黑体"/>
           <w:sz w:val="21"/>
           <w:szCs w:val="21"/>
         </w:rPr>
@@ -17042,7 +17042,7 @@
         </w:numPr>
         <w:spacing w:beforeLines="50" w:before="156" w:afterLines="50" w:after="156" w:line="240" w:lineRule="auto"/>
         <w:rPr>
-          <w:rFonts w:asciiTheme="majorEastAsia" w:hAnsiTheme="majorEastAsia" w:hint="eastAsia"/>
+          <w:rFonts w:asciiTheme="majorEastAsia" w:hAnsiTheme="majorEastAsia"/>
           <w:sz w:val="24"/>
           <w:szCs w:val="24"/>
         </w:rPr>
@@ -17079,7 +17079,7 @@
         <w:pStyle w:val="a8"/>
         <w:jc w:val="center"/>
         <w:rPr>
-          <w:rFonts w:ascii="黑体" w:hAnsi="黑体" w:hint="eastAsia"/>
+          <w:rFonts w:ascii="黑体" w:hAnsi="黑体"/>
           <w:sz w:val="21"/>
           <w:szCs w:val="21"/>
         </w:rPr>
@@ -18215,7 +18215,7 @@
         <w:pStyle w:val="a8"/>
         <w:jc w:val="center"/>
         <w:rPr>
-          <w:rFonts w:ascii="黑体" w:hAnsi="黑体" w:hint="eastAsia"/>
+          <w:rFonts w:ascii="黑体" w:hAnsi="黑体"/>
           <w:sz w:val="21"/>
           <w:szCs w:val="21"/>
         </w:rPr>
@@ -19419,7 +19419,7 @@
         <w:pStyle w:val="a8"/>
         <w:jc w:val="center"/>
         <w:rPr>
-          <w:rFonts w:ascii="黑体" w:hAnsi="黑体" w:hint="eastAsia"/>
+          <w:rFonts w:ascii="黑体" w:hAnsi="黑体"/>
           <w:sz w:val="21"/>
           <w:szCs w:val="21"/>
         </w:rPr>
@@ -20635,7 +20635,7 @@
         <w:pStyle w:val="a8"/>
         <w:jc w:val="center"/>
         <w:rPr>
-          <w:rFonts w:ascii="黑体" w:hAnsi="黑体" w:hint="eastAsia"/>
+          <w:rFonts w:ascii="黑体" w:hAnsi="黑体"/>
           <w:sz w:val="21"/>
           <w:szCs w:val="21"/>
         </w:rPr>
@@ -21784,12 +21784,11 @@
         <w:pStyle w:val="a8"/>
         <w:jc w:val="center"/>
         <w:rPr>
-          <w:rFonts w:ascii="黑体" w:hAnsi="黑体" w:hint="eastAsia"/>
+          <w:rFonts w:ascii="黑体" w:hAnsi="黑体"/>
           <w:sz w:val="21"/>
           <w:szCs w:val="21"/>
         </w:rPr>
       </w:pPr>
-      <w:bookmarkStart w:id="51" w:name="_GoBack"/>
       <w:r>
         <w:rPr>
           <w:rFonts w:ascii="黑体" w:hAnsi="黑体" w:hint="eastAsia"/>
@@ -21896,7 +21895,6 @@
             <w:shd w:val="clear" w:color="auto" w:fill="FFFFFF" w:themeFill="background1"/>
             <w:vAlign w:val="center"/>
           </w:tcPr>
-          <w:bookmarkEnd w:id="51"/>
           <w:p>
             <w:pPr>
               <w:jc w:val="center"/>
@@ -22911,8 +22909,8 @@
           <w:szCs w:val="24"/>
         </w:rPr>
       </w:pPr>
-      <w:bookmarkStart w:id="52" w:name="_Toc452059753"/>
-      <w:bookmarkStart w:id="53" w:name="_Toc452065107"/>
+      <w:bookmarkStart w:id="51" w:name="_Toc452059753"/>
+      <w:bookmarkStart w:id="52" w:name="_Toc452065107"/>
       <w:r>
         <w:rPr>
           <w:rFonts w:hint="eastAsia"/>
@@ -22921,8 +22919,8 @@
         </w:rPr>
         <w:t>集群部署测试</w:t>
       </w:r>
+      <w:bookmarkEnd w:id="51"/>
       <w:bookmarkEnd w:id="52"/>
-      <w:bookmarkEnd w:id="53"/>
     </w:p>
     <w:p>
       <w:pPr>
@@ -22938,7 +22936,7 @@
           <w:szCs w:val="24"/>
         </w:rPr>
       </w:pPr>
-      <w:bookmarkStart w:id="54" w:name="_Toc452065108"/>
+      <w:bookmarkStart w:id="53" w:name="_Toc452065108"/>
       <w:r>
         <w:rPr>
           <w:rFonts w:asciiTheme="majorEastAsia" w:hAnsiTheme="majorEastAsia" w:hint="eastAsia"/>
@@ -22955,7 +22953,7 @@
         </w:rPr>
         <w:t>测试</w:t>
       </w:r>
-      <w:bookmarkEnd w:id="54"/>
+      <w:bookmarkEnd w:id="53"/>
     </w:p>
     <w:p>
       <w:pPr>
@@ -22967,7 +22965,7 @@
           <w:szCs w:val="21"/>
         </w:rPr>
       </w:pPr>
-      <w:bookmarkStart w:id="55" w:name="_Toc452065175"/>
+      <w:bookmarkStart w:id="54" w:name="_Toc452065175"/>
       <w:r>
         <w:rPr>
           <w:rFonts w:ascii="黑体" w:hAnsi="黑体" w:hint="eastAsia"/>
@@ -23049,7 +23047,7 @@
         </w:rPr>
         <w:t>Local模式测试</w:t>
       </w:r>
-      <w:bookmarkEnd w:id="55"/>
+      <w:bookmarkEnd w:id="54"/>
     </w:p>
     <w:tbl>
       <w:tblPr>
@@ -24049,7 +24047,7 @@
           <w:szCs w:val="24"/>
         </w:rPr>
       </w:pPr>
-      <w:bookmarkStart w:id="56" w:name="_Toc452065109"/>
+      <w:bookmarkStart w:id="55" w:name="_Toc452065109"/>
       <w:r>
         <w:rPr>
           <w:rFonts w:asciiTheme="majorEastAsia" w:hAnsiTheme="majorEastAsia" w:hint="eastAsia"/>
@@ -24066,7 +24064,7 @@
         </w:rPr>
         <w:t>测试</w:t>
       </w:r>
-      <w:bookmarkEnd w:id="56"/>
+      <w:bookmarkEnd w:id="55"/>
     </w:p>
     <w:p>
       <w:pPr>
@@ -24078,7 +24076,7 @@
           <w:szCs w:val="21"/>
         </w:rPr>
       </w:pPr>
-      <w:bookmarkStart w:id="57" w:name="_Toc452065176"/>
+      <w:bookmarkStart w:id="56" w:name="_Toc452065176"/>
       <w:r>
         <w:rPr>
           <w:rFonts w:ascii="黑体" w:hAnsi="黑体" w:hint="eastAsia"/>
@@ -24160,7 +24158,7 @@
         </w:rPr>
         <w:t>Standalone模式测试</w:t>
       </w:r>
-      <w:bookmarkEnd w:id="57"/>
+      <w:bookmarkEnd w:id="56"/>
     </w:p>
     <w:tbl>
       <w:tblPr>
@@ -25151,7 +25149,7 @@
           <w:szCs w:val="24"/>
         </w:rPr>
       </w:pPr>
-      <w:bookmarkStart w:id="58" w:name="_Toc452065110"/>
+      <w:bookmarkStart w:id="57" w:name="_Toc452065110"/>
       <w:proofErr w:type="spellStart"/>
       <w:r>
         <w:rPr>
@@ -25178,7 +25176,7 @@
         </w:rPr>
         <w:t>测试</w:t>
       </w:r>
-      <w:bookmarkEnd w:id="58"/>
+      <w:bookmarkEnd w:id="57"/>
     </w:p>
     <w:p>
       <w:pPr>
@@ -25190,7 +25188,7 @@
           <w:szCs w:val="21"/>
         </w:rPr>
       </w:pPr>
-      <w:bookmarkStart w:id="59" w:name="_Toc452065177"/>
+      <w:bookmarkStart w:id="58" w:name="_Toc452065177"/>
       <w:r>
         <w:rPr>
           <w:rFonts w:ascii="黑体" w:hAnsi="黑体" w:hint="eastAsia"/>
@@ -25282,7 +25280,7 @@
         </w:rPr>
         <w:t>模式测试</w:t>
       </w:r>
-      <w:bookmarkEnd w:id="59"/>
+      <w:bookmarkEnd w:id="58"/>
     </w:p>
     <w:tbl>
       <w:tblPr>
@@ -26405,7 +26403,7 @@
           <w:szCs w:val="24"/>
         </w:rPr>
       </w:pPr>
-      <w:bookmarkStart w:id="60" w:name="_Toc452065111"/>
+      <w:bookmarkStart w:id="59" w:name="_Toc452065111"/>
       <w:r>
         <w:rPr>
           <w:rFonts w:asciiTheme="majorEastAsia" w:hAnsiTheme="majorEastAsia" w:hint="eastAsia"/>
@@ -26422,14 +26420,14 @@
         </w:rPr>
         <w:t>测试</w:t>
       </w:r>
-      <w:bookmarkEnd w:id="60"/>
+      <w:bookmarkEnd w:id="59"/>
     </w:p>
     <w:p>
       <w:pPr>
         <w:pStyle w:val="a8"/>
         <w:jc w:val="center"/>
       </w:pPr>
-      <w:bookmarkStart w:id="61" w:name="_Toc452065178"/>
+      <w:bookmarkStart w:id="60" w:name="_Toc452065178"/>
       <w:r>
         <w:rPr>
           <w:rFonts w:hint="eastAsia"/>
@@ -26490,7 +26488,7 @@
         </w:rPr>
         <w:t>模式测试</w:t>
       </w:r>
-      <w:bookmarkEnd w:id="61"/>
+      <w:bookmarkEnd w:id="60"/>
     </w:p>
     <w:tbl>
       <w:tblPr>
@@ -27531,8 +27529,8 @@
           <w:szCs w:val="24"/>
         </w:rPr>
       </w:pPr>
-      <w:bookmarkStart w:id="62" w:name="_Toc452059754"/>
-      <w:bookmarkStart w:id="63" w:name="_Toc452065112"/>
+      <w:bookmarkStart w:id="61" w:name="_Toc452059754"/>
+      <w:bookmarkStart w:id="62" w:name="_Toc452065112"/>
       <w:r>
         <w:rPr>
           <w:rFonts w:hint="eastAsia"/>
@@ -27541,8 +27539,8 @@
         </w:rPr>
         <w:t>作业调度测试</w:t>
       </w:r>
+      <w:bookmarkEnd w:id="61"/>
       <w:bookmarkEnd w:id="62"/>
-      <w:bookmarkEnd w:id="63"/>
     </w:p>
     <w:p>
       <w:pPr>
@@ -27553,31 +27551,1709 @@
         </w:numPr>
         <w:spacing w:beforeLines="50" w:before="156" w:afterLines="50" w:after="156" w:line="240" w:lineRule="auto"/>
         <w:rPr>
-          <w:rFonts w:asciiTheme="majorEastAsia" w:hAnsiTheme="majorEastAsia"/>
-          <w:sz w:val="24"/>
-          <w:szCs w:val="24"/>
-        </w:rPr>
-      </w:pPr>
-      <w:bookmarkStart w:id="64" w:name="_Toc452065113"/>
-      <w:r>
-        <w:rPr>
           <w:rFonts w:asciiTheme="majorEastAsia" w:hAnsiTheme="majorEastAsia" w:hint="eastAsia"/>
           <w:sz w:val="24"/>
           <w:szCs w:val="24"/>
         </w:rPr>
-        <w:t>用户</w:t>
-      </w:r>
+      </w:pPr>
+      <w:bookmarkStart w:id="63" w:name="_Toc452065113"/>
       <w:r>
         <w:rPr>
           <w:rFonts w:asciiTheme="majorEastAsia" w:hAnsiTheme="majorEastAsia" w:hint="eastAsia"/>
           <w:sz w:val="24"/>
           <w:szCs w:val="24"/>
         </w:rPr>
+        <w:t>用户</w:t>
+      </w:r>
+      <w:r>
+        <w:rPr>
+          <w:rFonts w:asciiTheme="majorEastAsia" w:hAnsiTheme="majorEastAsia" w:hint="eastAsia"/>
+          <w:sz w:val="24"/>
+          <w:szCs w:val="24"/>
+        </w:rPr>
         <w:t>作业提交测试</w:t>
       </w:r>
-      <w:bookmarkEnd w:id="64"/>
+      <w:bookmarkEnd w:id="63"/>
     </w:p>
-    <w:p/>
+    <w:p>
+      <w:pPr>
+        <w:pStyle w:val="a8"/>
+        <w:jc w:val="center"/>
+        <w:rPr>
+          <w:rFonts w:ascii="黑体" w:hAnsi="黑体" w:hint="eastAsia"/>
+          <w:sz w:val="21"/>
+          <w:szCs w:val="21"/>
+        </w:rPr>
+      </w:pPr>
+      <w:r>
+        <w:rPr>
+          <w:rFonts w:ascii="黑体" w:hAnsi="黑体" w:hint="eastAsia"/>
+          <w:sz w:val="21"/>
+          <w:szCs w:val="21"/>
+        </w:rPr>
+        <w:t>表</w:t>
+      </w:r>
+      <w:r>
+        <w:rPr>
+          <w:rFonts w:ascii="黑体" w:hAnsi="黑体"/>
+          <w:sz w:val="21"/>
+          <w:szCs w:val="21"/>
+        </w:rPr>
+        <w:fldChar w:fldCharType="begin"/>
+      </w:r>
+      <w:r>
+        <w:rPr>
+          <w:rFonts w:ascii="黑体" w:hAnsi="黑体"/>
+          <w:sz w:val="21"/>
+          <w:szCs w:val="21"/>
+        </w:rPr>
+        <w:instrText xml:space="preserve"> </w:instrText>
+      </w:r>
+      <w:r>
+        <w:rPr>
+          <w:rFonts w:ascii="黑体" w:hAnsi="黑体" w:hint="eastAsia"/>
+          <w:sz w:val="21"/>
+          <w:szCs w:val="21"/>
+        </w:rPr>
+        <w:instrText>SEQ 表格 \* ARABIC</w:instrText>
+      </w:r>
+      <w:r>
+        <w:rPr>
+          <w:rFonts w:ascii="黑体" w:hAnsi="黑体"/>
+          <w:sz w:val="21"/>
+          <w:szCs w:val="21"/>
+        </w:rPr>
+        <w:instrText xml:space="preserve"> </w:instrText>
+      </w:r>
+      <w:r>
+        <w:rPr>
+          <w:rFonts w:ascii="黑体" w:hAnsi="黑体"/>
+          <w:sz w:val="21"/>
+          <w:szCs w:val="21"/>
+        </w:rPr>
+        <w:fldChar w:fldCharType="separate"/>
+      </w:r>
+      <w:r>
+        <w:rPr>
+          <w:rFonts w:ascii="黑体" w:hAnsi="黑体"/>
+          <w:noProof/>
+          <w:sz w:val="21"/>
+          <w:szCs w:val="21"/>
+        </w:rPr>
+        <w:t>17</w:t>
+      </w:r>
+      <w:r>
+        <w:rPr>
+          <w:rFonts w:ascii="黑体" w:hAnsi="黑体"/>
+          <w:sz w:val="21"/>
+          <w:szCs w:val="21"/>
+        </w:rPr>
+        <w:fldChar w:fldCharType="end"/>
+      </w:r>
+      <w:r>
+        <w:rPr>
+          <w:rFonts w:ascii="黑体" w:hAnsi="黑体"/>
+          <w:sz w:val="21"/>
+          <w:szCs w:val="21"/>
+        </w:rPr>
+        <w:t xml:space="preserve"> </w:t>
+      </w:r>
+      <w:r>
+        <w:rPr>
+          <w:rFonts w:ascii="黑体" w:hAnsi="黑体" w:hint="eastAsia"/>
+          <w:sz w:val="21"/>
+          <w:szCs w:val="21"/>
+        </w:rPr>
+        <w:t>用户作业提交测试</w:t>
+      </w:r>
+    </w:p>
+    <w:tbl>
+      <w:tblPr>
+        <w:tblW w:w="8080" w:type="dxa"/>
+        <w:tblBorders>
+          <w:top w:val="single" w:sz="4" w:space="0" w:color="auto"/>
+          <w:left w:val="single" w:sz="4" w:space="0" w:color="auto"/>
+          <w:bottom w:val="single" w:sz="4" w:space="0" w:color="auto"/>
+          <w:right w:val="single" w:sz="4" w:space="0" w:color="auto"/>
+          <w:insideH w:val="single" w:sz="4" w:space="0" w:color="auto"/>
+          <w:insideV w:val="single" w:sz="4" w:space="0" w:color="auto"/>
+        </w:tblBorders>
+        <w:tblLayout w:type="fixed"/>
+        <w:tblLook w:val="04A0" w:firstRow="1" w:lastRow="0" w:firstColumn="1" w:lastColumn="0" w:noHBand="0" w:noVBand="1"/>
+      </w:tblPr>
+      <w:tblGrid>
+        <w:gridCol w:w="1555"/>
+        <w:gridCol w:w="2485"/>
+        <w:gridCol w:w="775"/>
+        <w:gridCol w:w="709"/>
+        <w:gridCol w:w="713"/>
+        <w:gridCol w:w="1843"/>
+      </w:tblGrid>
+      <w:tr>
+        <w:trPr>
+          <w:trHeight w:val="624"/>
+        </w:trPr>
+        <w:tc>
+          <w:tcPr>
+            <w:tcW w:w="1555" w:type="dxa"/>
+            <w:shd w:val="clear" w:color="auto" w:fill="FFFFFF" w:themeFill="background1"/>
+            <w:vAlign w:val="center"/>
+          </w:tcPr>
+          <w:p>
+            <w:pPr>
+              <w:jc w:val="center"/>
+              <w:rPr>
+                <w:b/>
+                <w:bCs/>
+                <w:color w:val="000000" w:themeColor="text1"/>
+              </w:rPr>
+            </w:pPr>
+            <w:r>
+              <w:rPr>
+                <w:b/>
+                <w:bCs/>
+                <w:color w:val="000000" w:themeColor="text1"/>
+              </w:rPr>
+              <w:t>Program</w:t>
+            </w:r>
+          </w:p>
+        </w:tc>
+        <w:tc>
+          <w:tcPr>
+            <w:tcW w:w="2485" w:type="dxa"/>
+            <w:shd w:val="clear" w:color="auto" w:fill="FFFFFF" w:themeFill="background1"/>
+            <w:vAlign w:val="center"/>
+          </w:tcPr>
+          <w:p>
+            <w:pPr>
+              <w:jc w:val="center"/>
+              <w:rPr>
+                <w:b/>
+                <w:bCs/>
+                <w:color w:val="000000" w:themeColor="text1"/>
+              </w:rPr>
+            </w:pPr>
+            <w:r>
+              <w:rPr>
+                <w:rFonts w:hint="eastAsia"/>
+              </w:rPr>
+              <w:t>Spark</w:t>
+            </w:r>
+            <w:r>
+              <w:rPr>
+                <w:rFonts w:hint="eastAsia"/>
+              </w:rPr>
+              <w:t>研究与应用</w:t>
+            </w:r>
+          </w:p>
+        </w:tc>
+        <w:tc>
+          <w:tcPr>
+            <w:tcW w:w="1484" w:type="dxa"/>
+            <w:gridSpan w:val="2"/>
+            <w:shd w:val="clear" w:color="auto" w:fill="FFFFFF" w:themeFill="background1"/>
+            <w:vAlign w:val="center"/>
+          </w:tcPr>
+          <w:p>
+            <w:pPr>
+              <w:jc w:val="center"/>
+              <w:rPr>
+                <w:b/>
+                <w:bCs/>
+                <w:color w:val="000000" w:themeColor="text1"/>
+              </w:rPr>
+            </w:pPr>
+            <w:r>
+              <w:rPr>
+                <w:rFonts w:hint="eastAsia"/>
+                <w:b/>
+                <w:bCs/>
+                <w:color w:val="000000" w:themeColor="text1"/>
+              </w:rPr>
+              <w:t>V</w:t>
+            </w:r>
+            <w:r>
+              <w:rPr>
+                <w:b/>
+                <w:bCs/>
+                <w:color w:val="000000" w:themeColor="text1"/>
+              </w:rPr>
+              <w:t>ersion</w:t>
+            </w:r>
+          </w:p>
+        </w:tc>
+        <w:tc>
+          <w:tcPr>
+            <w:tcW w:w="2556" w:type="dxa"/>
+            <w:gridSpan w:val="2"/>
+            <w:shd w:val="clear" w:color="auto" w:fill="FFFFFF" w:themeFill="background1"/>
+            <w:vAlign w:val="center"/>
+          </w:tcPr>
+          <w:p>
+            <w:pPr>
+              <w:jc w:val="center"/>
+              <w:rPr>
+                <w:bCs/>
+                <w:color w:val="000000" w:themeColor="text1"/>
+              </w:rPr>
+            </w:pPr>
+            <w:r>
+              <w:rPr>
+                <w:rFonts w:hint="eastAsia"/>
+                <w:bCs/>
+                <w:color w:val="000000" w:themeColor="text1"/>
+              </w:rPr>
+              <w:t>V1.0</w:t>
+            </w:r>
+          </w:p>
+        </w:tc>
+      </w:tr>
+      <w:tr>
+        <w:trPr>
+          <w:trHeight w:val="624"/>
+        </w:trPr>
+        <w:tc>
+          <w:tcPr>
+            <w:tcW w:w="1555" w:type="dxa"/>
+            <w:shd w:val="clear" w:color="auto" w:fill="FFFFFF" w:themeFill="background1"/>
+            <w:vAlign w:val="center"/>
+          </w:tcPr>
+          <w:p>
+            <w:pPr>
+              <w:jc w:val="center"/>
+              <w:rPr>
+                <w:b/>
+                <w:bCs/>
+                <w:color w:val="000000" w:themeColor="text1"/>
+              </w:rPr>
+            </w:pPr>
+            <w:r>
+              <w:rPr>
+                <w:rFonts w:hint="eastAsia"/>
+                <w:b/>
+                <w:bCs/>
+                <w:color w:val="000000" w:themeColor="text1"/>
+              </w:rPr>
+              <w:t>Test</w:t>
+            </w:r>
+            <w:r>
+              <w:rPr>
+                <w:b/>
+                <w:bCs/>
+                <w:color w:val="000000" w:themeColor="text1"/>
+              </w:rPr>
+              <w:t xml:space="preserve"> Case</w:t>
+            </w:r>
+          </w:p>
+        </w:tc>
+        <w:tc>
+          <w:tcPr>
+            <w:tcW w:w="2485" w:type="dxa"/>
+            <w:shd w:val="clear" w:color="auto" w:fill="FFFFFF" w:themeFill="background1"/>
+            <w:vAlign w:val="center"/>
+          </w:tcPr>
+          <w:p>
+            <w:pPr>
+              <w:jc w:val="center"/>
+              <w:rPr>
+                <w:bCs/>
+                <w:color w:val="000000" w:themeColor="text1"/>
+              </w:rPr>
+            </w:pPr>
+            <w:r>
+              <w:rPr>
+                <w:rFonts w:hint="eastAsia"/>
+                <w:bCs/>
+                <w:color w:val="000000" w:themeColor="text1"/>
+              </w:rPr>
+              <w:t>TC015</w:t>
+            </w:r>
+          </w:p>
+        </w:tc>
+        <w:tc>
+          <w:tcPr>
+            <w:tcW w:w="1484" w:type="dxa"/>
+            <w:gridSpan w:val="2"/>
+            <w:shd w:val="clear" w:color="auto" w:fill="FFFFFF" w:themeFill="background1"/>
+            <w:vAlign w:val="center"/>
+          </w:tcPr>
+          <w:p>
+            <w:pPr>
+              <w:jc w:val="center"/>
+              <w:rPr>
+                <w:b/>
+                <w:bCs/>
+                <w:color w:val="000000" w:themeColor="text1"/>
+              </w:rPr>
+            </w:pPr>
+            <w:r>
+              <w:rPr>
+                <w:rFonts w:hint="eastAsia"/>
+                <w:b/>
+                <w:bCs/>
+                <w:color w:val="000000" w:themeColor="text1"/>
+              </w:rPr>
+              <w:t>Tester</w:t>
+            </w:r>
+          </w:p>
+        </w:tc>
+        <w:tc>
+          <w:tcPr>
+            <w:tcW w:w="2556" w:type="dxa"/>
+            <w:gridSpan w:val="2"/>
+            <w:shd w:val="clear" w:color="auto" w:fill="FFFFFF" w:themeFill="background1"/>
+            <w:vAlign w:val="center"/>
+          </w:tcPr>
+          <w:p>
+            <w:pPr>
+              <w:rPr>
+                <w:bCs/>
+                <w:color w:val="000000" w:themeColor="text1"/>
+              </w:rPr>
+            </w:pPr>
+            <w:r>
+              <w:rPr>
+                <w:rFonts w:hint="eastAsia"/>
+                <w:bCs/>
+                <w:color w:val="000000" w:themeColor="text1"/>
+              </w:rPr>
+              <w:t>王铖成</w:t>
+            </w:r>
+          </w:p>
+        </w:tc>
+      </w:tr>
+      <w:tr>
+        <w:trPr>
+          <w:trHeight w:val="624"/>
+        </w:trPr>
+        <w:tc>
+          <w:tcPr>
+            <w:tcW w:w="1555" w:type="dxa"/>
+            <w:shd w:val="clear" w:color="auto" w:fill="FFFFFF" w:themeFill="background1"/>
+            <w:vAlign w:val="center"/>
+          </w:tcPr>
+          <w:p>
+            <w:pPr>
+              <w:jc w:val="center"/>
+              <w:rPr>
+                <w:b/>
+                <w:bCs/>
+                <w:color w:val="000000" w:themeColor="text1"/>
+              </w:rPr>
+            </w:pPr>
+            <w:r>
+              <w:rPr>
+                <w:b/>
+                <w:bCs/>
+                <w:color w:val="000000" w:themeColor="text1"/>
+              </w:rPr>
+              <w:lastRenderedPageBreak/>
+              <w:t>Time</w:t>
+            </w:r>
+          </w:p>
+        </w:tc>
+        <w:tc>
+          <w:tcPr>
+            <w:tcW w:w="2485" w:type="dxa"/>
+            <w:shd w:val="clear" w:color="auto" w:fill="FFFFFF" w:themeFill="background1"/>
+            <w:vAlign w:val="center"/>
+          </w:tcPr>
+          <w:p>
+            <w:pPr>
+              <w:jc w:val="center"/>
+              <w:rPr>
+                <w:bCs/>
+                <w:color w:val="000000" w:themeColor="text1"/>
+              </w:rPr>
+            </w:pPr>
+            <w:r>
+              <w:rPr>
+                <w:rFonts w:hint="eastAsia"/>
+                <w:bCs/>
+                <w:color w:val="000000" w:themeColor="text1"/>
+              </w:rPr>
+              <w:t>2016/05/26</w:t>
+            </w:r>
+          </w:p>
+        </w:tc>
+        <w:tc>
+          <w:tcPr>
+            <w:tcW w:w="1484" w:type="dxa"/>
+            <w:gridSpan w:val="2"/>
+            <w:shd w:val="clear" w:color="auto" w:fill="FFFFFF" w:themeFill="background1"/>
+            <w:vAlign w:val="center"/>
+          </w:tcPr>
+          <w:p>
+            <w:pPr>
+              <w:jc w:val="center"/>
+              <w:rPr>
+                <w:b/>
+                <w:bCs/>
+                <w:color w:val="000000" w:themeColor="text1"/>
+              </w:rPr>
+            </w:pPr>
+            <w:r>
+              <w:rPr>
+                <w:rFonts w:hint="eastAsia"/>
+                <w:b/>
+                <w:bCs/>
+                <w:color w:val="000000" w:themeColor="text1"/>
+              </w:rPr>
+              <w:t>Status</w:t>
+            </w:r>
+          </w:p>
+        </w:tc>
+        <w:tc>
+          <w:tcPr>
+            <w:tcW w:w="2556" w:type="dxa"/>
+            <w:gridSpan w:val="2"/>
+            <w:shd w:val="clear" w:color="auto" w:fill="FFFFFF" w:themeFill="background1"/>
+            <w:vAlign w:val="center"/>
+          </w:tcPr>
+          <w:p>
+            <w:pPr>
+              <w:jc w:val="center"/>
+              <w:rPr>
+                <w:bCs/>
+                <w:color w:val="000000" w:themeColor="text1"/>
+              </w:rPr>
+            </w:pPr>
+            <w:r>
+              <w:rPr>
+                <w:rFonts w:hint="eastAsia"/>
+                <w:bCs/>
+                <w:color w:val="000000" w:themeColor="text1"/>
+              </w:rPr>
+              <w:t>PASS</w:t>
+            </w:r>
+          </w:p>
+        </w:tc>
+      </w:tr>
+      <w:tr>
+        <w:trPr>
+          <w:trHeight w:val="624"/>
+        </w:trPr>
+        <w:tc>
+          <w:tcPr>
+            <w:tcW w:w="1555" w:type="dxa"/>
+            <w:shd w:val="clear" w:color="auto" w:fill="FFFFFF" w:themeFill="background1"/>
+            <w:vAlign w:val="center"/>
+          </w:tcPr>
+          <w:p>
+            <w:pPr>
+              <w:jc w:val="center"/>
+              <w:rPr>
+                <w:b/>
+                <w:bCs/>
+                <w:color w:val="000000" w:themeColor="text1"/>
+              </w:rPr>
+            </w:pPr>
+            <w:r>
+              <w:rPr>
+                <w:rFonts w:hint="eastAsia"/>
+                <w:b/>
+                <w:bCs/>
+                <w:color w:val="000000" w:themeColor="text1"/>
+              </w:rPr>
+              <w:t>Data</w:t>
+            </w:r>
+          </w:p>
+        </w:tc>
+        <w:tc>
+          <w:tcPr>
+            <w:tcW w:w="6525" w:type="dxa"/>
+            <w:gridSpan w:val="5"/>
+            <w:shd w:val="clear" w:color="auto" w:fill="FFFFFF" w:themeFill="background1"/>
+            <w:vAlign w:val="center"/>
+          </w:tcPr>
+          <w:p>
+            <w:pPr>
+              <w:jc w:val="left"/>
+              <w:rPr>
+                <w:rFonts w:asciiTheme="minorEastAsia" w:eastAsiaTheme="minorEastAsia" w:hAnsiTheme="minorEastAsia"/>
+                <w:bCs/>
+                <w:color w:val="000000" w:themeColor="text1"/>
+                <w:sz w:val="21"/>
+                <w:szCs w:val="21"/>
+              </w:rPr>
+            </w:pPr>
+            <w:r>
+              <w:rPr>
+                <w:rFonts w:asciiTheme="minorEastAsia" w:eastAsiaTheme="minorEastAsia" w:hAnsiTheme="minorEastAsia" w:hint="eastAsia"/>
+                <w:bCs/>
+                <w:color w:val="000000" w:themeColor="text1"/>
+                <w:sz w:val="21"/>
+                <w:szCs w:val="21"/>
+              </w:rPr>
+              <w:t>有效本地和远程的文件与目录、无效本地和远程的文件与目录、已有RDD对象</w:t>
+            </w:r>
+          </w:p>
+        </w:tc>
+      </w:tr>
+      <w:tr>
+        <w:trPr>
+          <w:trHeight w:val="624"/>
+        </w:trPr>
+        <w:tc>
+          <w:tcPr>
+            <w:tcW w:w="1555" w:type="dxa"/>
+            <w:shd w:val="clear" w:color="auto" w:fill="FFFFFF" w:themeFill="background1"/>
+            <w:vAlign w:val="center"/>
+          </w:tcPr>
+          <w:p>
+            <w:pPr>
+              <w:jc w:val="center"/>
+              <w:rPr>
+                <w:b/>
+                <w:bCs/>
+                <w:color w:val="000000" w:themeColor="text1"/>
+              </w:rPr>
+            </w:pPr>
+            <w:r>
+              <w:rPr>
+                <w:rFonts w:hint="eastAsia"/>
+                <w:b/>
+                <w:bCs/>
+                <w:color w:val="000000" w:themeColor="text1"/>
+              </w:rPr>
+              <w:t>Procedure</w:t>
+            </w:r>
+          </w:p>
+        </w:tc>
+        <w:tc>
+          <w:tcPr>
+            <w:tcW w:w="6525" w:type="dxa"/>
+            <w:gridSpan w:val="5"/>
+            <w:shd w:val="clear" w:color="auto" w:fill="FFFFFF" w:themeFill="background1"/>
+            <w:vAlign w:val="center"/>
+          </w:tcPr>
+          <w:p>
+            <w:pPr>
+              <w:rPr>
+                <w:b/>
+                <w:bCs/>
+              </w:rPr>
+            </w:pPr>
+            <w:r>
+              <w:rPr>
+                <w:rFonts w:hint="eastAsia"/>
+                <w:b/>
+                <w:bCs/>
+              </w:rPr>
+              <w:t>1.</w:t>
+            </w:r>
+            <w:r>
+              <w:rPr>
+                <w:rFonts w:hint="eastAsia"/>
+                <w:b/>
+                <w:bCs/>
+              </w:rPr>
+              <w:t>用户向</w:t>
+            </w:r>
+            <w:r>
+              <w:rPr>
+                <w:rFonts w:hint="eastAsia"/>
+                <w:b/>
+                <w:bCs/>
+              </w:rPr>
+              <w:t>Spark</w:t>
+            </w:r>
+            <w:r>
+              <w:rPr>
+                <w:rFonts w:hint="eastAsia"/>
+                <w:b/>
+                <w:bCs/>
+              </w:rPr>
+              <w:t>集群提交作业</w:t>
+            </w:r>
+          </w:p>
+          <w:p>
+            <w:pPr>
+              <w:rPr>
+                <w:b/>
+                <w:bCs/>
+              </w:rPr>
+            </w:pPr>
+            <w:r>
+              <w:rPr>
+                <w:rFonts w:hint="eastAsia"/>
+                <w:b/>
+                <w:bCs/>
+              </w:rPr>
+              <w:t>2.</w:t>
+            </w:r>
+            <w:r>
+              <w:rPr>
+                <w:rFonts w:hint="eastAsia"/>
+                <w:b/>
+                <w:bCs/>
+              </w:rPr>
+              <w:t>作业输出到</w:t>
+            </w:r>
+            <w:proofErr w:type="spellStart"/>
+            <w:r>
+              <w:rPr>
+                <w:rFonts w:hint="eastAsia"/>
+                <w:b/>
+                <w:bCs/>
+              </w:rPr>
+              <w:t>DAGScheduler</w:t>
+            </w:r>
+            <w:proofErr w:type="spellEnd"/>
+          </w:p>
+          <w:p>
+            <w:pPr>
+              <w:rPr>
+                <w:b/>
+                <w:bCs/>
+              </w:rPr>
+            </w:pPr>
+            <w:r>
+              <w:rPr>
+                <w:rFonts w:hint="eastAsia"/>
+                <w:b/>
+                <w:bCs/>
+              </w:rPr>
+              <w:t>3.</w:t>
+            </w:r>
+            <w:r>
+              <w:rPr>
+                <w:rFonts w:hint="eastAsia"/>
+                <w:b/>
+                <w:bCs/>
+              </w:rPr>
+              <w:t>生成</w:t>
+            </w:r>
+            <w:r>
+              <w:rPr>
+                <w:rFonts w:hint="eastAsia"/>
+                <w:b/>
+                <w:bCs/>
+              </w:rPr>
+              <w:t>Job</w:t>
+            </w:r>
+          </w:p>
+          <w:p>
+            <w:pPr>
+              <w:rPr>
+                <w:b/>
+                <w:bCs/>
+              </w:rPr>
+            </w:pPr>
+            <w:r>
+              <w:rPr>
+                <w:rFonts w:hint="eastAsia"/>
+                <w:b/>
+                <w:bCs/>
+              </w:rPr>
+              <w:t>4.DAGScheduler</w:t>
+            </w:r>
+            <w:r>
+              <w:rPr>
+                <w:rFonts w:hint="eastAsia"/>
+                <w:b/>
+                <w:bCs/>
+              </w:rPr>
+              <w:t>将作业输出到事件处理器</w:t>
+            </w:r>
+          </w:p>
+          <w:p>
+            <w:pPr>
+              <w:pStyle w:val="11"/>
+              <w:ind w:firstLineChars="0" w:firstLine="0"/>
+              <w:jc w:val="left"/>
+              <w:rPr>
+                <w:bCs/>
+                <w:color w:val="000000" w:themeColor="text1"/>
+              </w:rPr>
+            </w:pPr>
+            <w:r>
+              <w:rPr>
+                <w:rFonts w:hint="eastAsia"/>
+                <w:b/>
+                <w:bCs/>
+              </w:rPr>
+              <w:t>5.</w:t>
+            </w:r>
+            <w:r>
+              <w:rPr>
+                <w:rFonts w:hint="eastAsia"/>
+                <w:b/>
+                <w:bCs/>
+              </w:rPr>
+              <w:t>从事件处理器获取事件处理结果</w:t>
+            </w:r>
+          </w:p>
+        </w:tc>
+      </w:tr>
+      <w:tr>
+        <w:trPr>
+          <w:trHeight w:val="624"/>
+        </w:trPr>
+        <w:tc>
+          <w:tcPr>
+            <w:tcW w:w="1555" w:type="dxa"/>
+            <w:shd w:val="clear" w:color="auto" w:fill="FFFFFF" w:themeFill="background1"/>
+            <w:vAlign w:val="center"/>
+          </w:tcPr>
+          <w:p>
+            <w:pPr>
+              <w:jc w:val="center"/>
+              <w:rPr>
+                <w:b/>
+                <w:bCs/>
+                <w:color w:val="000000" w:themeColor="text1"/>
+              </w:rPr>
+            </w:pPr>
+            <w:r>
+              <w:rPr>
+                <w:b/>
+                <w:bCs/>
+                <w:color w:val="000000" w:themeColor="text1"/>
+              </w:rPr>
+              <w:t>Pre-</w:t>
+            </w:r>
+            <w:r>
+              <w:rPr>
+                <w:rFonts w:hint="eastAsia"/>
+                <w:b/>
+                <w:bCs/>
+                <w:color w:val="000000" w:themeColor="text1"/>
+              </w:rPr>
+              <w:t>Results</w:t>
+            </w:r>
+          </w:p>
+        </w:tc>
+        <w:tc>
+          <w:tcPr>
+            <w:tcW w:w="6525" w:type="dxa"/>
+            <w:gridSpan w:val="5"/>
+            <w:shd w:val="clear" w:color="auto" w:fill="FFFFFF" w:themeFill="background1"/>
+            <w:vAlign w:val="center"/>
+          </w:tcPr>
+          <w:p>
+            <w:pPr>
+              <w:jc w:val="left"/>
+              <w:rPr>
+                <w:rFonts w:asciiTheme="minorEastAsia" w:eastAsiaTheme="minorEastAsia" w:hAnsiTheme="minorEastAsia"/>
+                <w:bCs/>
+                <w:color w:val="000000" w:themeColor="text1"/>
+                <w:sz w:val="21"/>
+                <w:szCs w:val="21"/>
+              </w:rPr>
+            </w:pPr>
+            <w:r>
+              <w:rPr>
+                <w:rFonts w:asciiTheme="minorEastAsia" w:eastAsiaTheme="minorEastAsia" w:hAnsiTheme="minorEastAsia" w:hint="eastAsia"/>
+                <w:bCs/>
+                <w:color w:val="000000" w:themeColor="text1"/>
+                <w:sz w:val="21"/>
+                <w:szCs w:val="21"/>
+              </w:rPr>
+              <w:t>环境搭建正确,集群部署操作成功,需要初步的RDD,</w:t>
+            </w:r>
+            <w:r>
+              <w:rPr>
+                <w:rFonts w:asciiTheme="minorEastAsia" w:eastAsiaTheme="minorEastAsia" w:hAnsiTheme="minorEastAsia" w:hint="eastAsia"/>
+                <w:bCs/>
+                <w:sz w:val="21"/>
+                <w:szCs w:val="21"/>
+              </w:rPr>
+              <w:t>RDD数据正确。</w:t>
+            </w:r>
+          </w:p>
+        </w:tc>
+      </w:tr>
+      <w:tr>
+        <w:trPr>
+          <w:trHeight w:val="624"/>
+        </w:trPr>
+        <w:tc>
+          <w:tcPr>
+            <w:tcW w:w="1555" w:type="dxa"/>
+            <w:shd w:val="clear" w:color="auto" w:fill="2E74B5" w:themeFill="accent1" w:themeFillShade="BF"/>
+            <w:vAlign w:val="center"/>
+          </w:tcPr>
+          <w:p>
+            <w:pPr>
+              <w:jc w:val="center"/>
+              <w:rPr>
+                <w:b/>
+                <w:bCs/>
+                <w:color w:val="000000" w:themeColor="text1"/>
+              </w:rPr>
+            </w:pPr>
+            <w:r>
+              <w:rPr>
+                <w:rFonts w:hint="eastAsia"/>
+                <w:b/>
+                <w:bCs/>
+                <w:color w:val="000000" w:themeColor="text1"/>
+              </w:rPr>
+              <w:t>输入等价类</w:t>
+            </w:r>
+          </w:p>
+        </w:tc>
+        <w:tc>
+          <w:tcPr>
+            <w:tcW w:w="3260" w:type="dxa"/>
+            <w:gridSpan w:val="2"/>
+            <w:shd w:val="clear" w:color="auto" w:fill="2E74B5" w:themeFill="accent1" w:themeFillShade="BF"/>
+            <w:vAlign w:val="center"/>
+          </w:tcPr>
+          <w:p>
+            <w:pPr>
+              <w:jc w:val="center"/>
+              <w:rPr>
+                <w:b/>
+                <w:bCs/>
+                <w:color w:val="000000" w:themeColor="text1"/>
+              </w:rPr>
+            </w:pPr>
+            <w:r>
+              <w:rPr>
+                <w:rFonts w:hint="eastAsia"/>
+                <w:b/>
+                <w:bCs/>
+                <w:color w:val="000000" w:themeColor="text1"/>
+              </w:rPr>
+              <w:t>用例数据</w:t>
+            </w:r>
+          </w:p>
+        </w:tc>
+        <w:tc>
+          <w:tcPr>
+            <w:tcW w:w="1422" w:type="dxa"/>
+            <w:gridSpan w:val="2"/>
+            <w:shd w:val="clear" w:color="auto" w:fill="2E74B5" w:themeFill="accent1" w:themeFillShade="BF"/>
+            <w:vAlign w:val="center"/>
+          </w:tcPr>
+          <w:p>
+            <w:pPr>
+              <w:jc w:val="center"/>
+              <w:rPr>
+                <w:b/>
+                <w:bCs/>
+                <w:color w:val="000000" w:themeColor="text1"/>
+              </w:rPr>
+            </w:pPr>
+            <w:r>
+              <w:rPr>
+                <w:rFonts w:hint="eastAsia"/>
+                <w:b/>
+                <w:bCs/>
+                <w:color w:val="000000" w:themeColor="text1"/>
+              </w:rPr>
+              <w:t>期望结果</w:t>
+            </w:r>
+          </w:p>
+        </w:tc>
+        <w:tc>
+          <w:tcPr>
+            <w:tcW w:w="1843" w:type="dxa"/>
+            <w:shd w:val="clear" w:color="auto" w:fill="2E74B5" w:themeFill="accent1" w:themeFillShade="BF"/>
+            <w:vAlign w:val="center"/>
+          </w:tcPr>
+          <w:p>
+            <w:pPr>
+              <w:jc w:val="center"/>
+              <w:rPr>
+                <w:b/>
+                <w:bCs/>
+                <w:color w:val="000000" w:themeColor="text1"/>
+              </w:rPr>
+            </w:pPr>
+            <w:r>
+              <w:rPr>
+                <w:rFonts w:hint="eastAsia"/>
+                <w:b/>
+                <w:bCs/>
+                <w:color w:val="000000" w:themeColor="text1"/>
+              </w:rPr>
+              <w:t>实际结果</w:t>
+            </w:r>
+          </w:p>
+        </w:tc>
+      </w:tr>
+      <w:tr>
+        <w:tc>
+          <w:tcPr>
+            <w:tcW w:w="1555" w:type="dxa"/>
+            <w:vAlign w:val="center"/>
+          </w:tcPr>
+          <w:p>
+            <w:pPr>
+              <w:jc w:val="center"/>
+              <w:rPr>
+                <w:rFonts w:asciiTheme="minorEastAsia" w:eastAsiaTheme="minorEastAsia" w:hAnsiTheme="minorEastAsia"/>
+                <w:b/>
+                <w:bCs/>
+                <w:sz w:val="21"/>
+                <w:szCs w:val="21"/>
+              </w:rPr>
+            </w:pPr>
+            <w:r>
+              <w:rPr>
+                <w:rFonts w:asciiTheme="minorEastAsia" w:eastAsiaTheme="minorEastAsia" w:hAnsiTheme="minorEastAsia" w:hint="eastAsia"/>
+                <w:b/>
+                <w:bCs/>
+                <w:sz w:val="21"/>
+                <w:szCs w:val="21"/>
+              </w:rPr>
+              <w:t>无效等价类</w:t>
+            </w:r>
+          </w:p>
+        </w:tc>
+        <w:tc>
+          <w:tcPr>
+            <w:tcW w:w="3260" w:type="dxa"/>
+            <w:gridSpan w:val="2"/>
+            <w:vAlign w:val="center"/>
+          </w:tcPr>
+          <w:p>
+            <w:pPr>
+              <w:rPr>
+                <w:rFonts w:asciiTheme="minorEastAsia" w:eastAsiaTheme="minorEastAsia" w:hAnsiTheme="minorEastAsia"/>
+                <w:sz w:val="21"/>
+                <w:szCs w:val="21"/>
+              </w:rPr>
+            </w:pPr>
+            <w:r>
+              <w:rPr>
+                <w:rFonts w:asciiTheme="minorEastAsia" w:eastAsiaTheme="minorEastAsia" w:hAnsiTheme="minorEastAsia" w:hint="eastAsia"/>
+                <w:sz w:val="21"/>
+                <w:szCs w:val="21"/>
+              </w:rPr>
+              <w:t>无</w:t>
+            </w:r>
+          </w:p>
+        </w:tc>
+        <w:tc>
+          <w:tcPr>
+            <w:tcW w:w="1422" w:type="dxa"/>
+            <w:gridSpan w:val="2"/>
+            <w:vAlign w:val="center"/>
+          </w:tcPr>
+          <w:p>
+            <w:pPr>
+              <w:jc w:val="center"/>
+              <w:rPr>
+                <w:rFonts w:asciiTheme="minorEastAsia" w:eastAsiaTheme="minorEastAsia" w:hAnsiTheme="minorEastAsia"/>
+                <w:sz w:val="21"/>
+                <w:szCs w:val="21"/>
+              </w:rPr>
+            </w:pPr>
+            <w:r>
+              <w:rPr>
+                <w:rFonts w:asciiTheme="minorEastAsia" w:eastAsiaTheme="minorEastAsia" w:hAnsiTheme="minorEastAsia" w:hint="eastAsia"/>
+                <w:sz w:val="21"/>
+                <w:szCs w:val="21"/>
+              </w:rPr>
+              <w:t>无</w:t>
+            </w:r>
+          </w:p>
+        </w:tc>
+        <w:tc>
+          <w:tcPr>
+            <w:tcW w:w="1843" w:type="dxa"/>
+            <w:vAlign w:val="center"/>
+          </w:tcPr>
+          <w:p>
+            <w:pPr>
+              <w:spacing w:line="240" w:lineRule="auto"/>
+              <w:jc w:val="left"/>
+              <w:rPr>
+                <w:rFonts w:asciiTheme="minorEastAsia" w:eastAsiaTheme="minorEastAsia" w:hAnsiTheme="minorEastAsia"/>
+                <w:sz w:val="21"/>
+                <w:szCs w:val="21"/>
+              </w:rPr>
+            </w:pPr>
+            <w:r>
+              <w:rPr>
+                <w:rFonts w:asciiTheme="minorEastAsia" w:eastAsiaTheme="minorEastAsia" w:hAnsiTheme="minorEastAsia" w:hint="eastAsia"/>
+                <w:sz w:val="21"/>
+                <w:szCs w:val="21"/>
+              </w:rPr>
+              <w:t>无</w:t>
+            </w:r>
+          </w:p>
+        </w:tc>
+      </w:tr>
+      <w:tr>
+        <w:tc>
+          <w:tcPr>
+            <w:tcW w:w="1555" w:type="dxa"/>
+            <w:vMerge w:val="restart"/>
+            <w:vAlign w:val="center"/>
+          </w:tcPr>
+          <w:p>
+            <w:pPr>
+              <w:jc w:val="center"/>
+              <w:rPr>
+                <w:rFonts w:asciiTheme="minorEastAsia" w:eastAsiaTheme="minorEastAsia" w:hAnsiTheme="minorEastAsia"/>
+                <w:b/>
+                <w:bCs/>
+                <w:sz w:val="21"/>
+                <w:szCs w:val="21"/>
+              </w:rPr>
+            </w:pPr>
+            <w:r>
+              <w:rPr>
+                <w:rFonts w:asciiTheme="minorEastAsia" w:eastAsiaTheme="minorEastAsia" w:hAnsiTheme="minorEastAsia" w:hint="eastAsia"/>
+                <w:b/>
+                <w:bCs/>
+                <w:sz w:val="21"/>
+                <w:szCs w:val="21"/>
+              </w:rPr>
+              <w:t>有效等价类</w:t>
+            </w:r>
+          </w:p>
+        </w:tc>
+        <w:tc>
+          <w:tcPr>
+            <w:tcW w:w="3260" w:type="dxa"/>
+            <w:gridSpan w:val="2"/>
+            <w:vAlign w:val="center"/>
+          </w:tcPr>
+          <w:p>
+            <w:pPr>
+              <w:spacing w:line="240" w:lineRule="auto"/>
+              <w:rPr>
+                <w:rFonts w:asciiTheme="minorEastAsia" w:eastAsiaTheme="minorEastAsia" w:hAnsiTheme="minorEastAsia"/>
+                <w:sz w:val="21"/>
+                <w:szCs w:val="21"/>
+              </w:rPr>
+            </w:pPr>
+            <w:hyperlink r:id="rId19" w:history="1">
+              <w:r>
+                <w:rPr>
+                  <w:rStyle w:val="a9"/>
+                  <w:rFonts w:asciiTheme="minorEastAsia" w:eastAsiaTheme="minorEastAsia" w:hAnsiTheme="minorEastAsia" w:hint="eastAsia"/>
+                  <w:color w:val="000000" w:themeColor="text1"/>
+                  <w:sz w:val="21"/>
+                  <w:szCs w:val="21"/>
+                </w:rPr>
+                <w:t>file</w:t>
+              </w:r>
+              <w:r>
+                <w:rPr>
+                  <w:rStyle w:val="a9"/>
+                  <w:rFonts w:asciiTheme="minorEastAsia" w:eastAsiaTheme="minorEastAsia" w:hAnsiTheme="minorEastAsia"/>
+                  <w:color w:val="000000" w:themeColor="text1"/>
+                  <w:sz w:val="21"/>
+                  <w:szCs w:val="21"/>
+                </w:rPr>
+                <w:t>:/</w:t>
+              </w:r>
+              <w:r>
+                <w:rPr>
+                  <w:rStyle w:val="a9"/>
+                  <w:rFonts w:asciiTheme="minorEastAsia" w:eastAsiaTheme="minorEastAsia" w:hAnsiTheme="minorEastAsia" w:hint="eastAsia"/>
+                  <w:color w:val="000000" w:themeColor="text1"/>
+                  <w:sz w:val="21"/>
+                  <w:szCs w:val="21"/>
+                </w:rPr>
+                <w:t>/</w:t>
+              </w:r>
+              <w:r>
+                <w:rPr>
+                  <w:rStyle w:val="a9"/>
+                  <w:rFonts w:asciiTheme="minorEastAsia" w:eastAsiaTheme="minorEastAsia" w:hAnsiTheme="minorEastAsia"/>
+                  <w:color w:val="000000" w:themeColor="text1"/>
+                  <w:sz w:val="21"/>
+                  <w:szCs w:val="21"/>
+                </w:rPr>
+                <w:t>home</w:t>
+              </w:r>
+              <w:r>
+                <w:rPr>
+                  <w:rStyle w:val="a9"/>
+                  <w:rFonts w:asciiTheme="minorEastAsia" w:eastAsiaTheme="minorEastAsia" w:hAnsiTheme="minorEastAsia" w:hint="eastAsia"/>
+                  <w:color w:val="000000" w:themeColor="text1"/>
+                  <w:sz w:val="21"/>
+                  <w:szCs w:val="21"/>
+                </w:rPr>
+                <w:t>/sched/jobsubmit.txt</w:t>
+              </w:r>
+            </w:hyperlink>
+            <w:r>
+              <w:rPr>
+                <w:rFonts w:asciiTheme="minorEastAsia" w:eastAsiaTheme="minorEastAsia" w:hAnsiTheme="minorEastAsia" w:hint="eastAsia"/>
+                <w:sz w:val="21"/>
+                <w:szCs w:val="21"/>
+              </w:rPr>
+              <w:t>(有效本地文件)</w:t>
+            </w:r>
+          </w:p>
+        </w:tc>
+        <w:tc>
+          <w:tcPr>
+            <w:tcW w:w="1422" w:type="dxa"/>
+            <w:gridSpan w:val="2"/>
+            <w:vAlign w:val="center"/>
+          </w:tcPr>
+          <w:p>
+            <w:pPr>
+              <w:spacing w:line="240" w:lineRule="auto"/>
+              <w:jc w:val="center"/>
+              <w:rPr>
+                <w:rFonts w:asciiTheme="minorEastAsia" w:eastAsiaTheme="minorEastAsia" w:hAnsiTheme="minorEastAsia"/>
+                <w:sz w:val="21"/>
+                <w:szCs w:val="21"/>
+              </w:rPr>
+            </w:pPr>
+            <w:r>
+              <w:rPr>
+                <w:rFonts w:asciiTheme="minorEastAsia" w:eastAsiaTheme="minorEastAsia" w:hAnsiTheme="minorEastAsia" w:hint="eastAsia"/>
+                <w:sz w:val="21"/>
+                <w:szCs w:val="21"/>
+              </w:rPr>
+              <w:t>Normal</w:t>
+            </w:r>
+          </w:p>
+        </w:tc>
+        <w:tc>
+          <w:tcPr>
+            <w:tcW w:w="1843" w:type="dxa"/>
+            <w:vAlign w:val="center"/>
+          </w:tcPr>
+          <w:p>
+            <w:pPr>
+              <w:spacing w:line="240" w:lineRule="auto"/>
+              <w:jc w:val="center"/>
+              <w:rPr>
+                <w:rFonts w:asciiTheme="minorEastAsia" w:eastAsiaTheme="minorEastAsia" w:hAnsiTheme="minorEastAsia"/>
+                <w:sz w:val="21"/>
+                <w:szCs w:val="21"/>
+              </w:rPr>
+            </w:pPr>
+            <w:r>
+              <w:rPr>
+                <w:rFonts w:asciiTheme="minorEastAsia" w:eastAsiaTheme="minorEastAsia" w:hAnsiTheme="minorEastAsia" w:hint="eastAsia"/>
+                <w:sz w:val="21"/>
+                <w:szCs w:val="21"/>
+              </w:rPr>
+              <w:t>Normal</w:t>
+            </w:r>
+          </w:p>
+        </w:tc>
+      </w:tr>
+      <w:tr>
+        <w:tc>
+          <w:tcPr>
+            <w:tcW w:w="1555" w:type="dxa"/>
+            <w:vMerge/>
+            <w:vAlign w:val="center"/>
+          </w:tcPr>
+          <w:p>
+            <w:pPr>
+              <w:jc w:val="center"/>
+              <w:rPr>
+                <w:rFonts w:asciiTheme="minorEastAsia" w:eastAsiaTheme="minorEastAsia" w:hAnsiTheme="minorEastAsia"/>
+                <w:b/>
+                <w:bCs/>
+                <w:sz w:val="21"/>
+                <w:szCs w:val="21"/>
+              </w:rPr>
+            </w:pPr>
+          </w:p>
+        </w:tc>
+        <w:tc>
+          <w:tcPr>
+            <w:tcW w:w="3260" w:type="dxa"/>
+            <w:gridSpan w:val="2"/>
+            <w:vAlign w:val="center"/>
+          </w:tcPr>
+          <w:p>
+            <w:pPr>
+              <w:spacing w:line="240" w:lineRule="auto"/>
+              <w:rPr>
+                <w:rFonts w:asciiTheme="minorEastAsia" w:eastAsiaTheme="minorEastAsia" w:hAnsiTheme="minorEastAsia"/>
+                <w:color w:val="000000" w:themeColor="text1"/>
+                <w:sz w:val="21"/>
+                <w:szCs w:val="21"/>
+              </w:rPr>
+            </w:pPr>
+            <w:hyperlink r:id="rId20" w:history="1">
+              <w:r>
+                <w:rPr>
+                  <w:rStyle w:val="a9"/>
+                  <w:rFonts w:asciiTheme="minorEastAsia" w:eastAsiaTheme="minorEastAsia" w:hAnsiTheme="minorEastAsia" w:hint="eastAsia"/>
+                  <w:color w:val="000000" w:themeColor="text1"/>
+                  <w:sz w:val="21"/>
+                  <w:szCs w:val="21"/>
+                </w:rPr>
+                <w:t>file://home</w:t>
+              </w:r>
+              <w:r>
+                <w:rPr>
+                  <w:rStyle w:val="a9"/>
+                  <w:rFonts w:asciiTheme="minorEastAsia" w:eastAsiaTheme="minorEastAsia" w:hAnsiTheme="minorEastAsia"/>
+                  <w:color w:val="000000" w:themeColor="text1"/>
+                  <w:sz w:val="21"/>
+                  <w:szCs w:val="21"/>
+                </w:rPr>
+                <w:t>/dir</w:t>
+              </w:r>
+            </w:hyperlink>
+            <w:r>
+              <w:rPr>
+                <w:rStyle w:val="a9"/>
+                <w:rFonts w:asciiTheme="minorEastAsia" w:eastAsiaTheme="minorEastAsia" w:hAnsiTheme="minorEastAsia" w:hint="eastAsia"/>
+                <w:color w:val="000000" w:themeColor="text1"/>
+                <w:sz w:val="21"/>
+                <w:szCs w:val="21"/>
+              </w:rPr>
+              <w:t>/sched/</w:t>
+            </w:r>
+            <w:r>
+              <w:rPr>
+                <w:rFonts w:asciiTheme="minorEastAsia" w:eastAsiaTheme="minorEastAsia" w:hAnsiTheme="minorEastAsia" w:hint="eastAsia"/>
+                <w:sz w:val="21"/>
+                <w:szCs w:val="21"/>
+              </w:rPr>
+              <w:t>(有效本地目录)</w:t>
+            </w:r>
+          </w:p>
+        </w:tc>
+        <w:tc>
+          <w:tcPr>
+            <w:tcW w:w="1422" w:type="dxa"/>
+            <w:gridSpan w:val="2"/>
+            <w:vAlign w:val="center"/>
+          </w:tcPr>
+          <w:p>
+            <w:pPr>
+              <w:spacing w:line="240" w:lineRule="auto"/>
+              <w:jc w:val="center"/>
+              <w:rPr>
+                <w:rFonts w:asciiTheme="minorEastAsia" w:eastAsiaTheme="minorEastAsia" w:hAnsiTheme="minorEastAsia"/>
+                <w:sz w:val="21"/>
+                <w:szCs w:val="21"/>
+              </w:rPr>
+            </w:pPr>
+            <w:r>
+              <w:rPr>
+                <w:rFonts w:asciiTheme="minorEastAsia" w:eastAsiaTheme="minorEastAsia" w:hAnsiTheme="minorEastAsia" w:hint="eastAsia"/>
+                <w:sz w:val="21"/>
+                <w:szCs w:val="21"/>
+              </w:rPr>
+              <w:t>Normal</w:t>
+            </w:r>
+          </w:p>
+        </w:tc>
+        <w:tc>
+          <w:tcPr>
+            <w:tcW w:w="1843" w:type="dxa"/>
+            <w:vAlign w:val="center"/>
+          </w:tcPr>
+          <w:p>
+            <w:pPr>
+              <w:spacing w:line="240" w:lineRule="auto"/>
+              <w:jc w:val="center"/>
+              <w:rPr>
+                <w:rFonts w:asciiTheme="minorEastAsia" w:eastAsiaTheme="minorEastAsia" w:hAnsiTheme="minorEastAsia"/>
+                <w:sz w:val="21"/>
+                <w:szCs w:val="21"/>
+              </w:rPr>
+            </w:pPr>
+            <w:r>
+              <w:rPr>
+                <w:rFonts w:asciiTheme="minorEastAsia" w:eastAsiaTheme="minorEastAsia" w:hAnsiTheme="minorEastAsia" w:hint="eastAsia"/>
+                <w:sz w:val="21"/>
+                <w:szCs w:val="21"/>
+              </w:rPr>
+              <w:t>Normal</w:t>
+            </w:r>
+          </w:p>
+        </w:tc>
+      </w:tr>
+      <w:tr>
+        <w:tc>
+          <w:tcPr>
+            <w:tcW w:w="1555" w:type="dxa"/>
+            <w:vMerge/>
+            <w:vAlign w:val="center"/>
+          </w:tcPr>
+          <w:p>
+            <w:pPr>
+              <w:jc w:val="center"/>
+              <w:rPr>
+                <w:rFonts w:asciiTheme="minorEastAsia" w:eastAsiaTheme="minorEastAsia" w:hAnsiTheme="minorEastAsia"/>
+                <w:b/>
+                <w:bCs/>
+                <w:sz w:val="21"/>
+                <w:szCs w:val="21"/>
+              </w:rPr>
+            </w:pPr>
+          </w:p>
+        </w:tc>
+        <w:tc>
+          <w:tcPr>
+            <w:tcW w:w="3260" w:type="dxa"/>
+            <w:gridSpan w:val="2"/>
+            <w:vAlign w:val="center"/>
+          </w:tcPr>
+          <w:p>
+            <w:pPr>
+              <w:spacing w:line="240" w:lineRule="auto"/>
+              <w:rPr>
+                <w:rFonts w:asciiTheme="minorEastAsia" w:eastAsiaTheme="minorEastAsia" w:hAnsiTheme="minorEastAsia"/>
+                <w:color w:val="000000" w:themeColor="text1"/>
+                <w:sz w:val="21"/>
+                <w:szCs w:val="21"/>
+              </w:rPr>
+            </w:pPr>
+            <w:r>
+              <w:rPr>
+                <w:rFonts w:asciiTheme="minorEastAsia" w:eastAsiaTheme="minorEastAsia" w:hAnsiTheme="minorEastAsia" w:hint="eastAsia"/>
+                <w:sz w:val="21"/>
+                <w:szCs w:val="21"/>
+              </w:rPr>
+              <w:t>hdfs://</w:t>
+            </w:r>
+            <w:r>
+              <w:rPr>
+                <w:rFonts w:asciiTheme="minorEastAsia" w:eastAsiaTheme="minorEastAsia" w:hAnsiTheme="minorEastAsia"/>
+                <w:sz w:val="21"/>
+                <w:szCs w:val="21"/>
+              </w:rPr>
+              <w:t>192.168.108.211</w:t>
+            </w:r>
+            <w:r>
+              <w:rPr>
+                <w:rStyle w:val="a9"/>
+                <w:rFonts w:asciiTheme="minorEastAsia" w:eastAsiaTheme="minorEastAsia" w:hAnsiTheme="minorEastAsia" w:hint="eastAsia"/>
+                <w:color w:val="000000" w:themeColor="text1"/>
+                <w:sz w:val="21"/>
+                <w:szCs w:val="21"/>
+              </w:rPr>
+              <w:t>/sched/</w:t>
+            </w:r>
+            <w:r>
+              <w:rPr>
+                <w:rFonts w:asciiTheme="minorEastAsia" w:eastAsiaTheme="minorEastAsia" w:hAnsiTheme="minorEastAsia" w:hint="eastAsia"/>
+                <w:sz w:val="21"/>
+                <w:szCs w:val="21"/>
+              </w:rPr>
+              <w:t>jobsubmit</w:t>
+            </w:r>
+            <w:r>
+              <w:rPr>
+                <w:rFonts w:asciiTheme="minorEastAsia" w:eastAsiaTheme="minorEastAsia" w:hAnsiTheme="minorEastAsia"/>
+                <w:sz w:val="21"/>
+                <w:szCs w:val="21"/>
+              </w:rPr>
+              <w:t>.txt(</w:t>
+            </w:r>
+            <w:r>
+              <w:rPr>
+                <w:rFonts w:asciiTheme="minorEastAsia" w:eastAsiaTheme="minorEastAsia" w:hAnsiTheme="minorEastAsia" w:hint="eastAsia"/>
+                <w:sz w:val="21"/>
+                <w:szCs w:val="21"/>
+              </w:rPr>
+              <w:t>有效远程文件</w:t>
+            </w:r>
+            <w:r>
+              <w:rPr>
+                <w:rFonts w:asciiTheme="minorEastAsia" w:eastAsiaTheme="minorEastAsia" w:hAnsiTheme="minorEastAsia"/>
+                <w:sz w:val="21"/>
+                <w:szCs w:val="21"/>
+              </w:rPr>
+              <w:t>)</w:t>
+            </w:r>
+          </w:p>
+        </w:tc>
+        <w:tc>
+          <w:tcPr>
+            <w:tcW w:w="1422" w:type="dxa"/>
+            <w:gridSpan w:val="2"/>
+            <w:vAlign w:val="center"/>
+          </w:tcPr>
+          <w:p>
+            <w:pPr>
+              <w:spacing w:line="240" w:lineRule="auto"/>
+              <w:jc w:val="center"/>
+              <w:rPr>
+                <w:rFonts w:asciiTheme="minorEastAsia" w:eastAsiaTheme="minorEastAsia" w:hAnsiTheme="minorEastAsia"/>
+                <w:sz w:val="21"/>
+                <w:szCs w:val="21"/>
+              </w:rPr>
+            </w:pPr>
+            <w:r>
+              <w:rPr>
+                <w:rFonts w:asciiTheme="minorEastAsia" w:eastAsiaTheme="minorEastAsia" w:hAnsiTheme="minorEastAsia" w:hint="eastAsia"/>
+                <w:sz w:val="21"/>
+                <w:szCs w:val="21"/>
+              </w:rPr>
+              <w:t>Normal</w:t>
+            </w:r>
+          </w:p>
+        </w:tc>
+        <w:tc>
+          <w:tcPr>
+            <w:tcW w:w="1843" w:type="dxa"/>
+            <w:vAlign w:val="center"/>
+          </w:tcPr>
+          <w:p>
+            <w:pPr>
+              <w:spacing w:line="240" w:lineRule="auto"/>
+              <w:jc w:val="center"/>
+              <w:rPr>
+                <w:rFonts w:asciiTheme="minorEastAsia" w:eastAsiaTheme="minorEastAsia" w:hAnsiTheme="minorEastAsia"/>
+                <w:sz w:val="21"/>
+                <w:szCs w:val="21"/>
+              </w:rPr>
+            </w:pPr>
+            <w:r>
+              <w:rPr>
+                <w:rFonts w:asciiTheme="minorEastAsia" w:eastAsiaTheme="minorEastAsia" w:hAnsiTheme="minorEastAsia" w:hint="eastAsia"/>
+                <w:sz w:val="21"/>
+                <w:szCs w:val="21"/>
+              </w:rPr>
+              <w:t>Normal</w:t>
+            </w:r>
+          </w:p>
+        </w:tc>
+      </w:tr>
+      <w:tr>
+        <w:tc>
+          <w:tcPr>
+            <w:tcW w:w="1555" w:type="dxa"/>
+            <w:vMerge/>
+            <w:vAlign w:val="center"/>
+          </w:tcPr>
+          <w:p>
+            <w:pPr>
+              <w:jc w:val="center"/>
+              <w:rPr>
+                <w:rFonts w:asciiTheme="minorEastAsia" w:eastAsiaTheme="minorEastAsia" w:hAnsiTheme="minorEastAsia"/>
+                <w:b/>
+                <w:bCs/>
+                <w:sz w:val="21"/>
+                <w:szCs w:val="21"/>
+              </w:rPr>
+            </w:pPr>
+          </w:p>
+        </w:tc>
+        <w:tc>
+          <w:tcPr>
+            <w:tcW w:w="3260" w:type="dxa"/>
+            <w:gridSpan w:val="2"/>
+            <w:vAlign w:val="center"/>
+          </w:tcPr>
+          <w:p>
+            <w:pPr>
+              <w:spacing w:line="240" w:lineRule="auto"/>
+              <w:rPr>
+                <w:rFonts w:asciiTheme="minorEastAsia" w:eastAsiaTheme="minorEastAsia" w:hAnsiTheme="minorEastAsia"/>
+                <w:color w:val="000000" w:themeColor="text1"/>
+                <w:sz w:val="21"/>
+                <w:szCs w:val="21"/>
+              </w:rPr>
+            </w:pPr>
+            <w:r>
+              <w:rPr>
+                <w:rFonts w:asciiTheme="minorEastAsia" w:eastAsiaTheme="minorEastAsia" w:hAnsiTheme="minorEastAsia" w:hint="eastAsia"/>
+                <w:sz w:val="21"/>
+                <w:szCs w:val="21"/>
+              </w:rPr>
+              <w:t>hdfs://</w:t>
+            </w:r>
+            <w:r>
+              <w:rPr>
+                <w:rFonts w:asciiTheme="minorEastAsia" w:eastAsiaTheme="minorEastAsia" w:hAnsiTheme="minorEastAsia"/>
+                <w:sz w:val="21"/>
+                <w:szCs w:val="21"/>
+              </w:rPr>
+              <w:t>192.168.108.211/dir</w:t>
+            </w:r>
+            <w:r>
+              <w:rPr>
+                <w:rStyle w:val="a9"/>
+                <w:rFonts w:asciiTheme="minorEastAsia" w:eastAsiaTheme="minorEastAsia" w:hAnsiTheme="minorEastAsia" w:hint="eastAsia"/>
+                <w:color w:val="000000" w:themeColor="text1"/>
+                <w:sz w:val="21"/>
+                <w:szCs w:val="21"/>
+              </w:rPr>
+              <w:t>/sched/</w:t>
+            </w:r>
+            <w:r>
+              <w:rPr>
+                <w:rFonts w:asciiTheme="minorEastAsia" w:eastAsiaTheme="minorEastAsia" w:hAnsiTheme="minorEastAsia"/>
+                <w:sz w:val="21"/>
+                <w:szCs w:val="21"/>
+              </w:rPr>
+              <w:t>(</w:t>
+            </w:r>
+            <w:r>
+              <w:rPr>
+                <w:rFonts w:asciiTheme="minorEastAsia" w:eastAsiaTheme="minorEastAsia" w:hAnsiTheme="minorEastAsia" w:hint="eastAsia"/>
+                <w:sz w:val="21"/>
+                <w:szCs w:val="21"/>
+              </w:rPr>
+              <w:t>有效远程目录</w:t>
+            </w:r>
+            <w:r>
+              <w:rPr>
+                <w:rFonts w:asciiTheme="minorEastAsia" w:eastAsiaTheme="minorEastAsia" w:hAnsiTheme="minorEastAsia"/>
+                <w:sz w:val="21"/>
+                <w:szCs w:val="21"/>
+              </w:rPr>
+              <w:t>)</w:t>
+            </w:r>
+          </w:p>
+        </w:tc>
+        <w:tc>
+          <w:tcPr>
+            <w:tcW w:w="1422" w:type="dxa"/>
+            <w:gridSpan w:val="2"/>
+            <w:vAlign w:val="center"/>
+          </w:tcPr>
+          <w:p>
+            <w:pPr>
+              <w:spacing w:line="240" w:lineRule="auto"/>
+              <w:jc w:val="center"/>
+              <w:rPr>
+                <w:rFonts w:asciiTheme="minorEastAsia" w:eastAsiaTheme="minorEastAsia" w:hAnsiTheme="minorEastAsia"/>
+                <w:sz w:val="21"/>
+                <w:szCs w:val="21"/>
+              </w:rPr>
+            </w:pPr>
+            <w:r>
+              <w:rPr>
+                <w:rFonts w:asciiTheme="minorEastAsia" w:eastAsiaTheme="minorEastAsia" w:hAnsiTheme="minorEastAsia" w:hint="eastAsia"/>
+                <w:sz w:val="21"/>
+                <w:szCs w:val="21"/>
+              </w:rPr>
+              <w:t>Normal</w:t>
+            </w:r>
+          </w:p>
+        </w:tc>
+        <w:tc>
+          <w:tcPr>
+            <w:tcW w:w="1843" w:type="dxa"/>
+            <w:vAlign w:val="center"/>
+          </w:tcPr>
+          <w:p>
+            <w:pPr>
+              <w:spacing w:line="240" w:lineRule="auto"/>
+              <w:jc w:val="center"/>
+              <w:rPr>
+                <w:rFonts w:asciiTheme="minorEastAsia" w:eastAsiaTheme="minorEastAsia" w:hAnsiTheme="minorEastAsia"/>
+                <w:sz w:val="21"/>
+                <w:szCs w:val="21"/>
+              </w:rPr>
+            </w:pPr>
+            <w:r>
+              <w:rPr>
+                <w:rFonts w:asciiTheme="minorEastAsia" w:eastAsiaTheme="minorEastAsia" w:hAnsiTheme="minorEastAsia" w:hint="eastAsia"/>
+                <w:sz w:val="21"/>
+                <w:szCs w:val="21"/>
+              </w:rPr>
+              <w:t>Normal</w:t>
+            </w:r>
+          </w:p>
+        </w:tc>
+      </w:tr>
+      <w:tr>
+        <w:tc>
+          <w:tcPr>
+            <w:tcW w:w="1555" w:type="dxa"/>
+            <w:vMerge/>
+            <w:vAlign w:val="center"/>
+          </w:tcPr>
+          <w:p>
+            <w:pPr>
+              <w:jc w:val="center"/>
+              <w:rPr>
+                <w:rFonts w:asciiTheme="minorEastAsia" w:eastAsiaTheme="minorEastAsia" w:hAnsiTheme="minorEastAsia"/>
+                <w:b/>
+                <w:bCs/>
+                <w:sz w:val="21"/>
+                <w:szCs w:val="21"/>
+              </w:rPr>
+            </w:pPr>
+          </w:p>
+        </w:tc>
+        <w:tc>
+          <w:tcPr>
+            <w:tcW w:w="3260" w:type="dxa"/>
+            <w:gridSpan w:val="2"/>
+            <w:vAlign w:val="center"/>
+          </w:tcPr>
+          <w:p>
+            <w:pPr>
+              <w:spacing w:line="240" w:lineRule="auto"/>
+              <w:rPr>
+                <w:rFonts w:asciiTheme="minorEastAsia" w:eastAsiaTheme="minorEastAsia" w:hAnsiTheme="minorEastAsia"/>
+                <w:sz w:val="21"/>
+                <w:szCs w:val="21"/>
+              </w:rPr>
+            </w:pPr>
+            <w:r>
+              <w:rPr>
+                <w:rFonts w:asciiTheme="minorEastAsia" w:eastAsiaTheme="minorEastAsia" w:hAnsiTheme="minorEastAsia" w:hint="eastAsia"/>
+                <w:sz w:val="21"/>
+                <w:szCs w:val="21"/>
+              </w:rPr>
+              <w:t>已存在RDD对象</w:t>
+            </w:r>
+          </w:p>
+        </w:tc>
+        <w:tc>
+          <w:tcPr>
+            <w:tcW w:w="1422" w:type="dxa"/>
+            <w:gridSpan w:val="2"/>
+            <w:vAlign w:val="center"/>
+          </w:tcPr>
+          <w:p>
+            <w:pPr>
+              <w:spacing w:line="240" w:lineRule="auto"/>
+              <w:jc w:val="center"/>
+              <w:rPr>
+                <w:rFonts w:asciiTheme="minorEastAsia" w:eastAsiaTheme="minorEastAsia" w:hAnsiTheme="minorEastAsia"/>
+                <w:sz w:val="21"/>
+                <w:szCs w:val="21"/>
+              </w:rPr>
+            </w:pPr>
+            <w:r>
+              <w:rPr>
+                <w:rFonts w:asciiTheme="minorEastAsia" w:eastAsiaTheme="minorEastAsia" w:hAnsiTheme="minorEastAsia" w:hint="eastAsia"/>
+                <w:sz w:val="21"/>
+                <w:szCs w:val="21"/>
+              </w:rPr>
+              <w:t>Normal</w:t>
+            </w:r>
+          </w:p>
+        </w:tc>
+        <w:tc>
+          <w:tcPr>
+            <w:tcW w:w="1843" w:type="dxa"/>
+            <w:vAlign w:val="center"/>
+          </w:tcPr>
+          <w:p>
+            <w:pPr>
+              <w:spacing w:line="240" w:lineRule="auto"/>
+              <w:jc w:val="center"/>
+              <w:rPr>
+                <w:rFonts w:asciiTheme="minorEastAsia" w:eastAsiaTheme="minorEastAsia" w:hAnsiTheme="minorEastAsia"/>
+                <w:sz w:val="21"/>
+                <w:szCs w:val="21"/>
+              </w:rPr>
+            </w:pPr>
+            <w:r>
+              <w:rPr>
+                <w:rFonts w:asciiTheme="minorEastAsia" w:eastAsiaTheme="minorEastAsia" w:hAnsiTheme="minorEastAsia" w:hint="eastAsia"/>
+                <w:sz w:val="21"/>
+                <w:szCs w:val="21"/>
+              </w:rPr>
+              <w:t>Normal</w:t>
+            </w:r>
+          </w:p>
+        </w:tc>
+      </w:tr>
+    </w:tbl>
     <w:p>
       <w:pPr>
         <w:pStyle w:val="4"/>
@@ -27592,7 +29268,7 @@
           <w:szCs w:val="24"/>
         </w:rPr>
       </w:pPr>
-      <w:bookmarkStart w:id="65" w:name="_Toc452065114"/>
+      <w:bookmarkStart w:id="64" w:name="_Toc452065114"/>
       <w:r>
         <w:rPr>
           <w:rFonts w:asciiTheme="majorEastAsia" w:hAnsiTheme="majorEastAsia" w:hint="eastAsia"/>
@@ -27601,9 +29277,1678 @@
         </w:rPr>
         <w:t>创建DAG测试</w:t>
       </w:r>
-      <w:bookmarkEnd w:id="65"/>
+      <w:bookmarkEnd w:id="64"/>
     </w:p>
-    <w:p/>
+    <w:p>
+      <w:pPr>
+        <w:pStyle w:val="a8"/>
+        <w:jc w:val="center"/>
+        <w:rPr>
+          <w:rFonts w:ascii="黑体" w:hAnsi="黑体" w:hint="eastAsia"/>
+          <w:sz w:val="21"/>
+          <w:szCs w:val="21"/>
+        </w:rPr>
+      </w:pPr>
+      <w:r>
+        <w:rPr>
+          <w:rFonts w:ascii="黑体" w:hAnsi="黑体" w:hint="eastAsia"/>
+          <w:sz w:val="21"/>
+          <w:szCs w:val="21"/>
+        </w:rPr>
+        <w:t>表</w:t>
+      </w:r>
+      <w:r>
+        <w:rPr>
+          <w:rFonts w:ascii="黑体" w:hAnsi="黑体"/>
+          <w:sz w:val="21"/>
+          <w:szCs w:val="21"/>
+        </w:rPr>
+        <w:fldChar w:fldCharType="begin"/>
+      </w:r>
+      <w:r>
+        <w:rPr>
+          <w:rFonts w:ascii="黑体" w:hAnsi="黑体"/>
+          <w:sz w:val="21"/>
+          <w:szCs w:val="21"/>
+        </w:rPr>
+        <w:instrText xml:space="preserve"> </w:instrText>
+      </w:r>
+      <w:r>
+        <w:rPr>
+          <w:rFonts w:ascii="黑体" w:hAnsi="黑体" w:hint="eastAsia"/>
+          <w:sz w:val="21"/>
+          <w:szCs w:val="21"/>
+        </w:rPr>
+        <w:instrText>SEQ 表格 \* ARABIC</w:instrText>
+      </w:r>
+      <w:r>
+        <w:rPr>
+          <w:rFonts w:ascii="黑体" w:hAnsi="黑体"/>
+          <w:sz w:val="21"/>
+          <w:szCs w:val="21"/>
+        </w:rPr>
+        <w:instrText xml:space="preserve"> </w:instrText>
+      </w:r>
+      <w:r>
+        <w:rPr>
+          <w:rFonts w:ascii="黑体" w:hAnsi="黑体"/>
+          <w:sz w:val="21"/>
+          <w:szCs w:val="21"/>
+        </w:rPr>
+        <w:fldChar w:fldCharType="separate"/>
+      </w:r>
+      <w:r>
+        <w:rPr>
+          <w:rFonts w:ascii="黑体" w:hAnsi="黑体"/>
+          <w:noProof/>
+          <w:sz w:val="21"/>
+          <w:szCs w:val="21"/>
+        </w:rPr>
+        <w:t>18</w:t>
+      </w:r>
+      <w:r>
+        <w:rPr>
+          <w:rFonts w:ascii="黑体" w:hAnsi="黑体"/>
+          <w:sz w:val="21"/>
+          <w:szCs w:val="21"/>
+        </w:rPr>
+        <w:fldChar w:fldCharType="end"/>
+      </w:r>
+      <w:r>
+        <w:rPr>
+          <w:rFonts w:ascii="黑体" w:hAnsi="黑体"/>
+          <w:sz w:val="21"/>
+          <w:szCs w:val="21"/>
+        </w:rPr>
+        <w:t xml:space="preserve"> </w:t>
+      </w:r>
+      <w:r>
+        <w:rPr>
+          <w:rFonts w:ascii="黑体" w:hAnsi="黑体" w:hint="eastAsia"/>
+          <w:sz w:val="21"/>
+          <w:szCs w:val="21"/>
+        </w:rPr>
+        <w:t>创建DAG测试</w:t>
+      </w:r>
+    </w:p>
+    <w:tbl>
+      <w:tblPr>
+        <w:tblW w:w="8080" w:type="dxa"/>
+        <w:tblBorders>
+          <w:top w:val="single" w:sz="4" w:space="0" w:color="auto"/>
+          <w:left w:val="single" w:sz="4" w:space="0" w:color="auto"/>
+          <w:bottom w:val="single" w:sz="4" w:space="0" w:color="auto"/>
+          <w:right w:val="single" w:sz="4" w:space="0" w:color="auto"/>
+          <w:insideH w:val="single" w:sz="4" w:space="0" w:color="auto"/>
+          <w:insideV w:val="single" w:sz="4" w:space="0" w:color="auto"/>
+        </w:tblBorders>
+        <w:tblLayout w:type="fixed"/>
+        <w:tblLook w:val="04A0" w:firstRow="1" w:lastRow="0" w:firstColumn="1" w:lastColumn="0" w:noHBand="0" w:noVBand="1"/>
+      </w:tblPr>
+      <w:tblGrid>
+        <w:gridCol w:w="1555"/>
+        <w:gridCol w:w="2485"/>
+        <w:gridCol w:w="775"/>
+        <w:gridCol w:w="709"/>
+        <w:gridCol w:w="713"/>
+        <w:gridCol w:w="1843"/>
+      </w:tblGrid>
+      <w:tr>
+        <w:trPr>
+          <w:trHeight w:val="624"/>
+        </w:trPr>
+        <w:tc>
+          <w:tcPr>
+            <w:tcW w:w="1555" w:type="dxa"/>
+            <w:shd w:val="clear" w:color="auto" w:fill="FFFFFF" w:themeFill="background1"/>
+            <w:vAlign w:val="center"/>
+          </w:tcPr>
+          <w:p>
+            <w:pPr>
+              <w:jc w:val="center"/>
+              <w:rPr>
+                <w:b/>
+                <w:bCs/>
+                <w:color w:val="000000" w:themeColor="text1"/>
+              </w:rPr>
+            </w:pPr>
+            <w:r>
+              <w:rPr>
+                <w:b/>
+                <w:bCs/>
+                <w:color w:val="000000" w:themeColor="text1"/>
+              </w:rPr>
+              <w:t>Program</w:t>
+            </w:r>
+          </w:p>
+        </w:tc>
+        <w:tc>
+          <w:tcPr>
+            <w:tcW w:w="2485" w:type="dxa"/>
+            <w:shd w:val="clear" w:color="auto" w:fill="FFFFFF" w:themeFill="background1"/>
+            <w:vAlign w:val="center"/>
+          </w:tcPr>
+          <w:p>
+            <w:pPr>
+              <w:jc w:val="center"/>
+              <w:rPr>
+                <w:b/>
+                <w:bCs/>
+                <w:color w:val="000000" w:themeColor="text1"/>
+              </w:rPr>
+            </w:pPr>
+            <w:r>
+              <w:rPr>
+                <w:rFonts w:hint="eastAsia"/>
+              </w:rPr>
+              <w:t>Spark</w:t>
+            </w:r>
+            <w:r>
+              <w:rPr>
+                <w:rFonts w:hint="eastAsia"/>
+              </w:rPr>
+              <w:t>研究与应用</w:t>
+            </w:r>
+          </w:p>
+        </w:tc>
+        <w:tc>
+          <w:tcPr>
+            <w:tcW w:w="1484" w:type="dxa"/>
+            <w:gridSpan w:val="2"/>
+            <w:shd w:val="clear" w:color="auto" w:fill="FFFFFF" w:themeFill="background1"/>
+            <w:vAlign w:val="center"/>
+          </w:tcPr>
+          <w:p>
+            <w:pPr>
+              <w:jc w:val="center"/>
+              <w:rPr>
+                <w:b/>
+                <w:bCs/>
+                <w:color w:val="000000" w:themeColor="text1"/>
+              </w:rPr>
+            </w:pPr>
+            <w:r>
+              <w:rPr>
+                <w:rFonts w:hint="eastAsia"/>
+                <w:b/>
+                <w:bCs/>
+                <w:color w:val="000000" w:themeColor="text1"/>
+              </w:rPr>
+              <w:t>V</w:t>
+            </w:r>
+            <w:r>
+              <w:rPr>
+                <w:b/>
+                <w:bCs/>
+                <w:color w:val="000000" w:themeColor="text1"/>
+              </w:rPr>
+              <w:t>ersion</w:t>
+            </w:r>
+          </w:p>
+        </w:tc>
+        <w:tc>
+          <w:tcPr>
+            <w:tcW w:w="2556" w:type="dxa"/>
+            <w:gridSpan w:val="2"/>
+            <w:shd w:val="clear" w:color="auto" w:fill="FFFFFF" w:themeFill="background1"/>
+            <w:vAlign w:val="center"/>
+          </w:tcPr>
+          <w:p>
+            <w:pPr>
+              <w:jc w:val="center"/>
+              <w:rPr>
+                <w:bCs/>
+                <w:color w:val="000000" w:themeColor="text1"/>
+              </w:rPr>
+            </w:pPr>
+            <w:r>
+              <w:rPr>
+                <w:rFonts w:hint="eastAsia"/>
+                <w:bCs/>
+                <w:color w:val="000000" w:themeColor="text1"/>
+              </w:rPr>
+              <w:t>V1.0</w:t>
+            </w:r>
+          </w:p>
+        </w:tc>
+      </w:tr>
+      <w:tr>
+        <w:trPr>
+          <w:trHeight w:val="624"/>
+        </w:trPr>
+        <w:tc>
+          <w:tcPr>
+            <w:tcW w:w="1555" w:type="dxa"/>
+            <w:shd w:val="clear" w:color="auto" w:fill="FFFFFF" w:themeFill="background1"/>
+            <w:vAlign w:val="center"/>
+          </w:tcPr>
+          <w:p>
+            <w:pPr>
+              <w:jc w:val="center"/>
+              <w:rPr>
+                <w:b/>
+                <w:bCs/>
+                <w:color w:val="000000" w:themeColor="text1"/>
+              </w:rPr>
+            </w:pPr>
+            <w:r>
+              <w:rPr>
+                <w:rFonts w:hint="eastAsia"/>
+                <w:b/>
+                <w:bCs/>
+                <w:color w:val="000000" w:themeColor="text1"/>
+              </w:rPr>
+              <w:t>Test</w:t>
+            </w:r>
+            <w:r>
+              <w:rPr>
+                <w:b/>
+                <w:bCs/>
+                <w:color w:val="000000" w:themeColor="text1"/>
+              </w:rPr>
+              <w:t xml:space="preserve"> Case</w:t>
+            </w:r>
+          </w:p>
+        </w:tc>
+        <w:tc>
+          <w:tcPr>
+            <w:tcW w:w="2485" w:type="dxa"/>
+            <w:shd w:val="clear" w:color="auto" w:fill="FFFFFF" w:themeFill="background1"/>
+            <w:vAlign w:val="center"/>
+          </w:tcPr>
+          <w:p>
+            <w:pPr>
+              <w:jc w:val="center"/>
+              <w:rPr>
+                <w:bCs/>
+                <w:color w:val="000000" w:themeColor="text1"/>
+              </w:rPr>
+            </w:pPr>
+            <w:r>
+              <w:rPr>
+                <w:rFonts w:hint="eastAsia"/>
+                <w:bCs/>
+                <w:color w:val="000000" w:themeColor="text1"/>
+              </w:rPr>
+              <w:t>TC016</w:t>
+            </w:r>
+          </w:p>
+        </w:tc>
+        <w:tc>
+          <w:tcPr>
+            <w:tcW w:w="1484" w:type="dxa"/>
+            <w:gridSpan w:val="2"/>
+            <w:shd w:val="clear" w:color="auto" w:fill="FFFFFF" w:themeFill="background1"/>
+            <w:vAlign w:val="center"/>
+          </w:tcPr>
+          <w:p>
+            <w:pPr>
+              <w:jc w:val="center"/>
+              <w:rPr>
+                <w:b/>
+                <w:bCs/>
+                <w:color w:val="000000" w:themeColor="text1"/>
+              </w:rPr>
+            </w:pPr>
+            <w:r>
+              <w:rPr>
+                <w:rFonts w:hint="eastAsia"/>
+                <w:b/>
+                <w:bCs/>
+                <w:color w:val="000000" w:themeColor="text1"/>
+              </w:rPr>
+              <w:t>Tester</w:t>
+            </w:r>
+          </w:p>
+        </w:tc>
+        <w:tc>
+          <w:tcPr>
+            <w:tcW w:w="2556" w:type="dxa"/>
+            <w:gridSpan w:val="2"/>
+            <w:shd w:val="clear" w:color="auto" w:fill="FFFFFF" w:themeFill="background1"/>
+            <w:vAlign w:val="center"/>
+          </w:tcPr>
+          <w:p>
+            <w:pPr>
+              <w:rPr>
+                <w:bCs/>
+                <w:color w:val="000000" w:themeColor="text1"/>
+              </w:rPr>
+            </w:pPr>
+            <w:r>
+              <w:rPr>
+                <w:rFonts w:hint="eastAsia"/>
+                <w:bCs/>
+                <w:color w:val="000000" w:themeColor="text1"/>
+              </w:rPr>
+              <w:t>王铖成</w:t>
+            </w:r>
+          </w:p>
+        </w:tc>
+      </w:tr>
+      <w:tr>
+        <w:trPr>
+          <w:trHeight w:val="624"/>
+        </w:trPr>
+        <w:tc>
+          <w:tcPr>
+            <w:tcW w:w="1555" w:type="dxa"/>
+            <w:shd w:val="clear" w:color="auto" w:fill="FFFFFF" w:themeFill="background1"/>
+            <w:vAlign w:val="center"/>
+          </w:tcPr>
+          <w:p>
+            <w:pPr>
+              <w:jc w:val="center"/>
+              <w:rPr>
+                <w:b/>
+                <w:bCs/>
+                <w:color w:val="000000" w:themeColor="text1"/>
+              </w:rPr>
+            </w:pPr>
+            <w:r>
+              <w:rPr>
+                <w:b/>
+                <w:bCs/>
+                <w:color w:val="000000" w:themeColor="text1"/>
+              </w:rPr>
+              <w:t>Time</w:t>
+            </w:r>
+          </w:p>
+        </w:tc>
+        <w:tc>
+          <w:tcPr>
+            <w:tcW w:w="2485" w:type="dxa"/>
+            <w:shd w:val="clear" w:color="auto" w:fill="FFFFFF" w:themeFill="background1"/>
+            <w:vAlign w:val="center"/>
+          </w:tcPr>
+          <w:p>
+            <w:pPr>
+              <w:jc w:val="center"/>
+              <w:rPr>
+                <w:bCs/>
+                <w:color w:val="000000" w:themeColor="text1"/>
+              </w:rPr>
+            </w:pPr>
+            <w:r>
+              <w:rPr>
+                <w:rFonts w:hint="eastAsia"/>
+                <w:bCs/>
+                <w:color w:val="000000" w:themeColor="text1"/>
+              </w:rPr>
+              <w:t>2016/05/26</w:t>
+            </w:r>
+          </w:p>
+        </w:tc>
+        <w:tc>
+          <w:tcPr>
+            <w:tcW w:w="1484" w:type="dxa"/>
+            <w:gridSpan w:val="2"/>
+            <w:shd w:val="clear" w:color="auto" w:fill="FFFFFF" w:themeFill="background1"/>
+            <w:vAlign w:val="center"/>
+          </w:tcPr>
+          <w:p>
+            <w:pPr>
+              <w:jc w:val="center"/>
+              <w:rPr>
+                <w:b/>
+                <w:bCs/>
+                <w:color w:val="000000" w:themeColor="text1"/>
+              </w:rPr>
+            </w:pPr>
+            <w:r>
+              <w:rPr>
+                <w:rFonts w:hint="eastAsia"/>
+                <w:b/>
+                <w:bCs/>
+                <w:color w:val="000000" w:themeColor="text1"/>
+              </w:rPr>
+              <w:t>Status</w:t>
+            </w:r>
+          </w:p>
+        </w:tc>
+        <w:tc>
+          <w:tcPr>
+            <w:tcW w:w="2556" w:type="dxa"/>
+            <w:gridSpan w:val="2"/>
+            <w:shd w:val="clear" w:color="auto" w:fill="FFFFFF" w:themeFill="background1"/>
+            <w:vAlign w:val="center"/>
+          </w:tcPr>
+          <w:p>
+            <w:pPr>
+              <w:jc w:val="center"/>
+              <w:rPr>
+                <w:bCs/>
+                <w:color w:val="000000" w:themeColor="text1"/>
+              </w:rPr>
+            </w:pPr>
+            <w:r>
+              <w:rPr>
+                <w:rFonts w:hint="eastAsia"/>
+                <w:bCs/>
+                <w:color w:val="000000" w:themeColor="text1"/>
+              </w:rPr>
+              <w:t>PASS</w:t>
+            </w:r>
+          </w:p>
+        </w:tc>
+      </w:tr>
+      <w:tr>
+        <w:trPr>
+          <w:trHeight w:val="624"/>
+        </w:trPr>
+        <w:tc>
+          <w:tcPr>
+            <w:tcW w:w="1555" w:type="dxa"/>
+            <w:shd w:val="clear" w:color="auto" w:fill="FFFFFF" w:themeFill="background1"/>
+            <w:vAlign w:val="center"/>
+          </w:tcPr>
+          <w:p>
+            <w:pPr>
+              <w:jc w:val="center"/>
+              <w:rPr>
+                <w:b/>
+                <w:bCs/>
+                <w:color w:val="000000" w:themeColor="text1"/>
+              </w:rPr>
+            </w:pPr>
+            <w:r>
+              <w:rPr>
+                <w:rFonts w:hint="eastAsia"/>
+                <w:b/>
+                <w:bCs/>
+                <w:color w:val="000000" w:themeColor="text1"/>
+              </w:rPr>
+              <w:t>Data</w:t>
+            </w:r>
+          </w:p>
+        </w:tc>
+        <w:tc>
+          <w:tcPr>
+            <w:tcW w:w="6525" w:type="dxa"/>
+            <w:gridSpan w:val="5"/>
+            <w:shd w:val="clear" w:color="auto" w:fill="FFFFFF" w:themeFill="background1"/>
+            <w:vAlign w:val="center"/>
+          </w:tcPr>
+          <w:p>
+            <w:pPr>
+              <w:jc w:val="left"/>
+              <w:rPr>
+                <w:rFonts w:asciiTheme="minorEastAsia" w:eastAsiaTheme="minorEastAsia" w:hAnsiTheme="minorEastAsia"/>
+                <w:bCs/>
+                <w:color w:val="000000" w:themeColor="text1"/>
+                <w:sz w:val="21"/>
+                <w:szCs w:val="21"/>
+              </w:rPr>
+            </w:pPr>
+            <w:r>
+              <w:rPr>
+                <w:rFonts w:asciiTheme="minorEastAsia" w:eastAsiaTheme="minorEastAsia" w:hAnsiTheme="minorEastAsia" w:hint="eastAsia"/>
+                <w:bCs/>
+                <w:color w:val="000000" w:themeColor="text1"/>
+                <w:sz w:val="21"/>
+                <w:szCs w:val="21"/>
+              </w:rPr>
+              <w:t>有效本地和远程的文件与目录、无效本地和远程的文件与目录、已有RDD对象</w:t>
+            </w:r>
+          </w:p>
+        </w:tc>
+      </w:tr>
+      <w:tr>
+        <w:trPr>
+          <w:trHeight w:val="624"/>
+        </w:trPr>
+        <w:tc>
+          <w:tcPr>
+            <w:tcW w:w="1555" w:type="dxa"/>
+            <w:shd w:val="clear" w:color="auto" w:fill="FFFFFF" w:themeFill="background1"/>
+            <w:vAlign w:val="center"/>
+          </w:tcPr>
+          <w:p>
+            <w:pPr>
+              <w:jc w:val="center"/>
+              <w:rPr>
+                <w:b/>
+                <w:bCs/>
+                <w:color w:val="000000" w:themeColor="text1"/>
+              </w:rPr>
+            </w:pPr>
+            <w:r>
+              <w:rPr>
+                <w:rFonts w:hint="eastAsia"/>
+                <w:b/>
+                <w:bCs/>
+                <w:color w:val="000000" w:themeColor="text1"/>
+              </w:rPr>
+              <w:t>Procedure</w:t>
+            </w:r>
+          </w:p>
+        </w:tc>
+        <w:tc>
+          <w:tcPr>
+            <w:tcW w:w="6525" w:type="dxa"/>
+            <w:gridSpan w:val="5"/>
+            <w:shd w:val="clear" w:color="auto" w:fill="FFFFFF" w:themeFill="background1"/>
+            <w:vAlign w:val="center"/>
+          </w:tcPr>
+          <w:p>
+            <w:pPr>
+              <w:rPr>
+                <w:b/>
+                <w:bCs/>
+              </w:rPr>
+            </w:pPr>
+            <w:r>
+              <w:rPr>
+                <w:rFonts w:hint="eastAsia"/>
+                <w:b/>
+                <w:bCs/>
+              </w:rPr>
+              <w:t>1.</w:t>
+            </w:r>
+            <w:r>
+              <w:rPr>
+                <w:rFonts w:hint="eastAsia"/>
+                <w:b/>
+                <w:bCs/>
+              </w:rPr>
+              <w:t>获取计算任务</w:t>
+            </w:r>
+          </w:p>
+          <w:p>
+            <w:pPr>
+              <w:rPr>
+                <w:b/>
+                <w:bCs/>
+              </w:rPr>
+            </w:pPr>
+            <w:r>
+              <w:rPr>
+                <w:rFonts w:hint="eastAsia"/>
+                <w:b/>
+                <w:bCs/>
+              </w:rPr>
+              <w:t>2.</w:t>
+            </w:r>
+            <w:r>
+              <w:rPr>
+                <w:rFonts w:hint="eastAsia"/>
+                <w:b/>
+                <w:bCs/>
+              </w:rPr>
+              <w:t>读取</w:t>
+            </w:r>
+            <w:r>
+              <w:rPr>
+                <w:rFonts w:hint="eastAsia"/>
+                <w:b/>
+                <w:bCs/>
+              </w:rPr>
+              <w:t>RDD</w:t>
+            </w:r>
+            <w:r>
+              <w:rPr>
+                <w:rFonts w:hint="eastAsia"/>
+                <w:b/>
+                <w:bCs/>
+              </w:rPr>
+              <w:t>信息</w:t>
+            </w:r>
+          </w:p>
+          <w:p>
+            <w:pPr>
+              <w:rPr>
+                <w:b/>
+                <w:bCs/>
+              </w:rPr>
+            </w:pPr>
+            <w:r>
+              <w:rPr>
+                <w:rFonts w:hint="eastAsia"/>
+                <w:b/>
+                <w:bCs/>
+              </w:rPr>
+              <w:t>3.</w:t>
+            </w:r>
+            <w:r>
+              <w:rPr>
+                <w:rFonts w:hint="eastAsia"/>
+                <w:b/>
+                <w:bCs/>
+              </w:rPr>
+              <w:t>将</w:t>
+            </w:r>
+            <w:r>
+              <w:rPr>
+                <w:rFonts w:hint="eastAsia"/>
+                <w:b/>
+                <w:bCs/>
+              </w:rPr>
+              <w:t>RDD</w:t>
+            </w:r>
+            <w:r>
+              <w:rPr>
+                <w:rFonts w:hint="eastAsia"/>
+                <w:b/>
+                <w:bCs/>
+              </w:rPr>
+              <w:t>转化成</w:t>
+            </w:r>
+            <w:r>
+              <w:rPr>
+                <w:rFonts w:hint="eastAsia"/>
+                <w:b/>
+                <w:bCs/>
+              </w:rPr>
+              <w:t>DAG</w:t>
+            </w:r>
+          </w:p>
+          <w:p>
+            <w:pPr>
+              <w:pStyle w:val="11"/>
+              <w:ind w:firstLineChars="0" w:firstLine="0"/>
+              <w:jc w:val="left"/>
+              <w:rPr>
+                <w:bCs/>
+                <w:color w:val="000000" w:themeColor="text1"/>
+              </w:rPr>
+            </w:pPr>
+            <w:r>
+              <w:rPr>
+                <w:rFonts w:hint="eastAsia"/>
+                <w:b/>
+                <w:bCs/>
+              </w:rPr>
+              <w:lastRenderedPageBreak/>
+              <w:t>4.</w:t>
+            </w:r>
+            <w:r>
+              <w:rPr>
+                <w:rFonts w:hint="eastAsia"/>
+                <w:b/>
+                <w:bCs/>
+              </w:rPr>
+              <w:t>查看生成的</w:t>
+            </w:r>
+            <w:r>
+              <w:rPr>
+                <w:rFonts w:hint="eastAsia"/>
+                <w:b/>
+                <w:bCs/>
+              </w:rPr>
+              <w:t>DAG</w:t>
+            </w:r>
+          </w:p>
+        </w:tc>
+      </w:tr>
+      <w:tr>
+        <w:trPr>
+          <w:trHeight w:val="624"/>
+        </w:trPr>
+        <w:tc>
+          <w:tcPr>
+            <w:tcW w:w="1555" w:type="dxa"/>
+            <w:shd w:val="clear" w:color="auto" w:fill="FFFFFF" w:themeFill="background1"/>
+            <w:vAlign w:val="center"/>
+          </w:tcPr>
+          <w:p>
+            <w:pPr>
+              <w:jc w:val="center"/>
+              <w:rPr>
+                <w:b/>
+                <w:bCs/>
+                <w:color w:val="000000" w:themeColor="text1"/>
+              </w:rPr>
+            </w:pPr>
+            <w:r>
+              <w:rPr>
+                <w:b/>
+                <w:bCs/>
+                <w:color w:val="000000" w:themeColor="text1"/>
+              </w:rPr>
+              <w:lastRenderedPageBreak/>
+              <w:t>Pre-</w:t>
+            </w:r>
+            <w:r>
+              <w:rPr>
+                <w:rFonts w:hint="eastAsia"/>
+                <w:b/>
+                <w:bCs/>
+                <w:color w:val="000000" w:themeColor="text1"/>
+              </w:rPr>
+              <w:t>Results</w:t>
+            </w:r>
+          </w:p>
+        </w:tc>
+        <w:tc>
+          <w:tcPr>
+            <w:tcW w:w="6525" w:type="dxa"/>
+            <w:gridSpan w:val="5"/>
+            <w:shd w:val="clear" w:color="auto" w:fill="FFFFFF" w:themeFill="background1"/>
+            <w:vAlign w:val="center"/>
+          </w:tcPr>
+          <w:p>
+            <w:pPr>
+              <w:jc w:val="left"/>
+              <w:rPr>
+                <w:rFonts w:asciiTheme="minorEastAsia" w:eastAsiaTheme="minorEastAsia" w:hAnsiTheme="minorEastAsia"/>
+                <w:bCs/>
+                <w:color w:val="000000" w:themeColor="text1"/>
+                <w:sz w:val="21"/>
+                <w:szCs w:val="21"/>
+              </w:rPr>
+            </w:pPr>
+            <w:r>
+              <w:rPr>
+                <w:rFonts w:asciiTheme="minorEastAsia" w:eastAsiaTheme="minorEastAsia" w:hAnsiTheme="minorEastAsia" w:hint="eastAsia"/>
+                <w:bCs/>
+                <w:color w:val="000000" w:themeColor="text1"/>
+                <w:sz w:val="21"/>
+                <w:szCs w:val="21"/>
+              </w:rPr>
+              <w:t>环境搭建正确,集群部署操作成功,需要初步的RDD</w:t>
+            </w:r>
+            <w:r>
+              <w:rPr>
+                <w:rFonts w:asciiTheme="minorEastAsia" w:eastAsiaTheme="minorEastAsia" w:hAnsiTheme="minorEastAsia" w:hint="eastAsia"/>
+                <w:bCs/>
+                <w:sz w:val="21"/>
+                <w:szCs w:val="21"/>
+              </w:rPr>
+              <w:t>，RDD数据正确。</w:t>
+            </w:r>
+          </w:p>
+        </w:tc>
+      </w:tr>
+      <w:tr>
+        <w:trPr>
+          <w:trHeight w:val="624"/>
+        </w:trPr>
+        <w:tc>
+          <w:tcPr>
+            <w:tcW w:w="1555" w:type="dxa"/>
+            <w:shd w:val="clear" w:color="auto" w:fill="2E74B5" w:themeFill="accent1" w:themeFillShade="BF"/>
+            <w:vAlign w:val="center"/>
+          </w:tcPr>
+          <w:p>
+            <w:pPr>
+              <w:jc w:val="center"/>
+              <w:rPr>
+                <w:b/>
+                <w:bCs/>
+                <w:color w:val="000000" w:themeColor="text1"/>
+              </w:rPr>
+            </w:pPr>
+            <w:r>
+              <w:rPr>
+                <w:rFonts w:hint="eastAsia"/>
+                <w:b/>
+                <w:bCs/>
+                <w:color w:val="000000" w:themeColor="text1"/>
+              </w:rPr>
+              <w:t>输入等价类</w:t>
+            </w:r>
+          </w:p>
+        </w:tc>
+        <w:tc>
+          <w:tcPr>
+            <w:tcW w:w="3260" w:type="dxa"/>
+            <w:gridSpan w:val="2"/>
+            <w:shd w:val="clear" w:color="auto" w:fill="2E74B5" w:themeFill="accent1" w:themeFillShade="BF"/>
+            <w:vAlign w:val="center"/>
+          </w:tcPr>
+          <w:p>
+            <w:pPr>
+              <w:jc w:val="center"/>
+              <w:rPr>
+                <w:b/>
+                <w:bCs/>
+                <w:color w:val="000000" w:themeColor="text1"/>
+              </w:rPr>
+            </w:pPr>
+            <w:r>
+              <w:rPr>
+                <w:rFonts w:hint="eastAsia"/>
+                <w:b/>
+                <w:bCs/>
+                <w:color w:val="000000" w:themeColor="text1"/>
+              </w:rPr>
+              <w:t>用例数据</w:t>
+            </w:r>
+          </w:p>
+        </w:tc>
+        <w:tc>
+          <w:tcPr>
+            <w:tcW w:w="1422" w:type="dxa"/>
+            <w:gridSpan w:val="2"/>
+            <w:shd w:val="clear" w:color="auto" w:fill="2E74B5" w:themeFill="accent1" w:themeFillShade="BF"/>
+            <w:vAlign w:val="center"/>
+          </w:tcPr>
+          <w:p>
+            <w:pPr>
+              <w:jc w:val="center"/>
+              <w:rPr>
+                <w:b/>
+                <w:bCs/>
+                <w:color w:val="000000" w:themeColor="text1"/>
+              </w:rPr>
+            </w:pPr>
+            <w:r>
+              <w:rPr>
+                <w:rFonts w:hint="eastAsia"/>
+                <w:b/>
+                <w:bCs/>
+                <w:color w:val="000000" w:themeColor="text1"/>
+              </w:rPr>
+              <w:t>期望结果</w:t>
+            </w:r>
+          </w:p>
+        </w:tc>
+        <w:tc>
+          <w:tcPr>
+            <w:tcW w:w="1843" w:type="dxa"/>
+            <w:shd w:val="clear" w:color="auto" w:fill="2E74B5" w:themeFill="accent1" w:themeFillShade="BF"/>
+            <w:vAlign w:val="center"/>
+          </w:tcPr>
+          <w:p>
+            <w:pPr>
+              <w:jc w:val="center"/>
+              <w:rPr>
+                <w:b/>
+                <w:bCs/>
+                <w:color w:val="000000" w:themeColor="text1"/>
+              </w:rPr>
+            </w:pPr>
+            <w:r>
+              <w:rPr>
+                <w:rFonts w:hint="eastAsia"/>
+                <w:b/>
+                <w:bCs/>
+                <w:color w:val="000000" w:themeColor="text1"/>
+              </w:rPr>
+              <w:t>实际结果</w:t>
+            </w:r>
+          </w:p>
+        </w:tc>
+      </w:tr>
+      <w:tr>
+        <w:tc>
+          <w:tcPr>
+            <w:tcW w:w="1555" w:type="dxa"/>
+            <w:vAlign w:val="center"/>
+          </w:tcPr>
+          <w:p>
+            <w:pPr>
+              <w:jc w:val="center"/>
+              <w:rPr>
+                <w:rFonts w:asciiTheme="minorEastAsia" w:eastAsiaTheme="minorEastAsia" w:hAnsiTheme="minorEastAsia"/>
+                <w:b/>
+                <w:bCs/>
+                <w:sz w:val="21"/>
+                <w:szCs w:val="21"/>
+              </w:rPr>
+            </w:pPr>
+            <w:r>
+              <w:rPr>
+                <w:rFonts w:asciiTheme="minorEastAsia" w:eastAsiaTheme="minorEastAsia" w:hAnsiTheme="minorEastAsia" w:hint="eastAsia"/>
+                <w:b/>
+                <w:bCs/>
+                <w:sz w:val="21"/>
+                <w:szCs w:val="21"/>
+              </w:rPr>
+              <w:t>无效等价类</w:t>
+            </w:r>
+          </w:p>
+        </w:tc>
+        <w:tc>
+          <w:tcPr>
+            <w:tcW w:w="3260" w:type="dxa"/>
+            <w:gridSpan w:val="2"/>
+            <w:vAlign w:val="center"/>
+          </w:tcPr>
+          <w:p>
+            <w:pPr>
+              <w:rPr>
+                <w:rFonts w:asciiTheme="minorEastAsia" w:eastAsiaTheme="minorEastAsia" w:hAnsiTheme="minorEastAsia"/>
+                <w:sz w:val="21"/>
+                <w:szCs w:val="21"/>
+              </w:rPr>
+            </w:pPr>
+            <w:r>
+              <w:rPr>
+                <w:rFonts w:asciiTheme="minorEastAsia" w:eastAsiaTheme="minorEastAsia" w:hAnsiTheme="minorEastAsia" w:hint="eastAsia"/>
+                <w:sz w:val="21"/>
+                <w:szCs w:val="21"/>
+              </w:rPr>
+              <w:t>无</w:t>
+            </w:r>
+          </w:p>
+        </w:tc>
+        <w:tc>
+          <w:tcPr>
+            <w:tcW w:w="1422" w:type="dxa"/>
+            <w:gridSpan w:val="2"/>
+            <w:vAlign w:val="center"/>
+          </w:tcPr>
+          <w:p>
+            <w:pPr>
+              <w:jc w:val="center"/>
+              <w:rPr>
+                <w:rFonts w:asciiTheme="minorEastAsia" w:eastAsiaTheme="minorEastAsia" w:hAnsiTheme="minorEastAsia"/>
+                <w:sz w:val="21"/>
+                <w:szCs w:val="21"/>
+              </w:rPr>
+            </w:pPr>
+            <w:r>
+              <w:rPr>
+                <w:rFonts w:asciiTheme="minorEastAsia" w:eastAsiaTheme="minorEastAsia" w:hAnsiTheme="minorEastAsia" w:hint="eastAsia"/>
+                <w:sz w:val="21"/>
+                <w:szCs w:val="21"/>
+              </w:rPr>
+              <w:t>无</w:t>
+            </w:r>
+          </w:p>
+        </w:tc>
+        <w:tc>
+          <w:tcPr>
+            <w:tcW w:w="1843" w:type="dxa"/>
+            <w:vAlign w:val="center"/>
+          </w:tcPr>
+          <w:p>
+            <w:pPr>
+              <w:spacing w:line="240" w:lineRule="auto"/>
+              <w:jc w:val="left"/>
+              <w:rPr>
+                <w:rFonts w:asciiTheme="minorEastAsia" w:eastAsiaTheme="minorEastAsia" w:hAnsiTheme="minorEastAsia"/>
+                <w:sz w:val="21"/>
+                <w:szCs w:val="21"/>
+              </w:rPr>
+            </w:pPr>
+            <w:r>
+              <w:rPr>
+                <w:rFonts w:asciiTheme="minorEastAsia" w:eastAsiaTheme="minorEastAsia" w:hAnsiTheme="minorEastAsia" w:hint="eastAsia"/>
+                <w:sz w:val="21"/>
+                <w:szCs w:val="21"/>
+              </w:rPr>
+              <w:t>无</w:t>
+            </w:r>
+          </w:p>
+        </w:tc>
+      </w:tr>
+      <w:tr>
+        <w:tc>
+          <w:tcPr>
+            <w:tcW w:w="1555" w:type="dxa"/>
+            <w:vMerge w:val="restart"/>
+            <w:vAlign w:val="center"/>
+          </w:tcPr>
+          <w:p>
+            <w:pPr>
+              <w:jc w:val="center"/>
+              <w:rPr>
+                <w:rFonts w:asciiTheme="minorEastAsia" w:eastAsiaTheme="minorEastAsia" w:hAnsiTheme="minorEastAsia"/>
+                <w:b/>
+                <w:bCs/>
+                <w:sz w:val="21"/>
+                <w:szCs w:val="21"/>
+              </w:rPr>
+            </w:pPr>
+            <w:r>
+              <w:rPr>
+                <w:rFonts w:asciiTheme="minorEastAsia" w:eastAsiaTheme="minorEastAsia" w:hAnsiTheme="minorEastAsia" w:hint="eastAsia"/>
+                <w:b/>
+                <w:bCs/>
+                <w:sz w:val="21"/>
+                <w:szCs w:val="21"/>
+              </w:rPr>
+              <w:t>有效等价类</w:t>
+            </w:r>
+          </w:p>
+        </w:tc>
+        <w:tc>
+          <w:tcPr>
+            <w:tcW w:w="3260" w:type="dxa"/>
+            <w:gridSpan w:val="2"/>
+            <w:vAlign w:val="center"/>
+          </w:tcPr>
+          <w:p>
+            <w:pPr>
+              <w:spacing w:line="240" w:lineRule="auto"/>
+              <w:rPr>
+                <w:rFonts w:asciiTheme="minorEastAsia" w:eastAsiaTheme="minorEastAsia" w:hAnsiTheme="minorEastAsia"/>
+                <w:sz w:val="21"/>
+                <w:szCs w:val="21"/>
+              </w:rPr>
+            </w:pPr>
+            <w:hyperlink r:id="rId21" w:history="1">
+              <w:r>
+                <w:rPr>
+                  <w:rStyle w:val="a9"/>
+                  <w:rFonts w:asciiTheme="minorEastAsia" w:eastAsiaTheme="minorEastAsia" w:hAnsiTheme="minorEastAsia" w:hint="eastAsia"/>
+                  <w:color w:val="000000" w:themeColor="text1"/>
+                  <w:sz w:val="21"/>
+                  <w:szCs w:val="21"/>
+                </w:rPr>
+                <w:t>file</w:t>
+              </w:r>
+              <w:r>
+                <w:rPr>
+                  <w:rStyle w:val="a9"/>
+                  <w:rFonts w:asciiTheme="minorEastAsia" w:eastAsiaTheme="minorEastAsia" w:hAnsiTheme="minorEastAsia"/>
+                  <w:color w:val="000000" w:themeColor="text1"/>
+                  <w:sz w:val="21"/>
+                  <w:szCs w:val="21"/>
+                </w:rPr>
+                <w:t>:/</w:t>
+              </w:r>
+              <w:r>
+                <w:rPr>
+                  <w:rStyle w:val="a9"/>
+                  <w:rFonts w:asciiTheme="minorEastAsia" w:eastAsiaTheme="minorEastAsia" w:hAnsiTheme="minorEastAsia" w:hint="eastAsia"/>
+                  <w:color w:val="000000" w:themeColor="text1"/>
+                  <w:sz w:val="21"/>
+                  <w:szCs w:val="21"/>
+                </w:rPr>
+                <w:t>/</w:t>
+              </w:r>
+              <w:r>
+                <w:rPr>
+                  <w:rStyle w:val="a9"/>
+                  <w:rFonts w:asciiTheme="minorEastAsia" w:eastAsiaTheme="minorEastAsia" w:hAnsiTheme="minorEastAsia"/>
+                  <w:color w:val="000000" w:themeColor="text1"/>
+                  <w:sz w:val="21"/>
+                  <w:szCs w:val="21"/>
+                </w:rPr>
+                <w:t>home</w:t>
+              </w:r>
+              <w:r>
+                <w:rPr>
+                  <w:rStyle w:val="a9"/>
+                  <w:rFonts w:asciiTheme="minorEastAsia" w:eastAsiaTheme="minorEastAsia" w:hAnsiTheme="minorEastAsia" w:hint="eastAsia"/>
+                  <w:color w:val="000000" w:themeColor="text1"/>
+                  <w:sz w:val="21"/>
+                  <w:szCs w:val="21"/>
+                </w:rPr>
+                <w:t>/sched/dagcrt.txt</w:t>
+              </w:r>
+            </w:hyperlink>
+            <w:r>
+              <w:rPr>
+                <w:rFonts w:asciiTheme="minorEastAsia" w:eastAsiaTheme="minorEastAsia" w:hAnsiTheme="minorEastAsia" w:hint="eastAsia"/>
+                <w:sz w:val="21"/>
+                <w:szCs w:val="21"/>
+              </w:rPr>
+              <w:t>(有效本地文件)</w:t>
+            </w:r>
+          </w:p>
+        </w:tc>
+        <w:tc>
+          <w:tcPr>
+            <w:tcW w:w="1422" w:type="dxa"/>
+            <w:gridSpan w:val="2"/>
+            <w:vAlign w:val="center"/>
+          </w:tcPr>
+          <w:p>
+            <w:pPr>
+              <w:spacing w:line="240" w:lineRule="auto"/>
+              <w:jc w:val="center"/>
+              <w:rPr>
+                <w:rFonts w:asciiTheme="minorEastAsia" w:eastAsiaTheme="minorEastAsia" w:hAnsiTheme="minorEastAsia"/>
+                <w:sz w:val="21"/>
+                <w:szCs w:val="21"/>
+              </w:rPr>
+            </w:pPr>
+            <w:r>
+              <w:rPr>
+                <w:rFonts w:asciiTheme="minorEastAsia" w:eastAsiaTheme="minorEastAsia" w:hAnsiTheme="minorEastAsia" w:hint="eastAsia"/>
+                <w:sz w:val="21"/>
+                <w:szCs w:val="21"/>
+              </w:rPr>
+              <w:t>Normal</w:t>
+            </w:r>
+          </w:p>
+        </w:tc>
+        <w:tc>
+          <w:tcPr>
+            <w:tcW w:w="1843" w:type="dxa"/>
+            <w:vAlign w:val="center"/>
+          </w:tcPr>
+          <w:p>
+            <w:pPr>
+              <w:spacing w:line="240" w:lineRule="auto"/>
+              <w:jc w:val="center"/>
+              <w:rPr>
+                <w:rFonts w:asciiTheme="minorEastAsia" w:eastAsiaTheme="minorEastAsia" w:hAnsiTheme="minorEastAsia"/>
+                <w:sz w:val="21"/>
+                <w:szCs w:val="21"/>
+              </w:rPr>
+            </w:pPr>
+            <w:r>
+              <w:rPr>
+                <w:rFonts w:asciiTheme="minorEastAsia" w:eastAsiaTheme="minorEastAsia" w:hAnsiTheme="minorEastAsia" w:hint="eastAsia"/>
+                <w:sz w:val="21"/>
+                <w:szCs w:val="21"/>
+              </w:rPr>
+              <w:t>Normal</w:t>
+            </w:r>
+          </w:p>
+        </w:tc>
+      </w:tr>
+      <w:tr>
+        <w:tc>
+          <w:tcPr>
+            <w:tcW w:w="1555" w:type="dxa"/>
+            <w:vMerge/>
+            <w:vAlign w:val="center"/>
+          </w:tcPr>
+          <w:p>
+            <w:pPr>
+              <w:jc w:val="center"/>
+              <w:rPr>
+                <w:rFonts w:asciiTheme="minorEastAsia" w:eastAsiaTheme="minorEastAsia" w:hAnsiTheme="minorEastAsia"/>
+                <w:b/>
+                <w:bCs/>
+                <w:sz w:val="21"/>
+                <w:szCs w:val="21"/>
+              </w:rPr>
+            </w:pPr>
+          </w:p>
+        </w:tc>
+        <w:tc>
+          <w:tcPr>
+            <w:tcW w:w="3260" w:type="dxa"/>
+            <w:gridSpan w:val="2"/>
+            <w:vAlign w:val="center"/>
+          </w:tcPr>
+          <w:p>
+            <w:pPr>
+              <w:spacing w:line="240" w:lineRule="auto"/>
+              <w:rPr>
+                <w:rFonts w:asciiTheme="minorEastAsia" w:eastAsiaTheme="minorEastAsia" w:hAnsiTheme="minorEastAsia"/>
+                <w:color w:val="000000" w:themeColor="text1"/>
+                <w:sz w:val="21"/>
+                <w:szCs w:val="21"/>
+              </w:rPr>
+            </w:pPr>
+            <w:hyperlink r:id="rId22" w:history="1">
+              <w:r>
+                <w:rPr>
+                  <w:rStyle w:val="a9"/>
+                  <w:rFonts w:asciiTheme="minorEastAsia" w:eastAsiaTheme="minorEastAsia" w:hAnsiTheme="minorEastAsia" w:hint="eastAsia"/>
+                  <w:color w:val="000000" w:themeColor="text1"/>
+                  <w:sz w:val="21"/>
+                  <w:szCs w:val="21"/>
+                </w:rPr>
+                <w:t>file://home</w:t>
+              </w:r>
+              <w:r>
+                <w:rPr>
+                  <w:rStyle w:val="a9"/>
+                  <w:rFonts w:asciiTheme="minorEastAsia" w:eastAsiaTheme="minorEastAsia" w:hAnsiTheme="minorEastAsia"/>
+                  <w:color w:val="000000" w:themeColor="text1"/>
+                  <w:sz w:val="21"/>
+                  <w:szCs w:val="21"/>
+                </w:rPr>
+                <w:t>/dir</w:t>
+              </w:r>
+            </w:hyperlink>
+            <w:r>
+              <w:rPr>
+                <w:rStyle w:val="a9"/>
+                <w:rFonts w:asciiTheme="minorEastAsia" w:eastAsiaTheme="minorEastAsia" w:hAnsiTheme="minorEastAsia" w:hint="eastAsia"/>
+                <w:color w:val="000000" w:themeColor="text1"/>
+                <w:sz w:val="21"/>
+                <w:szCs w:val="21"/>
+              </w:rPr>
+              <w:t>/sched/</w:t>
+            </w:r>
+            <w:r>
+              <w:rPr>
+                <w:rFonts w:asciiTheme="minorEastAsia" w:eastAsiaTheme="minorEastAsia" w:hAnsiTheme="minorEastAsia" w:hint="eastAsia"/>
+                <w:sz w:val="21"/>
+                <w:szCs w:val="21"/>
+              </w:rPr>
+              <w:t>(有效本地目录)</w:t>
+            </w:r>
+          </w:p>
+        </w:tc>
+        <w:tc>
+          <w:tcPr>
+            <w:tcW w:w="1422" w:type="dxa"/>
+            <w:gridSpan w:val="2"/>
+            <w:vAlign w:val="center"/>
+          </w:tcPr>
+          <w:p>
+            <w:pPr>
+              <w:spacing w:line="240" w:lineRule="auto"/>
+              <w:jc w:val="center"/>
+              <w:rPr>
+                <w:rFonts w:asciiTheme="minorEastAsia" w:eastAsiaTheme="minorEastAsia" w:hAnsiTheme="minorEastAsia"/>
+                <w:sz w:val="21"/>
+                <w:szCs w:val="21"/>
+              </w:rPr>
+            </w:pPr>
+            <w:r>
+              <w:rPr>
+                <w:rFonts w:asciiTheme="minorEastAsia" w:eastAsiaTheme="minorEastAsia" w:hAnsiTheme="minorEastAsia" w:hint="eastAsia"/>
+                <w:sz w:val="21"/>
+                <w:szCs w:val="21"/>
+              </w:rPr>
+              <w:t>Normal</w:t>
+            </w:r>
+          </w:p>
+        </w:tc>
+        <w:tc>
+          <w:tcPr>
+            <w:tcW w:w="1843" w:type="dxa"/>
+            <w:vAlign w:val="center"/>
+          </w:tcPr>
+          <w:p>
+            <w:pPr>
+              <w:spacing w:line="240" w:lineRule="auto"/>
+              <w:jc w:val="center"/>
+              <w:rPr>
+                <w:rFonts w:asciiTheme="minorEastAsia" w:eastAsiaTheme="minorEastAsia" w:hAnsiTheme="minorEastAsia"/>
+                <w:sz w:val="21"/>
+                <w:szCs w:val="21"/>
+              </w:rPr>
+            </w:pPr>
+            <w:r>
+              <w:rPr>
+                <w:rFonts w:asciiTheme="minorEastAsia" w:eastAsiaTheme="minorEastAsia" w:hAnsiTheme="minorEastAsia" w:hint="eastAsia"/>
+                <w:sz w:val="21"/>
+                <w:szCs w:val="21"/>
+              </w:rPr>
+              <w:t>Normal</w:t>
+            </w:r>
+          </w:p>
+        </w:tc>
+      </w:tr>
+      <w:tr>
+        <w:tc>
+          <w:tcPr>
+            <w:tcW w:w="1555" w:type="dxa"/>
+            <w:vMerge/>
+            <w:vAlign w:val="center"/>
+          </w:tcPr>
+          <w:p>
+            <w:pPr>
+              <w:jc w:val="center"/>
+              <w:rPr>
+                <w:rFonts w:asciiTheme="minorEastAsia" w:eastAsiaTheme="minorEastAsia" w:hAnsiTheme="minorEastAsia"/>
+                <w:b/>
+                <w:bCs/>
+                <w:sz w:val="21"/>
+                <w:szCs w:val="21"/>
+              </w:rPr>
+            </w:pPr>
+          </w:p>
+        </w:tc>
+        <w:tc>
+          <w:tcPr>
+            <w:tcW w:w="3260" w:type="dxa"/>
+            <w:gridSpan w:val="2"/>
+            <w:vAlign w:val="center"/>
+          </w:tcPr>
+          <w:p>
+            <w:pPr>
+              <w:spacing w:line="240" w:lineRule="auto"/>
+              <w:rPr>
+                <w:rFonts w:asciiTheme="minorEastAsia" w:eastAsiaTheme="minorEastAsia" w:hAnsiTheme="minorEastAsia"/>
+                <w:color w:val="000000" w:themeColor="text1"/>
+                <w:sz w:val="21"/>
+                <w:szCs w:val="21"/>
+              </w:rPr>
+            </w:pPr>
+            <w:r>
+              <w:rPr>
+                <w:rFonts w:asciiTheme="minorEastAsia" w:eastAsiaTheme="minorEastAsia" w:hAnsiTheme="minorEastAsia" w:hint="eastAsia"/>
+                <w:sz w:val="21"/>
+                <w:szCs w:val="21"/>
+              </w:rPr>
+              <w:t>hdfs://</w:t>
+            </w:r>
+            <w:r>
+              <w:rPr>
+                <w:rFonts w:asciiTheme="minorEastAsia" w:eastAsiaTheme="minorEastAsia" w:hAnsiTheme="minorEastAsia"/>
+                <w:sz w:val="21"/>
+                <w:szCs w:val="21"/>
+              </w:rPr>
+              <w:t>192.168.108.211</w:t>
+            </w:r>
+            <w:r>
+              <w:rPr>
+                <w:rStyle w:val="a9"/>
+                <w:rFonts w:asciiTheme="minorEastAsia" w:eastAsiaTheme="minorEastAsia" w:hAnsiTheme="minorEastAsia" w:hint="eastAsia"/>
+                <w:color w:val="000000" w:themeColor="text1"/>
+                <w:sz w:val="21"/>
+                <w:szCs w:val="21"/>
+              </w:rPr>
+              <w:t>/sched/</w:t>
+            </w:r>
+            <w:r>
+              <w:rPr>
+                <w:rFonts w:asciiTheme="minorEastAsia" w:eastAsiaTheme="minorEastAsia" w:hAnsiTheme="minorEastAsia" w:hint="eastAsia"/>
+                <w:sz w:val="21"/>
+                <w:szCs w:val="21"/>
+              </w:rPr>
+              <w:t>dagcrt</w:t>
+            </w:r>
+            <w:r>
+              <w:rPr>
+                <w:rFonts w:asciiTheme="minorEastAsia" w:eastAsiaTheme="minorEastAsia" w:hAnsiTheme="minorEastAsia"/>
+                <w:sz w:val="21"/>
+                <w:szCs w:val="21"/>
+              </w:rPr>
+              <w:t>.txt(</w:t>
+            </w:r>
+            <w:r>
+              <w:rPr>
+                <w:rFonts w:asciiTheme="minorEastAsia" w:eastAsiaTheme="minorEastAsia" w:hAnsiTheme="minorEastAsia" w:hint="eastAsia"/>
+                <w:sz w:val="21"/>
+                <w:szCs w:val="21"/>
+              </w:rPr>
+              <w:t>有效远程文件</w:t>
+            </w:r>
+            <w:r>
+              <w:rPr>
+                <w:rFonts w:asciiTheme="minorEastAsia" w:eastAsiaTheme="minorEastAsia" w:hAnsiTheme="minorEastAsia"/>
+                <w:sz w:val="21"/>
+                <w:szCs w:val="21"/>
+              </w:rPr>
+              <w:t>)</w:t>
+            </w:r>
+          </w:p>
+        </w:tc>
+        <w:tc>
+          <w:tcPr>
+            <w:tcW w:w="1422" w:type="dxa"/>
+            <w:gridSpan w:val="2"/>
+            <w:vAlign w:val="center"/>
+          </w:tcPr>
+          <w:p>
+            <w:pPr>
+              <w:spacing w:line="240" w:lineRule="auto"/>
+              <w:jc w:val="center"/>
+              <w:rPr>
+                <w:rFonts w:asciiTheme="minorEastAsia" w:eastAsiaTheme="minorEastAsia" w:hAnsiTheme="minorEastAsia"/>
+                <w:sz w:val="21"/>
+                <w:szCs w:val="21"/>
+              </w:rPr>
+            </w:pPr>
+            <w:r>
+              <w:rPr>
+                <w:rFonts w:asciiTheme="minorEastAsia" w:eastAsiaTheme="minorEastAsia" w:hAnsiTheme="minorEastAsia" w:hint="eastAsia"/>
+                <w:sz w:val="21"/>
+                <w:szCs w:val="21"/>
+              </w:rPr>
+              <w:t>Normal</w:t>
+            </w:r>
+          </w:p>
+        </w:tc>
+        <w:tc>
+          <w:tcPr>
+            <w:tcW w:w="1843" w:type="dxa"/>
+            <w:vAlign w:val="center"/>
+          </w:tcPr>
+          <w:p>
+            <w:pPr>
+              <w:spacing w:line="240" w:lineRule="auto"/>
+              <w:jc w:val="center"/>
+              <w:rPr>
+                <w:rFonts w:asciiTheme="minorEastAsia" w:eastAsiaTheme="minorEastAsia" w:hAnsiTheme="minorEastAsia"/>
+                <w:sz w:val="21"/>
+                <w:szCs w:val="21"/>
+              </w:rPr>
+            </w:pPr>
+            <w:r>
+              <w:rPr>
+                <w:rFonts w:asciiTheme="minorEastAsia" w:eastAsiaTheme="minorEastAsia" w:hAnsiTheme="minorEastAsia" w:hint="eastAsia"/>
+                <w:sz w:val="21"/>
+                <w:szCs w:val="21"/>
+              </w:rPr>
+              <w:t>Normal</w:t>
+            </w:r>
+          </w:p>
+        </w:tc>
+      </w:tr>
+      <w:tr>
+        <w:tc>
+          <w:tcPr>
+            <w:tcW w:w="1555" w:type="dxa"/>
+            <w:vMerge/>
+            <w:vAlign w:val="center"/>
+          </w:tcPr>
+          <w:p>
+            <w:pPr>
+              <w:jc w:val="center"/>
+              <w:rPr>
+                <w:rFonts w:asciiTheme="minorEastAsia" w:eastAsiaTheme="minorEastAsia" w:hAnsiTheme="minorEastAsia"/>
+                <w:b/>
+                <w:bCs/>
+                <w:sz w:val="21"/>
+                <w:szCs w:val="21"/>
+              </w:rPr>
+            </w:pPr>
+          </w:p>
+        </w:tc>
+        <w:tc>
+          <w:tcPr>
+            <w:tcW w:w="3260" w:type="dxa"/>
+            <w:gridSpan w:val="2"/>
+            <w:vAlign w:val="center"/>
+          </w:tcPr>
+          <w:p>
+            <w:pPr>
+              <w:spacing w:line="240" w:lineRule="auto"/>
+              <w:rPr>
+                <w:rFonts w:asciiTheme="minorEastAsia" w:eastAsiaTheme="minorEastAsia" w:hAnsiTheme="minorEastAsia"/>
+                <w:color w:val="000000" w:themeColor="text1"/>
+                <w:sz w:val="21"/>
+                <w:szCs w:val="21"/>
+              </w:rPr>
+            </w:pPr>
+            <w:r>
+              <w:rPr>
+                <w:rFonts w:asciiTheme="minorEastAsia" w:eastAsiaTheme="minorEastAsia" w:hAnsiTheme="minorEastAsia" w:hint="eastAsia"/>
+                <w:sz w:val="21"/>
+                <w:szCs w:val="21"/>
+              </w:rPr>
+              <w:t>hdfs://</w:t>
+            </w:r>
+            <w:r>
+              <w:rPr>
+                <w:rFonts w:asciiTheme="minorEastAsia" w:eastAsiaTheme="minorEastAsia" w:hAnsiTheme="minorEastAsia"/>
+                <w:sz w:val="21"/>
+                <w:szCs w:val="21"/>
+              </w:rPr>
+              <w:t>192.168.108.211/dir</w:t>
+            </w:r>
+            <w:r>
+              <w:rPr>
+                <w:rStyle w:val="a9"/>
+                <w:rFonts w:asciiTheme="minorEastAsia" w:eastAsiaTheme="minorEastAsia" w:hAnsiTheme="minorEastAsia" w:hint="eastAsia"/>
+                <w:color w:val="000000" w:themeColor="text1"/>
+                <w:sz w:val="21"/>
+                <w:szCs w:val="21"/>
+              </w:rPr>
+              <w:t>/sched/</w:t>
+            </w:r>
+            <w:r>
+              <w:rPr>
+                <w:rFonts w:asciiTheme="minorEastAsia" w:eastAsiaTheme="minorEastAsia" w:hAnsiTheme="minorEastAsia"/>
+                <w:sz w:val="21"/>
+                <w:szCs w:val="21"/>
+              </w:rPr>
+              <w:t>(</w:t>
+            </w:r>
+            <w:r>
+              <w:rPr>
+                <w:rFonts w:asciiTheme="minorEastAsia" w:eastAsiaTheme="minorEastAsia" w:hAnsiTheme="minorEastAsia" w:hint="eastAsia"/>
+                <w:sz w:val="21"/>
+                <w:szCs w:val="21"/>
+              </w:rPr>
+              <w:t>有效远程目录</w:t>
+            </w:r>
+            <w:r>
+              <w:rPr>
+                <w:rFonts w:asciiTheme="minorEastAsia" w:eastAsiaTheme="minorEastAsia" w:hAnsiTheme="minorEastAsia"/>
+                <w:sz w:val="21"/>
+                <w:szCs w:val="21"/>
+              </w:rPr>
+              <w:t>)</w:t>
+            </w:r>
+          </w:p>
+        </w:tc>
+        <w:tc>
+          <w:tcPr>
+            <w:tcW w:w="1422" w:type="dxa"/>
+            <w:gridSpan w:val="2"/>
+            <w:vAlign w:val="center"/>
+          </w:tcPr>
+          <w:p>
+            <w:pPr>
+              <w:spacing w:line="240" w:lineRule="auto"/>
+              <w:jc w:val="center"/>
+              <w:rPr>
+                <w:rFonts w:asciiTheme="minorEastAsia" w:eastAsiaTheme="minorEastAsia" w:hAnsiTheme="minorEastAsia"/>
+                <w:sz w:val="21"/>
+                <w:szCs w:val="21"/>
+              </w:rPr>
+            </w:pPr>
+            <w:r>
+              <w:rPr>
+                <w:rFonts w:asciiTheme="minorEastAsia" w:eastAsiaTheme="minorEastAsia" w:hAnsiTheme="minorEastAsia" w:hint="eastAsia"/>
+                <w:sz w:val="21"/>
+                <w:szCs w:val="21"/>
+              </w:rPr>
+              <w:t>Normal</w:t>
+            </w:r>
+          </w:p>
+        </w:tc>
+        <w:tc>
+          <w:tcPr>
+            <w:tcW w:w="1843" w:type="dxa"/>
+            <w:vAlign w:val="center"/>
+          </w:tcPr>
+          <w:p>
+            <w:pPr>
+              <w:spacing w:line="240" w:lineRule="auto"/>
+              <w:jc w:val="center"/>
+              <w:rPr>
+                <w:rFonts w:asciiTheme="minorEastAsia" w:eastAsiaTheme="minorEastAsia" w:hAnsiTheme="minorEastAsia"/>
+                <w:sz w:val="21"/>
+                <w:szCs w:val="21"/>
+              </w:rPr>
+            </w:pPr>
+            <w:r>
+              <w:rPr>
+                <w:rFonts w:asciiTheme="minorEastAsia" w:eastAsiaTheme="minorEastAsia" w:hAnsiTheme="minorEastAsia" w:hint="eastAsia"/>
+                <w:sz w:val="21"/>
+                <w:szCs w:val="21"/>
+              </w:rPr>
+              <w:t>Normal</w:t>
+            </w:r>
+          </w:p>
+        </w:tc>
+      </w:tr>
+      <w:tr>
+        <w:tc>
+          <w:tcPr>
+            <w:tcW w:w="1555" w:type="dxa"/>
+            <w:vMerge/>
+            <w:vAlign w:val="center"/>
+          </w:tcPr>
+          <w:p>
+            <w:pPr>
+              <w:jc w:val="center"/>
+              <w:rPr>
+                <w:rFonts w:asciiTheme="minorEastAsia" w:eastAsiaTheme="minorEastAsia" w:hAnsiTheme="minorEastAsia"/>
+                <w:b/>
+                <w:bCs/>
+                <w:sz w:val="21"/>
+                <w:szCs w:val="21"/>
+              </w:rPr>
+            </w:pPr>
+          </w:p>
+        </w:tc>
+        <w:tc>
+          <w:tcPr>
+            <w:tcW w:w="3260" w:type="dxa"/>
+            <w:gridSpan w:val="2"/>
+            <w:vAlign w:val="center"/>
+          </w:tcPr>
+          <w:p>
+            <w:pPr>
+              <w:spacing w:line="240" w:lineRule="auto"/>
+              <w:rPr>
+                <w:rFonts w:asciiTheme="minorEastAsia" w:eastAsiaTheme="minorEastAsia" w:hAnsiTheme="minorEastAsia"/>
+                <w:sz w:val="21"/>
+                <w:szCs w:val="21"/>
+              </w:rPr>
+            </w:pPr>
+            <w:r>
+              <w:rPr>
+                <w:rFonts w:asciiTheme="minorEastAsia" w:eastAsiaTheme="minorEastAsia" w:hAnsiTheme="minorEastAsia" w:hint="eastAsia"/>
+                <w:sz w:val="21"/>
+                <w:szCs w:val="21"/>
+              </w:rPr>
+              <w:t>已存在RDD对象</w:t>
+            </w:r>
+          </w:p>
+        </w:tc>
+        <w:tc>
+          <w:tcPr>
+            <w:tcW w:w="1422" w:type="dxa"/>
+            <w:gridSpan w:val="2"/>
+            <w:vAlign w:val="center"/>
+          </w:tcPr>
+          <w:p>
+            <w:pPr>
+              <w:spacing w:line="240" w:lineRule="auto"/>
+              <w:jc w:val="center"/>
+              <w:rPr>
+                <w:rFonts w:asciiTheme="minorEastAsia" w:eastAsiaTheme="minorEastAsia" w:hAnsiTheme="minorEastAsia"/>
+                <w:sz w:val="21"/>
+                <w:szCs w:val="21"/>
+              </w:rPr>
+            </w:pPr>
+            <w:r>
+              <w:rPr>
+                <w:rFonts w:asciiTheme="minorEastAsia" w:eastAsiaTheme="minorEastAsia" w:hAnsiTheme="minorEastAsia" w:hint="eastAsia"/>
+                <w:sz w:val="21"/>
+                <w:szCs w:val="21"/>
+              </w:rPr>
+              <w:t>Normal</w:t>
+            </w:r>
+          </w:p>
+        </w:tc>
+        <w:tc>
+          <w:tcPr>
+            <w:tcW w:w="1843" w:type="dxa"/>
+            <w:vAlign w:val="center"/>
+          </w:tcPr>
+          <w:p>
+            <w:pPr>
+              <w:spacing w:line="240" w:lineRule="auto"/>
+              <w:jc w:val="center"/>
+              <w:rPr>
+                <w:rFonts w:asciiTheme="minorEastAsia" w:eastAsiaTheme="minorEastAsia" w:hAnsiTheme="minorEastAsia"/>
+                <w:sz w:val="21"/>
+                <w:szCs w:val="21"/>
+              </w:rPr>
+            </w:pPr>
+            <w:r>
+              <w:rPr>
+                <w:rFonts w:asciiTheme="minorEastAsia" w:eastAsiaTheme="minorEastAsia" w:hAnsiTheme="minorEastAsia" w:hint="eastAsia"/>
+                <w:sz w:val="21"/>
+                <w:szCs w:val="21"/>
+              </w:rPr>
+              <w:t>Normal</w:t>
+            </w:r>
+          </w:p>
+        </w:tc>
+      </w:tr>
+    </w:tbl>
     <w:p>
       <w:pPr>
         <w:pStyle w:val="4"/>
@@ -27618,19 +30963,1753 @@
           <w:szCs w:val="24"/>
         </w:rPr>
       </w:pPr>
-      <w:bookmarkStart w:id="66" w:name="_Toc452065115"/>
+      <w:bookmarkStart w:id="65" w:name="_Toc452065115"/>
       <w:r>
         <w:rPr>
           <w:rFonts w:asciiTheme="majorEastAsia" w:hAnsiTheme="majorEastAsia" w:hint="eastAsia"/>
           <w:sz w:val="24"/>
           <w:szCs w:val="24"/>
         </w:rPr>
-        <w:lastRenderedPageBreak/>
         <w:t>Stage划分测试</w:t>
       </w:r>
-      <w:bookmarkEnd w:id="66"/>
+      <w:bookmarkEnd w:id="65"/>
     </w:p>
-    <w:p/>
+    <w:p>
+      <w:pPr>
+        <w:pStyle w:val="a8"/>
+        <w:jc w:val="center"/>
+        <w:rPr>
+          <w:rFonts w:ascii="黑体" w:hAnsi="黑体" w:hint="eastAsia"/>
+          <w:sz w:val="21"/>
+          <w:szCs w:val="21"/>
+        </w:rPr>
+      </w:pPr>
+      <w:r>
+        <w:rPr>
+          <w:rFonts w:ascii="黑体" w:hAnsi="黑体" w:hint="eastAsia"/>
+          <w:sz w:val="21"/>
+          <w:szCs w:val="21"/>
+        </w:rPr>
+        <w:t>表</w:t>
+      </w:r>
+      <w:r>
+        <w:rPr>
+          <w:rFonts w:ascii="黑体" w:hAnsi="黑体"/>
+          <w:sz w:val="21"/>
+          <w:szCs w:val="21"/>
+        </w:rPr>
+        <w:fldChar w:fldCharType="begin"/>
+      </w:r>
+      <w:r>
+        <w:rPr>
+          <w:rFonts w:ascii="黑体" w:hAnsi="黑体"/>
+          <w:sz w:val="21"/>
+          <w:szCs w:val="21"/>
+        </w:rPr>
+        <w:instrText xml:space="preserve"> </w:instrText>
+      </w:r>
+      <w:r>
+        <w:rPr>
+          <w:rFonts w:ascii="黑体" w:hAnsi="黑体" w:hint="eastAsia"/>
+          <w:sz w:val="21"/>
+          <w:szCs w:val="21"/>
+        </w:rPr>
+        <w:instrText>SEQ 表格 \* ARABIC</w:instrText>
+      </w:r>
+      <w:r>
+        <w:rPr>
+          <w:rFonts w:ascii="黑体" w:hAnsi="黑体"/>
+          <w:sz w:val="21"/>
+          <w:szCs w:val="21"/>
+        </w:rPr>
+        <w:instrText xml:space="preserve"> </w:instrText>
+      </w:r>
+      <w:r>
+        <w:rPr>
+          <w:rFonts w:ascii="黑体" w:hAnsi="黑体"/>
+          <w:sz w:val="21"/>
+          <w:szCs w:val="21"/>
+        </w:rPr>
+        <w:fldChar w:fldCharType="separate"/>
+      </w:r>
+      <w:r>
+        <w:rPr>
+          <w:rFonts w:ascii="黑体" w:hAnsi="黑体"/>
+          <w:noProof/>
+          <w:sz w:val="21"/>
+          <w:szCs w:val="21"/>
+        </w:rPr>
+        <w:t>19</w:t>
+      </w:r>
+      <w:r>
+        <w:rPr>
+          <w:rFonts w:ascii="黑体" w:hAnsi="黑体"/>
+          <w:sz w:val="21"/>
+          <w:szCs w:val="21"/>
+        </w:rPr>
+        <w:fldChar w:fldCharType="end"/>
+      </w:r>
+      <w:r>
+        <w:rPr>
+          <w:rFonts w:ascii="黑体" w:hAnsi="黑体"/>
+          <w:sz w:val="21"/>
+          <w:szCs w:val="21"/>
+        </w:rPr>
+        <w:t xml:space="preserve"> </w:t>
+      </w:r>
+      <w:r>
+        <w:rPr>
+          <w:rFonts w:ascii="黑体" w:hAnsi="黑体" w:hint="eastAsia"/>
+          <w:sz w:val="21"/>
+          <w:szCs w:val="21"/>
+        </w:rPr>
+        <w:t>Stage划分测试</w:t>
+      </w:r>
+    </w:p>
+    <w:tbl>
+      <w:tblPr>
+        <w:tblW w:w="8080" w:type="dxa"/>
+        <w:tblBorders>
+          <w:top w:val="single" w:sz="4" w:space="0" w:color="auto"/>
+          <w:left w:val="single" w:sz="4" w:space="0" w:color="auto"/>
+          <w:bottom w:val="single" w:sz="4" w:space="0" w:color="auto"/>
+          <w:right w:val="single" w:sz="4" w:space="0" w:color="auto"/>
+          <w:insideH w:val="single" w:sz="4" w:space="0" w:color="auto"/>
+          <w:insideV w:val="single" w:sz="4" w:space="0" w:color="auto"/>
+        </w:tblBorders>
+        <w:tblLayout w:type="fixed"/>
+        <w:tblLook w:val="04A0" w:firstRow="1" w:lastRow="0" w:firstColumn="1" w:lastColumn="0" w:noHBand="0" w:noVBand="1"/>
+      </w:tblPr>
+      <w:tblGrid>
+        <w:gridCol w:w="1555"/>
+        <w:gridCol w:w="2485"/>
+        <w:gridCol w:w="775"/>
+        <w:gridCol w:w="709"/>
+        <w:gridCol w:w="713"/>
+        <w:gridCol w:w="1843"/>
+      </w:tblGrid>
+      <w:tr>
+        <w:trPr>
+          <w:trHeight w:val="624"/>
+        </w:trPr>
+        <w:tc>
+          <w:tcPr>
+            <w:tcW w:w="1555" w:type="dxa"/>
+            <w:shd w:val="clear" w:color="auto" w:fill="FFFFFF" w:themeFill="background1"/>
+            <w:vAlign w:val="center"/>
+          </w:tcPr>
+          <w:p>
+            <w:pPr>
+              <w:jc w:val="center"/>
+              <w:rPr>
+                <w:b/>
+                <w:bCs/>
+                <w:color w:val="000000" w:themeColor="text1"/>
+              </w:rPr>
+            </w:pPr>
+            <w:r>
+              <w:rPr>
+                <w:b/>
+                <w:bCs/>
+                <w:color w:val="000000" w:themeColor="text1"/>
+              </w:rPr>
+              <w:t>Program</w:t>
+            </w:r>
+          </w:p>
+        </w:tc>
+        <w:tc>
+          <w:tcPr>
+            <w:tcW w:w="2485" w:type="dxa"/>
+            <w:shd w:val="clear" w:color="auto" w:fill="FFFFFF" w:themeFill="background1"/>
+            <w:vAlign w:val="center"/>
+          </w:tcPr>
+          <w:p>
+            <w:pPr>
+              <w:jc w:val="center"/>
+              <w:rPr>
+                <w:b/>
+                <w:bCs/>
+                <w:color w:val="000000" w:themeColor="text1"/>
+              </w:rPr>
+            </w:pPr>
+            <w:r>
+              <w:rPr>
+                <w:rFonts w:hint="eastAsia"/>
+              </w:rPr>
+              <w:t>Spark</w:t>
+            </w:r>
+            <w:r>
+              <w:rPr>
+                <w:rFonts w:hint="eastAsia"/>
+              </w:rPr>
+              <w:t>研究与应用</w:t>
+            </w:r>
+          </w:p>
+        </w:tc>
+        <w:tc>
+          <w:tcPr>
+            <w:tcW w:w="1484" w:type="dxa"/>
+            <w:gridSpan w:val="2"/>
+            <w:shd w:val="clear" w:color="auto" w:fill="FFFFFF" w:themeFill="background1"/>
+            <w:vAlign w:val="center"/>
+          </w:tcPr>
+          <w:p>
+            <w:pPr>
+              <w:jc w:val="center"/>
+              <w:rPr>
+                <w:b/>
+                <w:bCs/>
+                <w:color w:val="000000" w:themeColor="text1"/>
+              </w:rPr>
+            </w:pPr>
+            <w:r>
+              <w:rPr>
+                <w:rFonts w:hint="eastAsia"/>
+                <w:b/>
+                <w:bCs/>
+                <w:color w:val="000000" w:themeColor="text1"/>
+              </w:rPr>
+              <w:t>V</w:t>
+            </w:r>
+            <w:r>
+              <w:rPr>
+                <w:b/>
+                <w:bCs/>
+                <w:color w:val="000000" w:themeColor="text1"/>
+              </w:rPr>
+              <w:t>ersion</w:t>
+            </w:r>
+          </w:p>
+        </w:tc>
+        <w:tc>
+          <w:tcPr>
+            <w:tcW w:w="2556" w:type="dxa"/>
+            <w:gridSpan w:val="2"/>
+            <w:shd w:val="clear" w:color="auto" w:fill="FFFFFF" w:themeFill="background1"/>
+            <w:vAlign w:val="center"/>
+          </w:tcPr>
+          <w:p>
+            <w:pPr>
+              <w:jc w:val="center"/>
+              <w:rPr>
+                <w:bCs/>
+                <w:color w:val="000000" w:themeColor="text1"/>
+              </w:rPr>
+            </w:pPr>
+            <w:r>
+              <w:rPr>
+                <w:rFonts w:hint="eastAsia"/>
+                <w:bCs/>
+                <w:color w:val="000000" w:themeColor="text1"/>
+              </w:rPr>
+              <w:t>V1.0</w:t>
+            </w:r>
+          </w:p>
+        </w:tc>
+      </w:tr>
+      <w:tr>
+        <w:trPr>
+          <w:trHeight w:val="624"/>
+        </w:trPr>
+        <w:tc>
+          <w:tcPr>
+            <w:tcW w:w="1555" w:type="dxa"/>
+            <w:shd w:val="clear" w:color="auto" w:fill="FFFFFF" w:themeFill="background1"/>
+            <w:vAlign w:val="center"/>
+          </w:tcPr>
+          <w:p>
+            <w:pPr>
+              <w:jc w:val="center"/>
+              <w:rPr>
+                <w:b/>
+                <w:bCs/>
+                <w:color w:val="000000" w:themeColor="text1"/>
+              </w:rPr>
+            </w:pPr>
+            <w:r>
+              <w:rPr>
+                <w:rFonts w:hint="eastAsia"/>
+                <w:b/>
+                <w:bCs/>
+                <w:color w:val="000000" w:themeColor="text1"/>
+              </w:rPr>
+              <w:t>Test</w:t>
+            </w:r>
+            <w:r>
+              <w:rPr>
+                <w:b/>
+                <w:bCs/>
+                <w:color w:val="000000" w:themeColor="text1"/>
+              </w:rPr>
+              <w:t xml:space="preserve"> Case</w:t>
+            </w:r>
+          </w:p>
+        </w:tc>
+        <w:tc>
+          <w:tcPr>
+            <w:tcW w:w="2485" w:type="dxa"/>
+            <w:shd w:val="clear" w:color="auto" w:fill="FFFFFF" w:themeFill="background1"/>
+            <w:vAlign w:val="center"/>
+          </w:tcPr>
+          <w:p>
+            <w:pPr>
+              <w:jc w:val="center"/>
+              <w:rPr>
+                <w:bCs/>
+                <w:color w:val="000000" w:themeColor="text1"/>
+              </w:rPr>
+            </w:pPr>
+            <w:r>
+              <w:rPr>
+                <w:rFonts w:hint="eastAsia"/>
+                <w:bCs/>
+                <w:color w:val="000000" w:themeColor="text1"/>
+              </w:rPr>
+              <w:t>TC017</w:t>
+            </w:r>
+          </w:p>
+        </w:tc>
+        <w:tc>
+          <w:tcPr>
+            <w:tcW w:w="1484" w:type="dxa"/>
+            <w:gridSpan w:val="2"/>
+            <w:shd w:val="clear" w:color="auto" w:fill="FFFFFF" w:themeFill="background1"/>
+            <w:vAlign w:val="center"/>
+          </w:tcPr>
+          <w:p>
+            <w:pPr>
+              <w:jc w:val="center"/>
+              <w:rPr>
+                <w:b/>
+                <w:bCs/>
+                <w:color w:val="000000" w:themeColor="text1"/>
+              </w:rPr>
+            </w:pPr>
+            <w:r>
+              <w:rPr>
+                <w:rFonts w:hint="eastAsia"/>
+                <w:b/>
+                <w:bCs/>
+                <w:color w:val="000000" w:themeColor="text1"/>
+              </w:rPr>
+              <w:t>Tester</w:t>
+            </w:r>
+          </w:p>
+        </w:tc>
+        <w:tc>
+          <w:tcPr>
+            <w:tcW w:w="2556" w:type="dxa"/>
+            <w:gridSpan w:val="2"/>
+            <w:shd w:val="clear" w:color="auto" w:fill="FFFFFF" w:themeFill="background1"/>
+            <w:vAlign w:val="center"/>
+          </w:tcPr>
+          <w:p>
+            <w:pPr>
+              <w:rPr>
+                <w:bCs/>
+                <w:color w:val="000000" w:themeColor="text1"/>
+              </w:rPr>
+            </w:pPr>
+            <w:r>
+              <w:rPr>
+                <w:rFonts w:hint="eastAsia"/>
+                <w:bCs/>
+                <w:color w:val="000000" w:themeColor="text1"/>
+              </w:rPr>
+              <w:t>王铖成</w:t>
+            </w:r>
+          </w:p>
+        </w:tc>
+      </w:tr>
+      <w:tr>
+        <w:trPr>
+          <w:trHeight w:val="624"/>
+        </w:trPr>
+        <w:tc>
+          <w:tcPr>
+            <w:tcW w:w="1555" w:type="dxa"/>
+            <w:shd w:val="clear" w:color="auto" w:fill="FFFFFF" w:themeFill="background1"/>
+            <w:vAlign w:val="center"/>
+          </w:tcPr>
+          <w:p>
+            <w:pPr>
+              <w:jc w:val="center"/>
+              <w:rPr>
+                <w:b/>
+                <w:bCs/>
+                <w:color w:val="000000" w:themeColor="text1"/>
+              </w:rPr>
+            </w:pPr>
+            <w:r>
+              <w:rPr>
+                <w:b/>
+                <w:bCs/>
+                <w:color w:val="000000" w:themeColor="text1"/>
+              </w:rPr>
+              <w:t>Time</w:t>
+            </w:r>
+          </w:p>
+        </w:tc>
+        <w:tc>
+          <w:tcPr>
+            <w:tcW w:w="2485" w:type="dxa"/>
+            <w:shd w:val="clear" w:color="auto" w:fill="FFFFFF" w:themeFill="background1"/>
+            <w:vAlign w:val="center"/>
+          </w:tcPr>
+          <w:p>
+            <w:pPr>
+              <w:jc w:val="center"/>
+              <w:rPr>
+                <w:bCs/>
+                <w:color w:val="000000" w:themeColor="text1"/>
+              </w:rPr>
+            </w:pPr>
+            <w:r>
+              <w:rPr>
+                <w:rFonts w:hint="eastAsia"/>
+                <w:bCs/>
+                <w:color w:val="000000" w:themeColor="text1"/>
+              </w:rPr>
+              <w:t>2016/05/26</w:t>
+            </w:r>
+          </w:p>
+        </w:tc>
+        <w:tc>
+          <w:tcPr>
+            <w:tcW w:w="1484" w:type="dxa"/>
+            <w:gridSpan w:val="2"/>
+            <w:shd w:val="clear" w:color="auto" w:fill="FFFFFF" w:themeFill="background1"/>
+            <w:vAlign w:val="center"/>
+          </w:tcPr>
+          <w:p>
+            <w:pPr>
+              <w:jc w:val="center"/>
+              <w:rPr>
+                <w:b/>
+                <w:bCs/>
+                <w:color w:val="000000" w:themeColor="text1"/>
+              </w:rPr>
+            </w:pPr>
+            <w:r>
+              <w:rPr>
+                <w:rFonts w:hint="eastAsia"/>
+                <w:b/>
+                <w:bCs/>
+                <w:color w:val="000000" w:themeColor="text1"/>
+              </w:rPr>
+              <w:t>Status</w:t>
+            </w:r>
+          </w:p>
+        </w:tc>
+        <w:tc>
+          <w:tcPr>
+            <w:tcW w:w="2556" w:type="dxa"/>
+            <w:gridSpan w:val="2"/>
+            <w:shd w:val="clear" w:color="auto" w:fill="FFFFFF" w:themeFill="background1"/>
+            <w:vAlign w:val="center"/>
+          </w:tcPr>
+          <w:p>
+            <w:pPr>
+              <w:jc w:val="center"/>
+              <w:rPr>
+                <w:bCs/>
+                <w:color w:val="000000" w:themeColor="text1"/>
+              </w:rPr>
+            </w:pPr>
+            <w:r>
+              <w:rPr>
+                <w:rFonts w:hint="eastAsia"/>
+                <w:bCs/>
+                <w:color w:val="000000" w:themeColor="text1"/>
+              </w:rPr>
+              <w:t>PASS</w:t>
+            </w:r>
+          </w:p>
+        </w:tc>
+      </w:tr>
+      <w:tr>
+        <w:trPr>
+          <w:trHeight w:val="624"/>
+        </w:trPr>
+        <w:tc>
+          <w:tcPr>
+            <w:tcW w:w="1555" w:type="dxa"/>
+            <w:shd w:val="clear" w:color="auto" w:fill="FFFFFF" w:themeFill="background1"/>
+            <w:vAlign w:val="center"/>
+          </w:tcPr>
+          <w:p>
+            <w:pPr>
+              <w:jc w:val="center"/>
+              <w:rPr>
+                <w:b/>
+                <w:bCs/>
+                <w:color w:val="000000" w:themeColor="text1"/>
+              </w:rPr>
+            </w:pPr>
+            <w:r>
+              <w:rPr>
+                <w:rFonts w:hint="eastAsia"/>
+                <w:b/>
+                <w:bCs/>
+                <w:color w:val="000000" w:themeColor="text1"/>
+              </w:rPr>
+              <w:t>Data</w:t>
+            </w:r>
+          </w:p>
+        </w:tc>
+        <w:tc>
+          <w:tcPr>
+            <w:tcW w:w="6525" w:type="dxa"/>
+            <w:gridSpan w:val="5"/>
+            <w:shd w:val="clear" w:color="auto" w:fill="FFFFFF" w:themeFill="background1"/>
+            <w:vAlign w:val="center"/>
+          </w:tcPr>
+          <w:p>
+            <w:pPr>
+              <w:jc w:val="left"/>
+              <w:rPr>
+                <w:rFonts w:asciiTheme="minorEastAsia" w:eastAsiaTheme="minorEastAsia" w:hAnsiTheme="minorEastAsia"/>
+                <w:bCs/>
+                <w:color w:val="000000" w:themeColor="text1"/>
+                <w:sz w:val="21"/>
+                <w:szCs w:val="21"/>
+              </w:rPr>
+            </w:pPr>
+            <w:r>
+              <w:rPr>
+                <w:rFonts w:asciiTheme="minorEastAsia" w:eastAsiaTheme="minorEastAsia" w:hAnsiTheme="minorEastAsia" w:hint="eastAsia"/>
+                <w:bCs/>
+                <w:color w:val="000000" w:themeColor="text1"/>
+                <w:sz w:val="21"/>
+                <w:szCs w:val="21"/>
+              </w:rPr>
+              <w:t>有效本地和远程的文件与目录、无效本地和远程的文件与目录、已有RDD对象</w:t>
+            </w:r>
+          </w:p>
+        </w:tc>
+      </w:tr>
+      <w:tr>
+        <w:trPr>
+          <w:trHeight w:val="624"/>
+        </w:trPr>
+        <w:tc>
+          <w:tcPr>
+            <w:tcW w:w="1555" w:type="dxa"/>
+            <w:shd w:val="clear" w:color="auto" w:fill="FFFFFF" w:themeFill="background1"/>
+            <w:vAlign w:val="center"/>
+          </w:tcPr>
+          <w:p>
+            <w:pPr>
+              <w:jc w:val="center"/>
+              <w:rPr>
+                <w:b/>
+                <w:bCs/>
+                <w:color w:val="000000" w:themeColor="text1"/>
+              </w:rPr>
+            </w:pPr>
+            <w:r>
+              <w:rPr>
+                <w:rFonts w:hint="eastAsia"/>
+                <w:b/>
+                <w:bCs/>
+                <w:color w:val="000000" w:themeColor="text1"/>
+              </w:rPr>
+              <w:t>Procedure</w:t>
+            </w:r>
+          </w:p>
+        </w:tc>
+        <w:tc>
+          <w:tcPr>
+            <w:tcW w:w="6525" w:type="dxa"/>
+            <w:gridSpan w:val="5"/>
+            <w:shd w:val="clear" w:color="auto" w:fill="FFFFFF" w:themeFill="background1"/>
+          </w:tcPr>
+          <w:p>
+            <w:pPr>
+              <w:rPr>
+                <w:b/>
+                <w:bCs/>
+              </w:rPr>
+            </w:pPr>
+            <w:r>
+              <w:rPr>
+                <w:rFonts w:hint="eastAsia"/>
+                <w:b/>
+                <w:bCs/>
+              </w:rPr>
+              <w:t>1.</w:t>
+            </w:r>
+            <w:r>
+              <w:rPr>
+                <w:rFonts w:hint="eastAsia"/>
+                <w:b/>
+                <w:bCs/>
+              </w:rPr>
+              <w:t>获取触发</w:t>
+            </w:r>
+            <w:r>
+              <w:rPr>
+                <w:rFonts w:hint="eastAsia"/>
+                <w:b/>
+                <w:bCs/>
+              </w:rPr>
+              <w:t>Action</w:t>
+            </w:r>
+            <w:r>
+              <w:rPr>
+                <w:rFonts w:hint="eastAsia"/>
+                <w:b/>
+                <w:bCs/>
+              </w:rPr>
+              <w:t>操作的</w:t>
+            </w:r>
+            <w:r>
+              <w:rPr>
+                <w:rFonts w:hint="eastAsia"/>
+                <w:b/>
+                <w:bCs/>
+              </w:rPr>
+              <w:t>RDD1</w:t>
+            </w:r>
+          </w:p>
+          <w:p>
+            <w:pPr>
+              <w:rPr>
+                <w:b/>
+                <w:bCs/>
+              </w:rPr>
+            </w:pPr>
+            <w:r>
+              <w:rPr>
+                <w:rFonts w:hint="eastAsia"/>
+                <w:b/>
+                <w:bCs/>
+              </w:rPr>
+              <w:t>2.</w:t>
+            </w:r>
+            <w:r>
+              <w:rPr>
+                <w:rFonts w:hint="eastAsia"/>
+                <w:b/>
+                <w:bCs/>
+              </w:rPr>
+              <w:t>获取该</w:t>
+            </w:r>
+            <w:r>
+              <w:rPr>
+                <w:rFonts w:hint="eastAsia"/>
+                <w:b/>
+                <w:bCs/>
+              </w:rPr>
+              <w:t>RDD</w:t>
+            </w:r>
+            <w:r>
+              <w:rPr>
+                <w:rFonts w:hint="eastAsia"/>
+                <w:b/>
+                <w:bCs/>
+              </w:rPr>
+              <w:t>所依赖的父</w:t>
+            </w:r>
+            <w:r>
+              <w:rPr>
+                <w:rFonts w:hint="eastAsia"/>
+                <w:b/>
+                <w:bCs/>
+              </w:rPr>
+              <w:t>RDD2</w:t>
+            </w:r>
+          </w:p>
+          <w:p>
+            <w:pPr>
+              <w:rPr>
+                <w:b/>
+                <w:bCs/>
+              </w:rPr>
+            </w:pPr>
+            <w:r>
+              <w:rPr>
+                <w:rFonts w:hint="eastAsia"/>
+                <w:b/>
+                <w:bCs/>
+              </w:rPr>
+              <w:t>3.</w:t>
+            </w:r>
+            <w:r>
+              <w:rPr>
+                <w:rFonts w:hint="eastAsia"/>
+                <w:b/>
+                <w:bCs/>
+              </w:rPr>
+              <w:t>将与</w:t>
+            </w:r>
+            <w:r>
+              <w:rPr>
+                <w:rFonts w:hint="eastAsia"/>
+                <w:b/>
+                <w:bCs/>
+              </w:rPr>
+              <w:t>RDD2</w:t>
+            </w:r>
+            <w:r>
+              <w:rPr>
+                <w:rFonts w:hint="eastAsia"/>
+                <w:b/>
+                <w:bCs/>
+              </w:rPr>
+              <w:t>与依赖关系的分为同一</w:t>
+            </w:r>
+            <w:r>
+              <w:rPr>
+                <w:rFonts w:hint="eastAsia"/>
+                <w:b/>
+                <w:bCs/>
+              </w:rPr>
+              <w:t>STAGE</w:t>
+            </w:r>
+          </w:p>
+          <w:p>
+            <w:pPr>
+              <w:rPr>
+                <w:b/>
+                <w:bCs/>
+              </w:rPr>
+            </w:pPr>
+            <w:r>
+              <w:rPr>
+                <w:rFonts w:hint="eastAsia"/>
+                <w:b/>
+                <w:bCs/>
+              </w:rPr>
+              <w:t>4.</w:t>
+            </w:r>
+            <w:r>
+              <w:rPr>
+                <w:rFonts w:hint="eastAsia"/>
+                <w:b/>
+                <w:bCs/>
+              </w:rPr>
+              <w:t>将生成的</w:t>
+            </w:r>
+            <w:r>
+              <w:rPr>
+                <w:rFonts w:hint="eastAsia"/>
+                <w:b/>
+                <w:bCs/>
+              </w:rPr>
+              <w:t>STAGE</w:t>
+            </w:r>
+            <w:r>
+              <w:rPr>
+                <w:rFonts w:hint="eastAsia"/>
+                <w:b/>
+                <w:bCs/>
+              </w:rPr>
+              <w:t>转化为</w:t>
+            </w:r>
+            <w:r>
+              <w:rPr>
+                <w:rFonts w:hint="eastAsia"/>
+                <w:b/>
+                <w:bCs/>
+              </w:rPr>
+              <w:t>DAG</w:t>
+            </w:r>
+          </w:p>
+          <w:p>
+            <w:pPr>
+              <w:rPr>
+                <w:bCs/>
+                <w:color w:val="000000" w:themeColor="text1"/>
+              </w:rPr>
+            </w:pPr>
+            <w:r>
+              <w:rPr>
+                <w:rFonts w:hint="eastAsia"/>
+                <w:b/>
+                <w:bCs/>
+              </w:rPr>
+              <w:t>5.</w:t>
+            </w:r>
+            <w:r>
+              <w:rPr>
+                <w:rFonts w:hint="eastAsia"/>
+                <w:b/>
+                <w:bCs/>
+              </w:rPr>
+              <w:t>查看结果</w:t>
+            </w:r>
+          </w:p>
+        </w:tc>
+      </w:tr>
+      <w:tr>
+        <w:trPr>
+          <w:trHeight w:val="624"/>
+        </w:trPr>
+        <w:tc>
+          <w:tcPr>
+            <w:tcW w:w="1555" w:type="dxa"/>
+            <w:shd w:val="clear" w:color="auto" w:fill="FFFFFF" w:themeFill="background1"/>
+            <w:vAlign w:val="center"/>
+          </w:tcPr>
+          <w:p>
+            <w:pPr>
+              <w:jc w:val="center"/>
+              <w:rPr>
+                <w:b/>
+                <w:bCs/>
+                <w:color w:val="000000" w:themeColor="text1"/>
+              </w:rPr>
+            </w:pPr>
+            <w:r>
+              <w:rPr>
+                <w:b/>
+                <w:bCs/>
+                <w:color w:val="000000" w:themeColor="text1"/>
+              </w:rPr>
+              <w:t>Pre-</w:t>
+            </w:r>
+            <w:r>
+              <w:rPr>
+                <w:rFonts w:hint="eastAsia"/>
+                <w:b/>
+                <w:bCs/>
+                <w:color w:val="000000" w:themeColor="text1"/>
+              </w:rPr>
+              <w:t>Results</w:t>
+            </w:r>
+          </w:p>
+        </w:tc>
+        <w:tc>
+          <w:tcPr>
+            <w:tcW w:w="6525" w:type="dxa"/>
+            <w:gridSpan w:val="5"/>
+            <w:shd w:val="clear" w:color="auto" w:fill="FFFFFF" w:themeFill="background1"/>
+            <w:vAlign w:val="center"/>
+          </w:tcPr>
+          <w:p>
+            <w:pPr>
+              <w:jc w:val="left"/>
+              <w:rPr>
+                <w:rFonts w:asciiTheme="minorEastAsia" w:eastAsiaTheme="minorEastAsia" w:hAnsiTheme="minorEastAsia"/>
+                <w:bCs/>
+                <w:color w:val="000000" w:themeColor="text1"/>
+                <w:sz w:val="21"/>
+                <w:szCs w:val="21"/>
+              </w:rPr>
+            </w:pPr>
+            <w:r>
+              <w:rPr>
+                <w:rFonts w:asciiTheme="minorEastAsia" w:eastAsiaTheme="minorEastAsia" w:hAnsiTheme="minorEastAsia" w:hint="eastAsia"/>
+                <w:bCs/>
+                <w:color w:val="000000" w:themeColor="text1"/>
+                <w:sz w:val="21"/>
+                <w:szCs w:val="21"/>
+              </w:rPr>
+              <w:t>环境搭建正确,集群部署操作成功,需要初步的RDD</w:t>
+            </w:r>
+            <w:r>
+              <w:rPr>
+                <w:rFonts w:asciiTheme="minorEastAsia" w:eastAsiaTheme="minorEastAsia" w:hAnsiTheme="minorEastAsia" w:hint="eastAsia"/>
+                <w:bCs/>
+                <w:sz w:val="21"/>
+                <w:szCs w:val="21"/>
+              </w:rPr>
+              <w:t>，RDD数据正确。</w:t>
+            </w:r>
+          </w:p>
+        </w:tc>
+      </w:tr>
+      <w:tr>
+        <w:trPr>
+          <w:trHeight w:val="624"/>
+        </w:trPr>
+        <w:tc>
+          <w:tcPr>
+            <w:tcW w:w="1555" w:type="dxa"/>
+            <w:shd w:val="clear" w:color="auto" w:fill="2E74B5" w:themeFill="accent1" w:themeFillShade="BF"/>
+            <w:vAlign w:val="center"/>
+          </w:tcPr>
+          <w:p>
+            <w:pPr>
+              <w:jc w:val="center"/>
+              <w:rPr>
+                <w:b/>
+                <w:bCs/>
+                <w:color w:val="000000" w:themeColor="text1"/>
+              </w:rPr>
+            </w:pPr>
+            <w:r>
+              <w:rPr>
+                <w:rFonts w:hint="eastAsia"/>
+                <w:b/>
+                <w:bCs/>
+                <w:color w:val="000000" w:themeColor="text1"/>
+              </w:rPr>
+              <w:t>输入等价类</w:t>
+            </w:r>
+          </w:p>
+        </w:tc>
+        <w:tc>
+          <w:tcPr>
+            <w:tcW w:w="3260" w:type="dxa"/>
+            <w:gridSpan w:val="2"/>
+            <w:shd w:val="clear" w:color="auto" w:fill="2E74B5" w:themeFill="accent1" w:themeFillShade="BF"/>
+            <w:vAlign w:val="center"/>
+          </w:tcPr>
+          <w:p>
+            <w:pPr>
+              <w:jc w:val="center"/>
+              <w:rPr>
+                <w:b/>
+                <w:bCs/>
+                <w:color w:val="000000" w:themeColor="text1"/>
+              </w:rPr>
+            </w:pPr>
+            <w:r>
+              <w:rPr>
+                <w:rFonts w:hint="eastAsia"/>
+                <w:b/>
+                <w:bCs/>
+                <w:color w:val="000000" w:themeColor="text1"/>
+              </w:rPr>
+              <w:t>用例数据</w:t>
+            </w:r>
+          </w:p>
+        </w:tc>
+        <w:tc>
+          <w:tcPr>
+            <w:tcW w:w="1422" w:type="dxa"/>
+            <w:gridSpan w:val="2"/>
+            <w:shd w:val="clear" w:color="auto" w:fill="2E74B5" w:themeFill="accent1" w:themeFillShade="BF"/>
+            <w:vAlign w:val="center"/>
+          </w:tcPr>
+          <w:p>
+            <w:pPr>
+              <w:jc w:val="center"/>
+              <w:rPr>
+                <w:b/>
+                <w:bCs/>
+                <w:color w:val="000000" w:themeColor="text1"/>
+              </w:rPr>
+            </w:pPr>
+            <w:r>
+              <w:rPr>
+                <w:rFonts w:hint="eastAsia"/>
+                <w:b/>
+                <w:bCs/>
+                <w:color w:val="000000" w:themeColor="text1"/>
+              </w:rPr>
+              <w:t>期望结果</w:t>
+            </w:r>
+          </w:p>
+        </w:tc>
+        <w:tc>
+          <w:tcPr>
+            <w:tcW w:w="1843" w:type="dxa"/>
+            <w:shd w:val="clear" w:color="auto" w:fill="2E74B5" w:themeFill="accent1" w:themeFillShade="BF"/>
+            <w:vAlign w:val="center"/>
+          </w:tcPr>
+          <w:p>
+            <w:pPr>
+              <w:jc w:val="center"/>
+              <w:rPr>
+                <w:b/>
+                <w:bCs/>
+                <w:color w:val="000000" w:themeColor="text1"/>
+              </w:rPr>
+            </w:pPr>
+            <w:r>
+              <w:rPr>
+                <w:rFonts w:hint="eastAsia"/>
+                <w:b/>
+                <w:bCs/>
+                <w:color w:val="000000" w:themeColor="text1"/>
+              </w:rPr>
+              <w:t>实际结果</w:t>
+            </w:r>
+          </w:p>
+        </w:tc>
+      </w:tr>
+      <w:tr>
+        <w:tc>
+          <w:tcPr>
+            <w:tcW w:w="1555" w:type="dxa"/>
+            <w:vAlign w:val="center"/>
+          </w:tcPr>
+          <w:p>
+            <w:pPr>
+              <w:jc w:val="center"/>
+              <w:rPr>
+                <w:rFonts w:asciiTheme="minorEastAsia" w:eastAsiaTheme="minorEastAsia" w:hAnsiTheme="minorEastAsia"/>
+                <w:b/>
+                <w:bCs/>
+                <w:sz w:val="21"/>
+                <w:szCs w:val="21"/>
+              </w:rPr>
+            </w:pPr>
+            <w:r>
+              <w:rPr>
+                <w:rFonts w:asciiTheme="minorEastAsia" w:eastAsiaTheme="minorEastAsia" w:hAnsiTheme="minorEastAsia" w:hint="eastAsia"/>
+                <w:b/>
+                <w:bCs/>
+                <w:sz w:val="21"/>
+                <w:szCs w:val="21"/>
+              </w:rPr>
+              <w:t>无效等价类</w:t>
+            </w:r>
+          </w:p>
+        </w:tc>
+        <w:tc>
+          <w:tcPr>
+            <w:tcW w:w="3260" w:type="dxa"/>
+            <w:gridSpan w:val="2"/>
+            <w:vAlign w:val="center"/>
+          </w:tcPr>
+          <w:p>
+            <w:pPr>
+              <w:rPr>
+                <w:rFonts w:asciiTheme="minorEastAsia" w:eastAsiaTheme="minorEastAsia" w:hAnsiTheme="minorEastAsia"/>
+                <w:sz w:val="21"/>
+                <w:szCs w:val="21"/>
+              </w:rPr>
+            </w:pPr>
+            <w:r>
+              <w:rPr>
+                <w:rFonts w:asciiTheme="minorEastAsia" w:eastAsiaTheme="minorEastAsia" w:hAnsiTheme="minorEastAsia" w:hint="eastAsia"/>
+                <w:sz w:val="21"/>
+                <w:szCs w:val="21"/>
+              </w:rPr>
+              <w:t>无</w:t>
+            </w:r>
+          </w:p>
+        </w:tc>
+        <w:tc>
+          <w:tcPr>
+            <w:tcW w:w="1422" w:type="dxa"/>
+            <w:gridSpan w:val="2"/>
+            <w:vAlign w:val="center"/>
+          </w:tcPr>
+          <w:p>
+            <w:pPr>
+              <w:jc w:val="center"/>
+              <w:rPr>
+                <w:rFonts w:asciiTheme="minorEastAsia" w:eastAsiaTheme="minorEastAsia" w:hAnsiTheme="minorEastAsia"/>
+                <w:sz w:val="21"/>
+                <w:szCs w:val="21"/>
+              </w:rPr>
+            </w:pPr>
+            <w:r>
+              <w:rPr>
+                <w:rFonts w:asciiTheme="minorEastAsia" w:eastAsiaTheme="minorEastAsia" w:hAnsiTheme="minorEastAsia" w:hint="eastAsia"/>
+                <w:sz w:val="21"/>
+                <w:szCs w:val="21"/>
+              </w:rPr>
+              <w:t>无</w:t>
+            </w:r>
+          </w:p>
+        </w:tc>
+        <w:tc>
+          <w:tcPr>
+            <w:tcW w:w="1843" w:type="dxa"/>
+            <w:vAlign w:val="center"/>
+          </w:tcPr>
+          <w:p>
+            <w:pPr>
+              <w:spacing w:line="240" w:lineRule="auto"/>
+              <w:jc w:val="left"/>
+              <w:rPr>
+                <w:rFonts w:asciiTheme="minorEastAsia" w:eastAsiaTheme="minorEastAsia" w:hAnsiTheme="minorEastAsia"/>
+                <w:sz w:val="21"/>
+                <w:szCs w:val="21"/>
+              </w:rPr>
+            </w:pPr>
+            <w:r>
+              <w:rPr>
+                <w:rFonts w:asciiTheme="minorEastAsia" w:eastAsiaTheme="minorEastAsia" w:hAnsiTheme="minorEastAsia" w:hint="eastAsia"/>
+                <w:sz w:val="21"/>
+                <w:szCs w:val="21"/>
+              </w:rPr>
+              <w:t>无</w:t>
+            </w:r>
+          </w:p>
+        </w:tc>
+      </w:tr>
+      <w:tr>
+        <w:tc>
+          <w:tcPr>
+            <w:tcW w:w="1555" w:type="dxa"/>
+            <w:vMerge w:val="restart"/>
+            <w:vAlign w:val="center"/>
+          </w:tcPr>
+          <w:p>
+            <w:pPr>
+              <w:jc w:val="center"/>
+              <w:rPr>
+                <w:rFonts w:asciiTheme="minorEastAsia" w:eastAsiaTheme="minorEastAsia" w:hAnsiTheme="minorEastAsia"/>
+                <w:b/>
+                <w:bCs/>
+                <w:sz w:val="21"/>
+                <w:szCs w:val="21"/>
+              </w:rPr>
+            </w:pPr>
+            <w:r>
+              <w:rPr>
+                <w:rFonts w:asciiTheme="minorEastAsia" w:eastAsiaTheme="minorEastAsia" w:hAnsiTheme="minorEastAsia" w:hint="eastAsia"/>
+                <w:b/>
+                <w:bCs/>
+                <w:sz w:val="21"/>
+                <w:szCs w:val="21"/>
+              </w:rPr>
+              <w:t>有效等价类</w:t>
+            </w:r>
+          </w:p>
+        </w:tc>
+        <w:tc>
+          <w:tcPr>
+            <w:tcW w:w="3260" w:type="dxa"/>
+            <w:gridSpan w:val="2"/>
+            <w:vAlign w:val="center"/>
+          </w:tcPr>
+          <w:p>
+            <w:pPr>
+              <w:spacing w:line="240" w:lineRule="auto"/>
+              <w:rPr>
+                <w:rFonts w:asciiTheme="minorEastAsia" w:eastAsiaTheme="minorEastAsia" w:hAnsiTheme="minorEastAsia"/>
+                <w:sz w:val="21"/>
+                <w:szCs w:val="21"/>
+              </w:rPr>
+            </w:pPr>
+            <w:hyperlink r:id="rId23" w:history="1">
+              <w:r>
+                <w:rPr>
+                  <w:rStyle w:val="a9"/>
+                  <w:rFonts w:asciiTheme="minorEastAsia" w:eastAsiaTheme="minorEastAsia" w:hAnsiTheme="minorEastAsia" w:hint="eastAsia"/>
+                  <w:color w:val="000000" w:themeColor="text1"/>
+                  <w:sz w:val="21"/>
+                  <w:szCs w:val="21"/>
+                </w:rPr>
+                <w:t>file</w:t>
+              </w:r>
+              <w:r>
+                <w:rPr>
+                  <w:rStyle w:val="a9"/>
+                  <w:rFonts w:asciiTheme="minorEastAsia" w:eastAsiaTheme="minorEastAsia" w:hAnsiTheme="minorEastAsia"/>
+                  <w:color w:val="000000" w:themeColor="text1"/>
+                  <w:sz w:val="21"/>
+                  <w:szCs w:val="21"/>
+                </w:rPr>
+                <w:t>:/</w:t>
+              </w:r>
+              <w:r>
+                <w:rPr>
+                  <w:rStyle w:val="a9"/>
+                  <w:rFonts w:asciiTheme="minorEastAsia" w:eastAsiaTheme="minorEastAsia" w:hAnsiTheme="minorEastAsia" w:hint="eastAsia"/>
+                  <w:color w:val="000000" w:themeColor="text1"/>
+                  <w:sz w:val="21"/>
+                  <w:szCs w:val="21"/>
+                </w:rPr>
+                <w:t>/</w:t>
+              </w:r>
+              <w:r>
+                <w:rPr>
+                  <w:rStyle w:val="a9"/>
+                  <w:rFonts w:asciiTheme="minorEastAsia" w:eastAsiaTheme="minorEastAsia" w:hAnsiTheme="minorEastAsia"/>
+                  <w:color w:val="000000" w:themeColor="text1"/>
+                  <w:sz w:val="21"/>
+                  <w:szCs w:val="21"/>
+                </w:rPr>
+                <w:t>home</w:t>
+              </w:r>
+              <w:r>
+                <w:rPr>
+                  <w:rStyle w:val="a9"/>
+                  <w:rFonts w:asciiTheme="minorEastAsia" w:eastAsiaTheme="minorEastAsia" w:hAnsiTheme="minorEastAsia" w:hint="eastAsia"/>
+                  <w:color w:val="000000" w:themeColor="text1"/>
+                  <w:sz w:val="21"/>
+                  <w:szCs w:val="21"/>
+                </w:rPr>
+                <w:t>/sched/stage.txt</w:t>
+              </w:r>
+            </w:hyperlink>
+            <w:r>
+              <w:rPr>
+                <w:rFonts w:asciiTheme="minorEastAsia" w:eastAsiaTheme="minorEastAsia" w:hAnsiTheme="minorEastAsia" w:hint="eastAsia"/>
+                <w:sz w:val="21"/>
+                <w:szCs w:val="21"/>
+              </w:rPr>
+              <w:t>(有效本地文件)</w:t>
+            </w:r>
+          </w:p>
+        </w:tc>
+        <w:tc>
+          <w:tcPr>
+            <w:tcW w:w="1422" w:type="dxa"/>
+            <w:gridSpan w:val="2"/>
+            <w:vAlign w:val="center"/>
+          </w:tcPr>
+          <w:p>
+            <w:pPr>
+              <w:spacing w:line="240" w:lineRule="auto"/>
+              <w:jc w:val="center"/>
+              <w:rPr>
+                <w:rFonts w:asciiTheme="minorEastAsia" w:eastAsiaTheme="minorEastAsia" w:hAnsiTheme="minorEastAsia"/>
+                <w:sz w:val="21"/>
+                <w:szCs w:val="21"/>
+              </w:rPr>
+            </w:pPr>
+            <w:r>
+              <w:rPr>
+                <w:rFonts w:asciiTheme="minorEastAsia" w:eastAsiaTheme="minorEastAsia" w:hAnsiTheme="minorEastAsia" w:hint="eastAsia"/>
+                <w:sz w:val="21"/>
+                <w:szCs w:val="21"/>
+              </w:rPr>
+              <w:t>Normal</w:t>
+            </w:r>
+          </w:p>
+        </w:tc>
+        <w:tc>
+          <w:tcPr>
+            <w:tcW w:w="1843" w:type="dxa"/>
+            <w:vAlign w:val="center"/>
+          </w:tcPr>
+          <w:p>
+            <w:pPr>
+              <w:spacing w:line="240" w:lineRule="auto"/>
+              <w:jc w:val="center"/>
+              <w:rPr>
+                <w:rFonts w:asciiTheme="minorEastAsia" w:eastAsiaTheme="minorEastAsia" w:hAnsiTheme="minorEastAsia"/>
+                <w:sz w:val="21"/>
+                <w:szCs w:val="21"/>
+              </w:rPr>
+            </w:pPr>
+            <w:r>
+              <w:rPr>
+                <w:rFonts w:asciiTheme="minorEastAsia" w:eastAsiaTheme="minorEastAsia" w:hAnsiTheme="minorEastAsia" w:hint="eastAsia"/>
+                <w:sz w:val="21"/>
+                <w:szCs w:val="21"/>
+              </w:rPr>
+              <w:t>Normal</w:t>
+            </w:r>
+          </w:p>
+        </w:tc>
+      </w:tr>
+      <w:tr>
+        <w:tc>
+          <w:tcPr>
+            <w:tcW w:w="1555" w:type="dxa"/>
+            <w:vMerge/>
+            <w:vAlign w:val="center"/>
+          </w:tcPr>
+          <w:p>
+            <w:pPr>
+              <w:jc w:val="center"/>
+              <w:rPr>
+                <w:rFonts w:asciiTheme="minorEastAsia" w:eastAsiaTheme="minorEastAsia" w:hAnsiTheme="minorEastAsia"/>
+                <w:b/>
+                <w:bCs/>
+                <w:sz w:val="21"/>
+                <w:szCs w:val="21"/>
+              </w:rPr>
+            </w:pPr>
+          </w:p>
+        </w:tc>
+        <w:tc>
+          <w:tcPr>
+            <w:tcW w:w="3260" w:type="dxa"/>
+            <w:gridSpan w:val="2"/>
+            <w:vAlign w:val="center"/>
+          </w:tcPr>
+          <w:p>
+            <w:pPr>
+              <w:spacing w:line="240" w:lineRule="auto"/>
+              <w:rPr>
+                <w:rFonts w:asciiTheme="minorEastAsia" w:eastAsiaTheme="minorEastAsia" w:hAnsiTheme="minorEastAsia"/>
+                <w:color w:val="000000" w:themeColor="text1"/>
+                <w:sz w:val="21"/>
+                <w:szCs w:val="21"/>
+              </w:rPr>
+            </w:pPr>
+            <w:hyperlink r:id="rId24" w:history="1">
+              <w:r>
+                <w:rPr>
+                  <w:rStyle w:val="a9"/>
+                  <w:rFonts w:asciiTheme="minorEastAsia" w:eastAsiaTheme="minorEastAsia" w:hAnsiTheme="minorEastAsia" w:hint="eastAsia"/>
+                  <w:color w:val="000000" w:themeColor="text1"/>
+                  <w:sz w:val="21"/>
+                  <w:szCs w:val="21"/>
+                </w:rPr>
+                <w:t>file://home</w:t>
+              </w:r>
+              <w:r>
+                <w:rPr>
+                  <w:rStyle w:val="a9"/>
+                  <w:rFonts w:asciiTheme="minorEastAsia" w:eastAsiaTheme="minorEastAsia" w:hAnsiTheme="minorEastAsia"/>
+                  <w:color w:val="000000" w:themeColor="text1"/>
+                  <w:sz w:val="21"/>
+                  <w:szCs w:val="21"/>
+                </w:rPr>
+                <w:t>/dir</w:t>
+              </w:r>
+            </w:hyperlink>
+            <w:r>
+              <w:rPr>
+                <w:rStyle w:val="a9"/>
+                <w:rFonts w:asciiTheme="minorEastAsia" w:eastAsiaTheme="minorEastAsia" w:hAnsiTheme="minorEastAsia" w:hint="eastAsia"/>
+                <w:color w:val="000000" w:themeColor="text1"/>
+                <w:sz w:val="21"/>
+                <w:szCs w:val="21"/>
+              </w:rPr>
+              <w:t>/sched/</w:t>
+            </w:r>
+            <w:r>
+              <w:rPr>
+                <w:rFonts w:asciiTheme="minorEastAsia" w:eastAsiaTheme="minorEastAsia" w:hAnsiTheme="minorEastAsia" w:hint="eastAsia"/>
+                <w:sz w:val="21"/>
+                <w:szCs w:val="21"/>
+              </w:rPr>
+              <w:t>(有效本地目录)</w:t>
+            </w:r>
+          </w:p>
+        </w:tc>
+        <w:tc>
+          <w:tcPr>
+            <w:tcW w:w="1422" w:type="dxa"/>
+            <w:gridSpan w:val="2"/>
+            <w:vAlign w:val="center"/>
+          </w:tcPr>
+          <w:p>
+            <w:pPr>
+              <w:spacing w:line="240" w:lineRule="auto"/>
+              <w:jc w:val="center"/>
+              <w:rPr>
+                <w:rFonts w:asciiTheme="minorEastAsia" w:eastAsiaTheme="minorEastAsia" w:hAnsiTheme="minorEastAsia"/>
+                <w:sz w:val="21"/>
+                <w:szCs w:val="21"/>
+              </w:rPr>
+            </w:pPr>
+            <w:r>
+              <w:rPr>
+                <w:rFonts w:asciiTheme="minorEastAsia" w:eastAsiaTheme="minorEastAsia" w:hAnsiTheme="minorEastAsia" w:hint="eastAsia"/>
+                <w:sz w:val="21"/>
+                <w:szCs w:val="21"/>
+              </w:rPr>
+              <w:t>Normal</w:t>
+            </w:r>
+          </w:p>
+        </w:tc>
+        <w:tc>
+          <w:tcPr>
+            <w:tcW w:w="1843" w:type="dxa"/>
+            <w:vAlign w:val="center"/>
+          </w:tcPr>
+          <w:p>
+            <w:pPr>
+              <w:spacing w:line="240" w:lineRule="auto"/>
+              <w:jc w:val="center"/>
+              <w:rPr>
+                <w:rFonts w:asciiTheme="minorEastAsia" w:eastAsiaTheme="minorEastAsia" w:hAnsiTheme="minorEastAsia"/>
+                <w:sz w:val="21"/>
+                <w:szCs w:val="21"/>
+              </w:rPr>
+            </w:pPr>
+            <w:r>
+              <w:rPr>
+                <w:rFonts w:asciiTheme="minorEastAsia" w:eastAsiaTheme="minorEastAsia" w:hAnsiTheme="minorEastAsia" w:hint="eastAsia"/>
+                <w:sz w:val="21"/>
+                <w:szCs w:val="21"/>
+              </w:rPr>
+              <w:t>Normal</w:t>
+            </w:r>
+          </w:p>
+        </w:tc>
+      </w:tr>
+      <w:tr>
+        <w:tc>
+          <w:tcPr>
+            <w:tcW w:w="1555" w:type="dxa"/>
+            <w:vMerge/>
+            <w:vAlign w:val="center"/>
+          </w:tcPr>
+          <w:p>
+            <w:pPr>
+              <w:jc w:val="center"/>
+              <w:rPr>
+                <w:rFonts w:asciiTheme="minorEastAsia" w:eastAsiaTheme="minorEastAsia" w:hAnsiTheme="minorEastAsia"/>
+                <w:b/>
+                <w:bCs/>
+                <w:sz w:val="21"/>
+                <w:szCs w:val="21"/>
+              </w:rPr>
+            </w:pPr>
+          </w:p>
+        </w:tc>
+        <w:tc>
+          <w:tcPr>
+            <w:tcW w:w="3260" w:type="dxa"/>
+            <w:gridSpan w:val="2"/>
+            <w:vAlign w:val="center"/>
+          </w:tcPr>
+          <w:p>
+            <w:pPr>
+              <w:spacing w:line="240" w:lineRule="auto"/>
+              <w:rPr>
+                <w:rFonts w:asciiTheme="minorEastAsia" w:eastAsiaTheme="minorEastAsia" w:hAnsiTheme="minorEastAsia"/>
+                <w:color w:val="000000" w:themeColor="text1"/>
+                <w:sz w:val="21"/>
+                <w:szCs w:val="21"/>
+              </w:rPr>
+            </w:pPr>
+            <w:r>
+              <w:rPr>
+                <w:rFonts w:asciiTheme="minorEastAsia" w:eastAsiaTheme="minorEastAsia" w:hAnsiTheme="minorEastAsia" w:hint="eastAsia"/>
+                <w:sz w:val="21"/>
+                <w:szCs w:val="21"/>
+              </w:rPr>
+              <w:t>hdfs://</w:t>
+            </w:r>
+            <w:r>
+              <w:rPr>
+                <w:rFonts w:asciiTheme="minorEastAsia" w:eastAsiaTheme="minorEastAsia" w:hAnsiTheme="minorEastAsia"/>
+                <w:sz w:val="21"/>
+                <w:szCs w:val="21"/>
+              </w:rPr>
+              <w:t>192.168.108.211</w:t>
+            </w:r>
+            <w:r>
+              <w:rPr>
+                <w:rStyle w:val="a9"/>
+                <w:rFonts w:asciiTheme="minorEastAsia" w:eastAsiaTheme="minorEastAsia" w:hAnsiTheme="minorEastAsia" w:hint="eastAsia"/>
+                <w:color w:val="000000" w:themeColor="text1"/>
+                <w:sz w:val="21"/>
+                <w:szCs w:val="21"/>
+              </w:rPr>
+              <w:t>/sched/</w:t>
+            </w:r>
+            <w:r>
+              <w:rPr>
+                <w:rFonts w:asciiTheme="minorEastAsia" w:eastAsiaTheme="minorEastAsia" w:hAnsiTheme="minorEastAsia" w:hint="eastAsia"/>
+                <w:sz w:val="21"/>
+                <w:szCs w:val="21"/>
+              </w:rPr>
+              <w:t>stag</w:t>
+            </w:r>
+            <w:r>
+              <w:rPr>
+                <w:rFonts w:asciiTheme="minorEastAsia" w:eastAsiaTheme="minorEastAsia" w:hAnsiTheme="minorEastAsia"/>
+                <w:sz w:val="21"/>
+                <w:szCs w:val="21"/>
+              </w:rPr>
+              <w:t>.txt(</w:t>
+            </w:r>
+            <w:r>
+              <w:rPr>
+                <w:rFonts w:asciiTheme="minorEastAsia" w:eastAsiaTheme="minorEastAsia" w:hAnsiTheme="minorEastAsia" w:hint="eastAsia"/>
+                <w:sz w:val="21"/>
+                <w:szCs w:val="21"/>
+              </w:rPr>
+              <w:t>有效远程文件</w:t>
+            </w:r>
+            <w:r>
+              <w:rPr>
+                <w:rFonts w:asciiTheme="minorEastAsia" w:eastAsiaTheme="minorEastAsia" w:hAnsiTheme="minorEastAsia"/>
+                <w:sz w:val="21"/>
+                <w:szCs w:val="21"/>
+              </w:rPr>
+              <w:t>)</w:t>
+            </w:r>
+          </w:p>
+        </w:tc>
+        <w:tc>
+          <w:tcPr>
+            <w:tcW w:w="1422" w:type="dxa"/>
+            <w:gridSpan w:val="2"/>
+            <w:vAlign w:val="center"/>
+          </w:tcPr>
+          <w:p>
+            <w:pPr>
+              <w:spacing w:line="240" w:lineRule="auto"/>
+              <w:jc w:val="center"/>
+              <w:rPr>
+                <w:rFonts w:asciiTheme="minorEastAsia" w:eastAsiaTheme="minorEastAsia" w:hAnsiTheme="minorEastAsia"/>
+                <w:sz w:val="21"/>
+                <w:szCs w:val="21"/>
+              </w:rPr>
+            </w:pPr>
+            <w:r>
+              <w:rPr>
+                <w:rFonts w:asciiTheme="minorEastAsia" w:eastAsiaTheme="minorEastAsia" w:hAnsiTheme="minorEastAsia" w:hint="eastAsia"/>
+                <w:sz w:val="21"/>
+                <w:szCs w:val="21"/>
+              </w:rPr>
+              <w:t>Normal</w:t>
+            </w:r>
+          </w:p>
+        </w:tc>
+        <w:tc>
+          <w:tcPr>
+            <w:tcW w:w="1843" w:type="dxa"/>
+            <w:vAlign w:val="center"/>
+          </w:tcPr>
+          <w:p>
+            <w:pPr>
+              <w:spacing w:line="240" w:lineRule="auto"/>
+              <w:jc w:val="center"/>
+              <w:rPr>
+                <w:rFonts w:asciiTheme="minorEastAsia" w:eastAsiaTheme="minorEastAsia" w:hAnsiTheme="minorEastAsia"/>
+                <w:sz w:val="21"/>
+                <w:szCs w:val="21"/>
+              </w:rPr>
+            </w:pPr>
+            <w:r>
+              <w:rPr>
+                <w:rFonts w:asciiTheme="minorEastAsia" w:eastAsiaTheme="minorEastAsia" w:hAnsiTheme="minorEastAsia" w:hint="eastAsia"/>
+                <w:sz w:val="21"/>
+                <w:szCs w:val="21"/>
+              </w:rPr>
+              <w:t>Normal</w:t>
+            </w:r>
+          </w:p>
+        </w:tc>
+      </w:tr>
+      <w:tr>
+        <w:tc>
+          <w:tcPr>
+            <w:tcW w:w="1555" w:type="dxa"/>
+            <w:vMerge/>
+            <w:vAlign w:val="center"/>
+          </w:tcPr>
+          <w:p>
+            <w:pPr>
+              <w:jc w:val="center"/>
+              <w:rPr>
+                <w:rFonts w:asciiTheme="minorEastAsia" w:eastAsiaTheme="minorEastAsia" w:hAnsiTheme="minorEastAsia"/>
+                <w:b/>
+                <w:bCs/>
+                <w:sz w:val="21"/>
+                <w:szCs w:val="21"/>
+              </w:rPr>
+            </w:pPr>
+          </w:p>
+        </w:tc>
+        <w:tc>
+          <w:tcPr>
+            <w:tcW w:w="3260" w:type="dxa"/>
+            <w:gridSpan w:val="2"/>
+            <w:vAlign w:val="center"/>
+          </w:tcPr>
+          <w:p>
+            <w:pPr>
+              <w:spacing w:line="240" w:lineRule="auto"/>
+              <w:rPr>
+                <w:rFonts w:asciiTheme="minorEastAsia" w:eastAsiaTheme="minorEastAsia" w:hAnsiTheme="minorEastAsia"/>
+                <w:color w:val="000000" w:themeColor="text1"/>
+                <w:sz w:val="21"/>
+                <w:szCs w:val="21"/>
+              </w:rPr>
+            </w:pPr>
+            <w:r>
+              <w:rPr>
+                <w:rFonts w:asciiTheme="minorEastAsia" w:eastAsiaTheme="minorEastAsia" w:hAnsiTheme="minorEastAsia" w:hint="eastAsia"/>
+                <w:sz w:val="21"/>
+                <w:szCs w:val="21"/>
+              </w:rPr>
+              <w:t>hdfs://</w:t>
+            </w:r>
+            <w:r>
+              <w:rPr>
+                <w:rFonts w:asciiTheme="minorEastAsia" w:eastAsiaTheme="minorEastAsia" w:hAnsiTheme="minorEastAsia"/>
+                <w:sz w:val="21"/>
+                <w:szCs w:val="21"/>
+              </w:rPr>
+              <w:t>192.168.108.211/dir</w:t>
+            </w:r>
+            <w:r>
+              <w:rPr>
+                <w:rStyle w:val="a9"/>
+                <w:rFonts w:asciiTheme="minorEastAsia" w:eastAsiaTheme="minorEastAsia" w:hAnsiTheme="minorEastAsia" w:hint="eastAsia"/>
+                <w:color w:val="000000" w:themeColor="text1"/>
+                <w:sz w:val="21"/>
+                <w:szCs w:val="21"/>
+              </w:rPr>
+              <w:t>/sched/</w:t>
+            </w:r>
+            <w:r>
+              <w:rPr>
+                <w:rFonts w:asciiTheme="minorEastAsia" w:eastAsiaTheme="minorEastAsia" w:hAnsiTheme="minorEastAsia"/>
+                <w:sz w:val="21"/>
+                <w:szCs w:val="21"/>
+              </w:rPr>
+              <w:t>(</w:t>
+            </w:r>
+            <w:r>
+              <w:rPr>
+                <w:rFonts w:asciiTheme="minorEastAsia" w:eastAsiaTheme="minorEastAsia" w:hAnsiTheme="minorEastAsia" w:hint="eastAsia"/>
+                <w:sz w:val="21"/>
+                <w:szCs w:val="21"/>
+              </w:rPr>
+              <w:t>有效远程目录</w:t>
+            </w:r>
+            <w:r>
+              <w:rPr>
+                <w:rFonts w:asciiTheme="minorEastAsia" w:eastAsiaTheme="minorEastAsia" w:hAnsiTheme="minorEastAsia"/>
+                <w:sz w:val="21"/>
+                <w:szCs w:val="21"/>
+              </w:rPr>
+              <w:t>)</w:t>
+            </w:r>
+          </w:p>
+        </w:tc>
+        <w:tc>
+          <w:tcPr>
+            <w:tcW w:w="1422" w:type="dxa"/>
+            <w:gridSpan w:val="2"/>
+            <w:vAlign w:val="center"/>
+          </w:tcPr>
+          <w:p>
+            <w:pPr>
+              <w:spacing w:line="240" w:lineRule="auto"/>
+              <w:jc w:val="center"/>
+              <w:rPr>
+                <w:rFonts w:asciiTheme="minorEastAsia" w:eastAsiaTheme="minorEastAsia" w:hAnsiTheme="minorEastAsia"/>
+                <w:sz w:val="21"/>
+                <w:szCs w:val="21"/>
+              </w:rPr>
+            </w:pPr>
+            <w:r>
+              <w:rPr>
+                <w:rFonts w:asciiTheme="minorEastAsia" w:eastAsiaTheme="minorEastAsia" w:hAnsiTheme="minorEastAsia" w:hint="eastAsia"/>
+                <w:sz w:val="21"/>
+                <w:szCs w:val="21"/>
+              </w:rPr>
+              <w:t>Normal</w:t>
+            </w:r>
+          </w:p>
+        </w:tc>
+        <w:tc>
+          <w:tcPr>
+            <w:tcW w:w="1843" w:type="dxa"/>
+            <w:vAlign w:val="center"/>
+          </w:tcPr>
+          <w:p>
+            <w:pPr>
+              <w:spacing w:line="240" w:lineRule="auto"/>
+              <w:jc w:val="center"/>
+              <w:rPr>
+                <w:rFonts w:asciiTheme="minorEastAsia" w:eastAsiaTheme="minorEastAsia" w:hAnsiTheme="minorEastAsia"/>
+                <w:sz w:val="21"/>
+                <w:szCs w:val="21"/>
+              </w:rPr>
+            </w:pPr>
+            <w:r>
+              <w:rPr>
+                <w:rFonts w:asciiTheme="minorEastAsia" w:eastAsiaTheme="minorEastAsia" w:hAnsiTheme="minorEastAsia" w:hint="eastAsia"/>
+                <w:sz w:val="21"/>
+                <w:szCs w:val="21"/>
+              </w:rPr>
+              <w:t>Normal</w:t>
+            </w:r>
+          </w:p>
+        </w:tc>
+      </w:tr>
+      <w:tr>
+        <w:tc>
+          <w:tcPr>
+            <w:tcW w:w="1555" w:type="dxa"/>
+            <w:vMerge/>
+            <w:vAlign w:val="center"/>
+          </w:tcPr>
+          <w:p>
+            <w:pPr>
+              <w:jc w:val="center"/>
+              <w:rPr>
+                <w:rFonts w:asciiTheme="minorEastAsia" w:eastAsiaTheme="minorEastAsia" w:hAnsiTheme="minorEastAsia"/>
+                <w:b/>
+                <w:bCs/>
+                <w:sz w:val="21"/>
+                <w:szCs w:val="21"/>
+              </w:rPr>
+            </w:pPr>
+          </w:p>
+        </w:tc>
+        <w:tc>
+          <w:tcPr>
+            <w:tcW w:w="3260" w:type="dxa"/>
+            <w:gridSpan w:val="2"/>
+            <w:vAlign w:val="center"/>
+          </w:tcPr>
+          <w:p>
+            <w:pPr>
+              <w:spacing w:line="240" w:lineRule="auto"/>
+              <w:rPr>
+                <w:rFonts w:asciiTheme="minorEastAsia" w:eastAsiaTheme="minorEastAsia" w:hAnsiTheme="minorEastAsia"/>
+                <w:sz w:val="21"/>
+                <w:szCs w:val="21"/>
+              </w:rPr>
+            </w:pPr>
+            <w:r>
+              <w:rPr>
+                <w:rFonts w:asciiTheme="minorEastAsia" w:eastAsiaTheme="minorEastAsia" w:hAnsiTheme="minorEastAsia" w:hint="eastAsia"/>
+                <w:sz w:val="21"/>
+                <w:szCs w:val="21"/>
+              </w:rPr>
+              <w:t>已存在RDD对象</w:t>
+            </w:r>
+          </w:p>
+        </w:tc>
+        <w:tc>
+          <w:tcPr>
+            <w:tcW w:w="1422" w:type="dxa"/>
+            <w:gridSpan w:val="2"/>
+            <w:vAlign w:val="center"/>
+          </w:tcPr>
+          <w:p>
+            <w:pPr>
+              <w:spacing w:line="240" w:lineRule="auto"/>
+              <w:jc w:val="center"/>
+              <w:rPr>
+                <w:rFonts w:asciiTheme="minorEastAsia" w:eastAsiaTheme="minorEastAsia" w:hAnsiTheme="minorEastAsia"/>
+                <w:sz w:val="21"/>
+                <w:szCs w:val="21"/>
+              </w:rPr>
+            </w:pPr>
+            <w:r>
+              <w:rPr>
+                <w:rFonts w:asciiTheme="minorEastAsia" w:eastAsiaTheme="minorEastAsia" w:hAnsiTheme="minorEastAsia" w:hint="eastAsia"/>
+                <w:sz w:val="21"/>
+                <w:szCs w:val="21"/>
+              </w:rPr>
+              <w:t>Normal</w:t>
+            </w:r>
+          </w:p>
+        </w:tc>
+        <w:tc>
+          <w:tcPr>
+            <w:tcW w:w="1843" w:type="dxa"/>
+            <w:vAlign w:val="center"/>
+          </w:tcPr>
+          <w:p>
+            <w:pPr>
+              <w:spacing w:line="240" w:lineRule="auto"/>
+              <w:jc w:val="center"/>
+              <w:rPr>
+                <w:rFonts w:asciiTheme="minorEastAsia" w:eastAsiaTheme="minorEastAsia" w:hAnsiTheme="minorEastAsia"/>
+                <w:sz w:val="21"/>
+                <w:szCs w:val="21"/>
+              </w:rPr>
+            </w:pPr>
+            <w:r>
+              <w:rPr>
+                <w:rFonts w:asciiTheme="minorEastAsia" w:eastAsiaTheme="minorEastAsia" w:hAnsiTheme="minorEastAsia" w:hint="eastAsia"/>
+                <w:sz w:val="21"/>
+                <w:szCs w:val="21"/>
+              </w:rPr>
+              <w:t>Normal</w:t>
+            </w:r>
+          </w:p>
+        </w:tc>
+      </w:tr>
+    </w:tbl>
     <w:p>
       <w:pPr>
         <w:pStyle w:val="4"/>
@@ -27645,7 +32724,7 @@
           <w:szCs w:val="24"/>
         </w:rPr>
       </w:pPr>
-      <w:bookmarkStart w:id="67" w:name="_Toc452065116"/>
+      <w:bookmarkStart w:id="66" w:name="_Toc452065116"/>
       <w:r>
         <w:rPr>
           <w:rFonts w:asciiTheme="majorEastAsia" w:hAnsiTheme="majorEastAsia" w:hint="eastAsia"/>
@@ -27672,9 +32751,1746 @@
         </w:rPr>
         <w:t>测试</w:t>
       </w:r>
-      <w:bookmarkEnd w:id="67"/>
+      <w:bookmarkEnd w:id="66"/>
     </w:p>
-    <w:p/>
+    <w:p>
+      <w:pPr>
+        <w:pStyle w:val="a8"/>
+        <w:jc w:val="center"/>
+        <w:rPr>
+          <w:rFonts w:ascii="黑体" w:hAnsi="黑体" w:hint="eastAsia"/>
+          <w:sz w:val="21"/>
+          <w:szCs w:val="21"/>
+        </w:rPr>
+      </w:pPr>
+      <w:r>
+        <w:rPr>
+          <w:rFonts w:ascii="黑体" w:hAnsi="黑体" w:hint="eastAsia"/>
+          <w:sz w:val="21"/>
+          <w:szCs w:val="21"/>
+        </w:rPr>
+        <w:t>表</w:t>
+      </w:r>
+      <w:r>
+        <w:rPr>
+          <w:rFonts w:ascii="黑体" w:hAnsi="黑体"/>
+          <w:sz w:val="21"/>
+          <w:szCs w:val="21"/>
+        </w:rPr>
+        <w:fldChar w:fldCharType="begin"/>
+      </w:r>
+      <w:r>
+        <w:rPr>
+          <w:rFonts w:ascii="黑体" w:hAnsi="黑体"/>
+          <w:sz w:val="21"/>
+          <w:szCs w:val="21"/>
+        </w:rPr>
+        <w:instrText xml:space="preserve"> </w:instrText>
+      </w:r>
+      <w:r>
+        <w:rPr>
+          <w:rFonts w:ascii="黑体" w:hAnsi="黑体" w:hint="eastAsia"/>
+          <w:sz w:val="21"/>
+          <w:szCs w:val="21"/>
+        </w:rPr>
+        <w:instrText>SEQ 表格 \* ARABIC</w:instrText>
+      </w:r>
+      <w:r>
+        <w:rPr>
+          <w:rFonts w:ascii="黑体" w:hAnsi="黑体"/>
+          <w:sz w:val="21"/>
+          <w:szCs w:val="21"/>
+        </w:rPr>
+        <w:instrText xml:space="preserve"> </w:instrText>
+      </w:r>
+      <w:r>
+        <w:rPr>
+          <w:rFonts w:ascii="黑体" w:hAnsi="黑体"/>
+          <w:sz w:val="21"/>
+          <w:szCs w:val="21"/>
+        </w:rPr>
+        <w:fldChar w:fldCharType="separate"/>
+      </w:r>
+      <w:r>
+        <w:rPr>
+          <w:rFonts w:ascii="黑体" w:hAnsi="黑体"/>
+          <w:noProof/>
+          <w:sz w:val="21"/>
+          <w:szCs w:val="21"/>
+        </w:rPr>
+        <w:t>20</w:t>
+      </w:r>
+      <w:r>
+        <w:rPr>
+          <w:rFonts w:ascii="黑体" w:hAnsi="黑体"/>
+          <w:sz w:val="21"/>
+          <w:szCs w:val="21"/>
+        </w:rPr>
+        <w:fldChar w:fldCharType="end"/>
+      </w:r>
+      <w:r>
+        <w:rPr>
+          <w:rFonts w:ascii="黑体" w:hAnsi="黑体"/>
+          <w:sz w:val="21"/>
+          <w:szCs w:val="21"/>
+        </w:rPr>
+        <w:t xml:space="preserve"> </w:t>
+      </w:r>
+      <w:r>
+        <w:rPr>
+          <w:rFonts w:ascii="黑体" w:hAnsi="黑体" w:hint="eastAsia"/>
+          <w:sz w:val="21"/>
+          <w:szCs w:val="21"/>
+        </w:rPr>
+        <w:t>生成</w:t>
+      </w:r>
+      <w:proofErr w:type="spellStart"/>
+      <w:r>
+        <w:rPr>
+          <w:rFonts w:ascii="黑体" w:hAnsi="黑体" w:hint="eastAsia"/>
+          <w:sz w:val="21"/>
+          <w:szCs w:val="21"/>
+        </w:rPr>
+        <w:t>TaskSet</w:t>
+      </w:r>
+      <w:proofErr w:type="spellEnd"/>
+      <w:r>
+        <w:rPr>
+          <w:rFonts w:ascii="黑体" w:hAnsi="黑体" w:hint="eastAsia"/>
+          <w:sz w:val="21"/>
+          <w:szCs w:val="21"/>
+        </w:rPr>
+        <w:t>测试</w:t>
+      </w:r>
+    </w:p>
+    <w:tbl>
+      <w:tblPr>
+        <w:tblW w:w="8080" w:type="dxa"/>
+        <w:tblBorders>
+          <w:top w:val="single" w:sz="4" w:space="0" w:color="auto"/>
+          <w:left w:val="single" w:sz="4" w:space="0" w:color="auto"/>
+          <w:bottom w:val="single" w:sz="4" w:space="0" w:color="auto"/>
+          <w:right w:val="single" w:sz="4" w:space="0" w:color="auto"/>
+          <w:insideH w:val="single" w:sz="4" w:space="0" w:color="auto"/>
+          <w:insideV w:val="single" w:sz="4" w:space="0" w:color="auto"/>
+        </w:tblBorders>
+        <w:tblLayout w:type="fixed"/>
+        <w:tblLook w:val="04A0" w:firstRow="1" w:lastRow="0" w:firstColumn="1" w:lastColumn="0" w:noHBand="0" w:noVBand="1"/>
+      </w:tblPr>
+      <w:tblGrid>
+        <w:gridCol w:w="1555"/>
+        <w:gridCol w:w="2485"/>
+        <w:gridCol w:w="775"/>
+        <w:gridCol w:w="709"/>
+        <w:gridCol w:w="713"/>
+        <w:gridCol w:w="1843"/>
+      </w:tblGrid>
+      <w:tr>
+        <w:trPr>
+          <w:trHeight w:val="624"/>
+        </w:trPr>
+        <w:tc>
+          <w:tcPr>
+            <w:tcW w:w="1555" w:type="dxa"/>
+            <w:shd w:val="clear" w:color="auto" w:fill="FFFFFF" w:themeFill="background1"/>
+            <w:vAlign w:val="center"/>
+          </w:tcPr>
+          <w:p>
+            <w:pPr>
+              <w:jc w:val="center"/>
+              <w:rPr>
+                <w:b/>
+                <w:bCs/>
+                <w:color w:val="000000" w:themeColor="text1"/>
+              </w:rPr>
+            </w:pPr>
+            <w:r>
+              <w:rPr>
+                <w:b/>
+                <w:bCs/>
+                <w:color w:val="000000" w:themeColor="text1"/>
+              </w:rPr>
+              <w:t>Program</w:t>
+            </w:r>
+          </w:p>
+        </w:tc>
+        <w:tc>
+          <w:tcPr>
+            <w:tcW w:w="2485" w:type="dxa"/>
+            <w:shd w:val="clear" w:color="auto" w:fill="FFFFFF" w:themeFill="background1"/>
+            <w:vAlign w:val="center"/>
+          </w:tcPr>
+          <w:p>
+            <w:pPr>
+              <w:jc w:val="center"/>
+              <w:rPr>
+                <w:b/>
+                <w:bCs/>
+                <w:color w:val="000000" w:themeColor="text1"/>
+              </w:rPr>
+            </w:pPr>
+            <w:r>
+              <w:rPr>
+                <w:rFonts w:hint="eastAsia"/>
+              </w:rPr>
+              <w:t>Spark</w:t>
+            </w:r>
+            <w:r>
+              <w:rPr>
+                <w:rFonts w:hint="eastAsia"/>
+              </w:rPr>
+              <w:t>研究与应用</w:t>
+            </w:r>
+          </w:p>
+        </w:tc>
+        <w:tc>
+          <w:tcPr>
+            <w:tcW w:w="1484" w:type="dxa"/>
+            <w:gridSpan w:val="2"/>
+            <w:shd w:val="clear" w:color="auto" w:fill="FFFFFF" w:themeFill="background1"/>
+            <w:vAlign w:val="center"/>
+          </w:tcPr>
+          <w:p>
+            <w:pPr>
+              <w:jc w:val="center"/>
+              <w:rPr>
+                <w:b/>
+                <w:bCs/>
+                <w:color w:val="000000" w:themeColor="text1"/>
+              </w:rPr>
+            </w:pPr>
+            <w:r>
+              <w:rPr>
+                <w:rFonts w:hint="eastAsia"/>
+                <w:b/>
+                <w:bCs/>
+                <w:color w:val="000000" w:themeColor="text1"/>
+              </w:rPr>
+              <w:t>V</w:t>
+            </w:r>
+            <w:r>
+              <w:rPr>
+                <w:b/>
+                <w:bCs/>
+                <w:color w:val="000000" w:themeColor="text1"/>
+              </w:rPr>
+              <w:t>ersion</w:t>
+            </w:r>
+          </w:p>
+        </w:tc>
+        <w:tc>
+          <w:tcPr>
+            <w:tcW w:w="2556" w:type="dxa"/>
+            <w:gridSpan w:val="2"/>
+            <w:shd w:val="clear" w:color="auto" w:fill="FFFFFF" w:themeFill="background1"/>
+            <w:vAlign w:val="center"/>
+          </w:tcPr>
+          <w:p>
+            <w:pPr>
+              <w:jc w:val="center"/>
+              <w:rPr>
+                <w:bCs/>
+                <w:color w:val="000000" w:themeColor="text1"/>
+              </w:rPr>
+            </w:pPr>
+            <w:r>
+              <w:rPr>
+                <w:rFonts w:hint="eastAsia"/>
+                <w:bCs/>
+                <w:color w:val="000000" w:themeColor="text1"/>
+              </w:rPr>
+              <w:t>V1.0</w:t>
+            </w:r>
+          </w:p>
+        </w:tc>
+      </w:tr>
+      <w:tr>
+        <w:trPr>
+          <w:trHeight w:val="624"/>
+        </w:trPr>
+        <w:tc>
+          <w:tcPr>
+            <w:tcW w:w="1555" w:type="dxa"/>
+            <w:shd w:val="clear" w:color="auto" w:fill="FFFFFF" w:themeFill="background1"/>
+            <w:vAlign w:val="center"/>
+          </w:tcPr>
+          <w:p>
+            <w:pPr>
+              <w:jc w:val="center"/>
+              <w:rPr>
+                <w:b/>
+                <w:bCs/>
+                <w:color w:val="000000" w:themeColor="text1"/>
+              </w:rPr>
+            </w:pPr>
+            <w:r>
+              <w:rPr>
+                <w:rFonts w:hint="eastAsia"/>
+                <w:b/>
+                <w:bCs/>
+                <w:color w:val="000000" w:themeColor="text1"/>
+              </w:rPr>
+              <w:t>Test</w:t>
+            </w:r>
+            <w:r>
+              <w:rPr>
+                <w:b/>
+                <w:bCs/>
+                <w:color w:val="000000" w:themeColor="text1"/>
+              </w:rPr>
+              <w:t xml:space="preserve"> Case</w:t>
+            </w:r>
+          </w:p>
+        </w:tc>
+        <w:tc>
+          <w:tcPr>
+            <w:tcW w:w="2485" w:type="dxa"/>
+            <w:shd w:val="clear" w:color="auto" w:fill="FFFFFF" w:themeFill="background1"/>
+            <w:vAlign w:val="center"/>
+          </w:tcPr>
+          <w:p>
+            <w:pPr>
+              <w:jc w:val="center"/>
+              <w:rPr>
+                <w:bCs/>
+                <w:color w:val="000000" w:themeColor="text1"/>
+              </w:rPr>
+            </w:pPr>
+            <w:r>
+              <w:rPr>
+                <w:rFonts w:hint="eastAsia"/>
+                <w:bCs/>
+                <w:color w:val="000000" w:themeColor="text1"/>
+              </w:rPr>
+              <w:t>TC018</w:t>
+            </w:r>
+          </w:p>
+        </w:tc>
+        <w:tc>
+          <w:tcPr>
+            <w:tcW w:w="1484" w:type="dxa"/>
+            <w:gridSpan w:val="2"/>
+            <w:shd w:val="clear" w:color="auto" w:fill="FFFFFF" w:themeFill="background1"/>
+            <w:vAlign w:val="center"/>
+          </w:tcPr>
+          <w:p>
+            <w:pPr>
+              <w:jc w:val="center"/>
+              <w:rPr>
+                <w:b/>
+                <w:bCs/>
+                <w:color w:val="000000" w:themeColor="text1"/>
+              </w:rPr>
+            </w:pPr>
+            <w:r>
+              <w:rPr>
+                <w:rFonts w:hint="eastAsia"/>
+                <w:b/>
+                <w:bCs/>
+                <w:color w:val="000000" w:themeColor="text1"/>
+              </w:rPr>
+              <w:t>Tester</w:t>
+            </w:r>
+          </w:p>
+        </w:tc>
+        <w:tc>
+          <w:tcPr>
+            <w:tcW w:w="2556" w:type="dxa"/>
+            <w:gridSpan w:val="2"/>
+            <w:shd w:val="clear" w:color="auto" w:fill="FFFFFF" w:themeFill="background1"/>
+            <w:vAlign w:val="center"/>
+          </w:tcPr>
+          <w:p>
+            <w:pPr>
+              <w:rPr>
+                <w:bCs/>
+                <w:color w:val="000000" w:themeColor="text1"/>
+              </w:rPr>
+            </w:pPr>
+            <w:r>
+              <w:rPr>
+                <w:rFonts w:hint="eastAsia"/>
+                <w:bCs/>
+                <w:color w:val="000000" w:themeColor="text1"/>
+              </w:rPr>
+              <w:t>王铖成</w:t>
+            </w:r>
+          </w:p>
+        </w:tc>
+      </w:tr>
+      <w:tr>
+        <w:trPr>
+          <w:trHeight w:val="624"/>
+        </w:trPr>
+        <w:tc>
+          <w:tcPr>
+            <w:tcW w:w="1555" w:type="dxa"/>
+            <w:shd w:val="clear" w:color="auto" w:fill="FFFFFF" w:themeFill="background1"/>
+            <w:vAlign w:val="center"/>
+          </w:tcPr>
+          <w:p>
+            <w:pPr>
+              <w:jc w:val="center"/>
+              <w:rPr>
+                <w:b/>
+                <w:bCs/>
+                <w:color w:val="000000" w:themeColor="text1"/>
+              </w:rPr>
+            </w:pPr>
+            <w:r>
+              <w:rPr>
+                <w:b/>
+                <w:bCs/>
+                <w:color w:val="000000" w:themeColor="text1"/>
+              </w:rPr>
+              <w:t>Time</w:t>
+            </w:r>
+          </w:p>
+        </w:tc>
+        <w:tc>
+          <w:tcPr>
+            <w:tcW w:w="2485" w:type="dxa"/>
+            <w:shd w:val="clear" w:color="auto" w:fill="FFFFFF" w:themeFill="background1"/>
+            <w:vAlign w:val="center"/>
+          </w:tcPr>
+          <w:p>
+            <w:pPr>
+              <w:jc w:val="center"/>
+              <w:rPr>
+                <w:bCs/>
+                <w:color w:val="000000" w:themeColor="text1"/>
+              </w:rPr>
+            </w:pPr>
+            <w:r>
+              <w:rPr>
+                <w:rFonts w:hint="eastAsia"/>
+                <w:bCs/>
+                <w:color w:val="000000" w:themeColor="text1"/>
+              </w:rPr>
+              <w:t>2016/05/26</w:t>
+            </w:r>
+          </w:p>
+        </w:tc>
+        <w:tc>
+          <w:tcPr>
+            <w:tcW w:w="1484" w:type="dxa"/>
+            <w:gridSpan w:val="2"/>
+            <w:shd w:val="clear" w:color="auto" w:fill="FFFFFF" w:themeFill="background1"/>
+            <w:vAlign w:val="center"/>
+          </w:tcPr>
+          <w:p>
+            <w:pPr>
+              <w:jc w:val="center"/>
+              <w:rPr>
+                <w:b/>
+                <w:bCs/>
+                <w:color w:val="000000" w:themeColor="text1"/>
+              </w:rPr>
+            </w:pPr>
+            <w:r>
+              <w:rPr>
+                <w:rFonts w:hint="eastAsia"/>
+                <w:b/>
+                <w:bCs/>
+                <w:color w:val="000000" w:themeColor="text1"/>
+              </w:rPr>
+              <w:t>Status</w:t>
+            </w:r>
+          </w:p>
+        </w:tc>
+        <w:tc>
+          <w:tcPr>
+            <w:tcW w:w="2556" w:type="dxa"/>
+            <w:gridSpan w:val="2"/>
+            <w:shd w:val="clear" w:color="auto" w:fill="FFFFFF" w:themeFill="background1"/>
+            <w:vAlign w:val="center"/>
+          </w:tcPr>
+          <w:p>
+            <w:pPr>
+              <w:jc w:val="center"/>
+              <w:rPr>
+                <w:bCs/>
+                <w:color w:val="000000" w:themeColor="text1"/>
+              </w:rPr>
+            </w:pPr>
+            <w:r>
+              <w:rPr>
+                <w:rFonts w:hint="eastAsia"/>
+                <w:bCs/>
+                <w:color w:val="000000" w:themeColor="text1"/>
+              </w:rPr>
+              <w:t>PASS</w:t>
+            </w:r>
+          </w:p>
+        </w:tc>
+      </w:tr>
+      <w:tr>
+        <w:trPr>
+          <w:trHeight w:val="624"/>
+        </w:trPr>
+        <w:tc>
+          <w:tcPr>
+            <w:tcW w:w="1555" w:type="dxa"/>
+            <w:shd w:val="clear" w:color="auto" w:fill="FFFFFF" w:themeFill="background1"/>
+            <w:vAlign w:val="center"/>
+          </w:tcPr>
+          <w:p>
+            <w:pPr>
+              <w:jc w:val="center"/>
+              <w:rPr>
+                <w:b/>
+                <w:bCs/>
+                <w:color w:val="000000" w:themeColor="text1"/>
+              </w:rPr>
+            </w:pPr>
+            <w:r>
+              <w:rPr>
+                <w:rFonts w:hint="eastAsia"/>
+                <w:b/>
+                <w:bCs/>
+                <w:color w:val="000000" w:themeColor="text1"/>
+              </w:rPr>
+              <w:t>Data</w:t>
+            </w:r>
+          </w:p>
+        </w:tc>
+        <w:tc>
+          <w:tcPr>
+            <w:tcW w:w="6525" w:type="dxa"/>
+            <w:gridSpan w:val="5"/>
+            <w:shd w:val="clear" w:color="auto" w:fill="FFFFFF" w:themeFill="background1"/>
+            <w:vAlign w:val="center"/>
+          </w:tcPr>
+          <w:p>
+            <w:pPr>
+              <w:jc w:val="left"/>
+              <w:rPr>
+                <w:rFonts w:asciiTheme="minorEastAsia" w:eastAsiaTheme="minorEastAsia" w:hAnsiTheme="minorEastAsia"/>
+                <w:bCs/>
+                <w:color w:val="000000" w:themeColor="text1"/>
+                <w:sz w:val="21"/>
+                <w:szCs w:val="21"/>
+              </w:rPr>
+            </w:pPr>
+            <w:r>
+              <w:rPr>
+                <w:rFonts w:asciiTheme="minorEastAsia" w:eastAsiaTheme="minorEastAsia" w:hAnsiTheme="minorEastAsia" w:hint="eastAsia"/>
+                <w:bCs/>
+                <w:color w:val="000000" w:themeColor="text1"/>
+                <w:sz w:val="21"/>
+                <w:szCs w:val="21"/>
+              </w:rPr>
+              <w:t>有效本地和远程的文件与目录、无效本地和远程的文件与目录、已有RDD对象</w:t>
+            </w:r>
+          </w:p>
+        </w:tc>
+      </w:tr>
+      <w:tr>
+        <w:trPr>
+          <w:trHeight w:val="624"/>
+        </w:trPr>
+        <w:tc>
+          <w:tcPr>
+            <w:tcW w:w="1555" w:type="dxa"/>
+            <w:shd w:val="clear" w:color="auto" w:fill="FFFFFF" w:themeFill="background1"/>
+            <w:vAlign w:val="center"/>
+          </w:tcPr>
+          <w:p>
+            <w:pPr>
+              <w:jc w:val="center"/>
+              <w:rPr>
+                <w:b/>
+                <w:bCs/>
+                <w:color w:val="000000" w:themeColor="text1"/>
+              </w:rPr>
+            </w:pPr>
+            <w:r>
+              <w:rPr>
+                <w:rFonts w:hint="eastAsia"/>
+                <w:b/>
+                <w:bCs/>
+                <w:color w:val="000000" w:themeColor="text1"/>
+              </w:rPr>
+              <w:t>Procedure</w:t>
+            </w:r>
+          </w:p>
+        </w:tc>
+        <w:tc>
+          <w:tcPr>
+            <w:tcW w:w="6525" w:type="dxa"/>
+            <w:gridSpan w:val="5"/>
+            <w:shd w:val="clear" w:color="auto" w:fill="FFFFFF" w:themeFill="background1"/>
+            <w:vAlign w:val="center"/>
+          </w:tcPr>
+          <w:p>
+            <w:pPr>
+              <w:rPr>
+                <w:b/>
+                <w:bCs/>
+              </w:rPr>
+            </w:pPr>
+            <w:r>
+              <w:rPr>
+                <w:rFonts w:hint="eastAsia"/>
+                <w:b/>
+                <w:bCs/>
+              </w:rPr>
+              <w:t>1.</w:t>
+            </w:r>
+            <w:r>
+              <w:rPr>
+                <w:rFonts w:hint="eastAsia"/>
+                <w:b/>
+                <w:bCs/>
+              </w:rPr>
+              <w:t>判断需要进行计算</w:t>
+            </w:r>
+            <w:proofErr w:type="spellStart"/>
+            <w:r>
+              <w:rPr>
+                <w:rFonts w:hint="eastAsia"/>
+                <w:b/>
+                <w:bCs/>
+              </w:rPr>
+              <w:t>Partion</w:t>
+            </w:r>
+            <w:proofErr w:type="spellEnd"/>
+          </w:p>
+          <w:p>
+            <w:pPr>
+              <w:rPr>
+                <w:b/>
+                <w:bCs/>
+              </w:rPr>
+            </w:pPr>
+            <w:r>
+              <w:rPr>
+                <w:rFonts w:hint="eastAsia"/>
+                <w:b/>
+                <w:bCs/>
+              </w:rPr>
+              <w:t>2.</w:t>
+            </w:r>
+            <w:r>
+              <w:rPr>
+                <w:rFonts w:hint="eastAsia"/>
+                <w:b/>
+                <w:bCs/>
+              </w:rPr>
+              <w:t>依次为每个</w:t>
+            </w:r>
+            <w:r>
+              <w:rPr>
+                <w:rFonts w:hint="eastAsia"/>
+                <w:b/>
+                <w:bCs/>
+              </w:rPr>
+              <w:t>Partition</w:t>
+            </w:r>
+            <w:r>
+              <w:rPr>
+                <w:rFonts w:hint="eastAsia"/>
+                <w:b/>
+                <w:bCs/>
+              </w:rPr>
+              <w:t>创建对应的</w:t>
+            </w:r>
+            <w:r>
+              <w:rPr>
+                <w:rFonts w:hint="eastAsia"/>
+                <w:b/>
+                <w:bCs/>
+              </w:rPr>
+              <w:t>Task</w:t>
+            </w:r>
+          </w:p>
+          <w:p>
+            <w:pPr>
+              <w:rPr>
+                <w:b/>
+                <w:bCs/>
+              </w:rPr>
+            </w:pPr>
+            <w:r>
+              <w:rPr>
+                <w:rFonts w:hint="eastAsia"/>
+                <w:b/>
+                <w:bCs/>
+              </w:rPr>
+              <w:t>3.</w:t>
+            </w:r>
+            <w:r>
+              <w:rPr>
+                <w:rFonts w:hint="eastAsia"/>
+                <w:b/>
+                <w:bCs/>
+              </w:rPr>
+              <w:t>将这些</w:t>
+            </w:r>
+            <w:r>
+              <w:rPr>
+                <w:rFonts w:hint="eastAsia"/>
+                <w:b/>
+                <w:bCs/>
+              </w:rPr>
+              <w:t>Task</w:t>
+            </w:r>
+            <w:r>
+              <w:rPr>
+                <w:rFonts w:hint="eastAsia"/>
+                <w:b/>
+                <w:bCs/>
+              </w:rPr>
+              <w:t>封装成对应的</w:t>
+            </w:r>
+            <w:r>
+              <w:rPr>
+                <w:rFonts w:hint="eastAsia"/>
+                <w:b/>
+                <w:bCs/>
+              </w:rPr>
+              <w:t>Task</w:t>
+            </w:r>
+          </w:p>
+          <w:p>
+            <w:pPr>
+              <w:rPr>
+                <w:b/>
+                <w:bCs/>
+              </w:rPr>
+            </w:pPr>
+            <w:r>
+              <w:rPr>
+                <w:rFonts w:hint="eastAsia"/>
+                <w:b/>
+                <w:bCs/>
+              </w:rPr>
+              <w:t>4.</w:t>
+            </w:r>
+            <w:r>
+              <w:rPr>
+                <w:rFonts w:hint="eastAsia"/>
+                <w:b/>
+                <w:bCs/>
+              </w:rPr>
+              <w:t>向</w:t>
+            </w:r>
+            <w:proofErr w:type="spellStart"/>
+            <w:r>
+              <w:rPr>
+                <w:rFonts w:hint="eastAsia"/>
+                <w:b/>
+                <w:bCs/>
+              </w:rPr>
+              <w:t>TaskScheduler</w:t>
+            </w:r>
+            <w:proofErr w:type="spellEnd"/>
+            <w:r>
+              <w:rPr>
+                <w:rFonts w:hint="eastAsia"/>
+                <w:b/>
+                <w:bCs/>
+              </w:rPr>
+              <w:t>提交任务</w:t>
+            </w:r>
+          </w:p>
+          <w:p>
+            <w:pPr>
+              <w:pStyle w:val="11"/>
+              <w:ind w:firstLineChars="0" w:firstLine="0"/>
+              <w:jc w:val="left"/>
+              <w:rPr>
+                <w:bCs/>
+                <w:color w:val="000000" w:themeColor="text1"/>
+              </w:rPr>
+            </w:pPr>
+            <w:r>
+              <w:rPr>
+                <w:rFonts w:hint="eastAsia"/>
+                <w:b/>
+                <w:bCs/>
+              </w:rPr>
+              <w:t>5.</w:t>
+            </w:r>
+            <w:r>
+              <w:rPr>
+                <w:rFonts w:hint="eastAsia"/>
+                <w:b/>
+                <w:bCs/>
+              </w:rPr>
+              <w:t>查看提交结果</w:t>
+            </w:r>
+          </w:p>
+        </w:tc>
+      </w:tr>
+      <w:tr>
+        <w:trPr>
+          <w:trHeight w:val="624"/>
+        </w:trPr>
+        <w:tc>
+          <w:tcPr>
+            <w:tcW w:w="1555" w:type="dxa"/>
+            <w:shd w:val="clear" w:color="auto" w:fill="FFFFFF" w:themeFill="background1"/>
+            <w:vAlign w:val="center"/>
+          </w:tcPr>
+          <w:p>
+            <w:pPr>
+              <w:jc w:val="center"/>
+              <w:rPr>
+                <w:b/>
+                <w:bCs/>
+                <w:color w:val="000000" w:themeColor="text1"/>
+              </w:rPr>
+            </w:pPr>
+            <w:r>
+              <w:rPr>
+                <w:b/>
+                <w:bCs/>
+                <w:color w:val="000000" w:themeColor="text1"/>
+              </w:rPr>
+              <w:t>Pre-</w:t>
+            </w:r>
+            <w:r>
+              <w:rPr>
+                <w:rFonts w:hint="eastAsia"/>
+                <w:b/>
+                <w:bCs/>
+                <w:color w:val="000000" w:themeColor="text1"/>
+              </w:rPr>
+              <w:t>Results</w:t>
+            </w:r>
+          </w:p>
+        </w:tc>
+        <w:tc>
+          <w:tcPr>
+            <w:tcW w:w="6525" w:type="dxa"/>
+            <w:gridSpan w:val="5"/>
+            <w:shd w:val="clear" w:color="auto" w:fill="FFFFFF" w:themeFill="background1"/>
+            <w:vAlign w:val="center"/>
+          </w:tcPr>
+          <w:p>
+            <w:pPr>
+              <w:jc w:val="left"/>
+              <w:rPr>
+                <w:rFonts w:asciiTheme="minorEastAsia" w:eastAsiaTheme="minorEastAsia" w:hAnsiTheme="minorEastAsia"/>
+                <w:bCs/>
+                <w:color w:val="000000" w:themeColor="text1"/>
+                <w:sz w:val="21"/>
+                <w:szCs w:val="21"/>
+              </w:rPr>
+            </w:pPr>
+            <w:r>
+              <w:rPr>
+                <w:rFonts w:asciiTheme="minorEastAsia" w:eastAsiaTheme="minorEastAsia" w:hAnsiTheme="minorEastAsia" w:hint="eastAsia"/>
+                <w:bCs/>
+                <w:color w:val="000000" w:themeColor="text1"/>
+                <w:sz w:val="21"/>
+                <w:szCs w:val="21"/>
+              </w:rPr>
+              <w:t>环境搭建正确,集群部署操作成功,需要初步的RDD</w:t>
+            </w:r>
+            <w:r>
+              <w:rPr>
+                <w:rFonts w:asciiTheme="minorEastAsia" w:eastAsiaTheme="minorEastAsia" w:hAnsiTheme="minorEastAsia" w:hint="eastAsia"/>
+                <w:bCs/>
+                <w:sz w:val="21"/>
+                <w:szCs w:val="21"/>
+              </w:rPr>
+              <w:t>，RDD数据正确。</w:t>
+            </w:r>
+          </w:p>
+        </w:tc>
+      </w:tr>
+      <w:tr>
+        <w:trPr>
+          <w:trHeight w:val="624"/>
+        </w:trPr>
+        <w:tc>
+          <w:tcPr>
+            <w:tcW w:w="1555" w:type="dxa"/>
+            <w:shd w:val="clear" w:color="auto" w:fill="2E74B5" w:themeFill="accent1" w:themeFillShade="BF"/>
+            <w:vAlign w:val="center"/>
+          </w:tcPr>
+          <w:p>
+            <w:pPr>
+              <w:jc w:val="center"/>
+              <w:rPr>
+                <w:b/>
+                <w:bCs/>
+                <w:color w:val="000000" w:themeColor="text1"/>
+              </w:rPr>
+            </w:pPr>
+            <w:r>
+              <w:rPr>
+                <w:rFonts w:hint="eastAsia"/>
+                <w:b/>
+                <w:bCs/>
+                <w:color w:val="000000" w:themeColor="text1"/>
+              </w:rPr>
+              <w:t>输入等价类</w:t>
+            </w:r>
+          </w:p>
+        </w:tc>
+        <w:tc>
+          <w:tcPr>
+            <w:tcW w:w="3260" w:type="dxa"/>
+            <w:gridSpan w:val="2"/>
+            <w:shd w:val="clear" w:color="auto" w:fill="2E74B5" w:themeFill="accent1" w:themeFillShade="BF"/>
+            <w:vAlign w:val="center"/>
+          </w:tcPr>
+          <w:p>
+            <w:pPr>
+              <w:jc w:val="center"/>
+              <w:rPr>
+                <w:b/>
+                <w:bCs/>
+                <w:color w:val="000000" w:themeColor="text1"/>
+              </w:rPr>
+            </w:pPr>
+            <w:r>
+              <w:rPr>
+                <w:rFonts w:hint="eastAsia"/>
+                <w:b/>
+                <w:bCs/>
+                <w:color w:val="000000" w:themeColor="text1"/>
+              </w:rPr>
+              <w:t>用例数据</w:t>
+            </w:r>
+          </w:p>
+        </w:tc>
+        <w:tc>
+          <w:tcPr>
+            <w:tcW w:w="1422" w:type="dxa"/>
+            <w:gridSpan w:val="2"/>
+            <w:shd w:val="clear" w:color="auto" w:fill="2E74B5" w:themeFill="accent1" w:themeFillShade="BF"/>
+            <w:vAlign w:val="center"/>
+          </w:tcPr>
+          <w:p>
+            <w:pPr>
+              <w:jc w:val="center"/>
+              <w:rPr>
+                <w:b/>
+                <w:bCs/>
+                <w:color w:val="000000" w:themeColor="text1"/>
+              </w:rPr>
+            </w:pPr>
+            <w:r>
+              <w:rPr>
+                <w:rFonts w:hint="eastAsia"/>
+                <w:b/>
+                <w:bCs/>
+                <w:color w:val="000000" w:themeColor="text1"/>
+              </w:rPr>
+              <w:t>期望结果</w:t>
+            </w:r>
+          </w:p>
+        </w:tc>
+        <w:tc>
+          <w:tcPr>
+            <w:tcW w:w="1843" w:type="dxa"/>
+            <w:shd w:val="clear" w:color="auto" w:fill="2E74B5" w:themeFill="accent1" w:themeFillShade="BF"/>
+            <w:vAlign w:val="center"/>
+          </w:tcPr>
+          <w:p>
+            <w:pPr>
+              <w:jc w:val="center"/>
+              <w:rPr>
+                <w:b/>
+                <w:bCs/>
+                <w:color w:val="000000" w:themeColor="text1"/>
+              </w:rPr>
+            </w:pPr>
+            <w:r>
+              <w:rPr>
+                <w:rFonts w:hint="eastAsia"/>
+                <w:b/>
+                <w:bCs/>
+                <w:color w:val="000000" w:themeColor="text1"/>
+              </w:rPr>
+              <w:t>实际结果</w:t>
+            </w:r>
+          </w:p>
+        </w:tc>
+      </w:tr>
+      <w:tr>
+        <w:tc>
+          <w:tcPr>
+            <w:tcW w:w="1555" w:type="dxa"/>
+            <w:vAlign w:val="center"/>
+          </w:tcPr>
+          <w:p>
+            <w:pPr>
+              <w:jc w:val="center"/>
+              <w:rPr>
+                <w:rFonts w:asciiTheme="minorEastAsia" w:eastAsiaTheme="minorEastAsia" w:hAnsiTheme="minorEastAsia"/>
+                <w:b/>
+                <w:bCs/>
+                <w:sz w:val="21"/>
+                <w:szCs w:val="21"/>
+              </w:rPr>
+            </w:pPr>
+            <w:r>
+              <w:rPr>
+                <w:rFonts w:asciiTheme="minorEastAsia" w:eastAsiaTheme="minorEastAsia" w:hAnsiTheme="minorEastAsia" w:hint="eastAsia"/>
+                <w:b/>
+                <w:bCs/>
+                <w:sz w:val="21"/>
+                <w:szCs w:val="21"/>
+              </w:rPr>
+              <w:t>无效等价类</w:t>
+            </w:r>
+          </w:p>
+        </w:tc>
+        <w:tc>
+          <w:tcPr>
+            <w:tcW w:w="3260" w:type="dxa"/>
+            <w:gridSpan w:val="2"/>
+            <w:vAlign w:val="center"/>
+          </w:tcPr>
+          <w:p>
+            <w:pPr>
+              <w:rPr>
+                <w:rFonts w:asciiTheme="minorEastAsia" w:eastAsiaTheme="minorEastAsia" w:hAnsiTheme="minorEastAsia"/>
+                <w:sz w:val="21"/>
+                <w:szCs w:val="21"/>
+              </w:rPr>
+            </w:pPr>
+            <w:r>
+              <w:rPr>
+                <w:rFonts w:asciiTheme="minorEastAsia" w:eastAsiaTheme="minorEastAsia" w:hAnsiTheme="minorEastAsia" w:hint="eastAsia"/>
+                <w:sz w:val="21"/>
+                <w:szCs w:val="21"/>
+              </w:rPr>
+              <w:t>无</w:t>
+            </w:r>
+          </w:p>
+        </w:tc>
+        <w:tc>
+          <w:tcPr>
+            <w:tcW w:w="1422" w:type="dxa"/>
+            <w:gridSpan w:val="2"/>
+            <w:vAlign w:val="center"/>
+          </w:tcPr>
+          <w:p>
+            <w:pPr>
+              <w:jc w:val="center"/>
+              <w:rPr>
+                <w:rFonts w:asciiTheme="minorEastAsia" w:eastAsiaTheme="minorEastAsia" w:hAnsiTheme="minorEastAsia"/>
+                <w:sz w:val="21"/>
+                <w:szCs w:val="21"/>
+              </w:rPr>
+            </w:pPr>
+            <w:r>
+              <w:rPr>
+                <w:rFonts w:asciiTheme="minorEastAsia" w:eastAsiaTheme="minorEastAsia" w:hAnsiTheme="minorEastAsia" w:hint="eastAsia"/>
+                <w:sz w:val="21"/>
+                <w:szCs w:val="21"/>
+              </w:rPr>
+              <w:t>无</w:t>
+            </w:r>
+          </w:p>
+        </w:tc>
+        <w:tc>
+          <w:tcPr>
+            <w:tcW w:w="1843" w:type="dxa"/>
+            <w:vAlign w:val="center"/>
+          </w:tcPr>
+          <w:p>
+            <w:pPr>
+              <w:spacing w:line="240" w:lineRule="auto"/>
+              <w:jc w:val="left"/>
+              <w:rPr>
+                <w:rFonts w:asciiTheme="minorEastAsia" w:eastAsiaTheme="minorEastAsia" w:hAnsiTheme="minorEastAsia"/>
+                <w:sz w:val="21"/>
+                <w:szCs w:val="21"/>
+              </w:rPr>
+            </w:pPr>
+            <w:r>
+              <w:rPr>
+                <w:rFonts w:asciiTheme="minorEastAsia" w:eastAsiaTheme="minorEastAsia" w:hAnsiTheme="minorEastAsia" w:hint="eastAsia"/>
+                <w:sz w:val="21"/>
+                <w:szCs w:val="21"/>
+              </w:rPr>
+              <w:t>无</w:t>
+            </w:r>
+          </w:p>
+        </w:tc>
+      </w:tr>
+      <w:tr>
+        <w:tc>
+          <w:tcPr>
+            <w:tcW w:w="1555" w:type="dxa"/>
+            <w:vMerge w:val="restart"/>
+            <w:vAlign w:val="center"/>
+          </w:tcPr>
+          <w:p>
+            <w:pPr>
+              <w:jc w:val="center"/>
+              <w:rPr>
+                <w:rFonts w:asciiTheme="minorEastAsia" w:eastAsiaTheme="minorEastAsia" w:hAnsiTheme="minorEastAsia"/>
+                <w:b/>
+                <w:bCs/>
+                <w:sz w:val="21"/>
+                <w:szCs w:val="21"/>
+              </w:rPr>
+            </w:pPr>
+            <w:r>
+              <w:rPr>
+                <w:rFonts w:asciiTheme="minorEastAsia" w:eastAsiaTheme="minorEastAsia" w:hAnsiTheme="minorEastAsia" w:hint="eastAsia"/>
+                <w:b/>
+                <w:bCs/>
+                <w:sz w:val="21"/>
+                <w:szCs w:val="21"/>
+              </w:rPr>
+              <w:t>有效等价类</w:t>
+            </w:r>
+          </w:p>
+        </w:tc>
+        <w:tc>
+          <w:tcPr>
+            <w:tcW w:w="3260" w:type="dxa"/>
+            <w:gridSpan w:val="2"/>
+            <w:vAlign w:val="center"/>
+          </w:tcPr>
+          <w:p>
+            <w:pPr>
+              <w:spacing w:line="240" w:lineRule="auto"/>
+              <w:rPr>
+                <w:rFonts w:asciiTheme="minorEastAsia" w:eastAsiaTheme="minorEastAsia" w:hAnsiTheme="minorEastAsia"/>
+                <w:sz w:val="21"/>
+                <w:szCs w:val="21"/>
+              </w:rPr>
+            </w:pPr>
+            <w:hyperlink r:id="rId25" w:history="1">
+              <w:r>
+                <w:rPr>
+                  <w:rStyle w:val="a9"/>
+                  <w:rFonts w:asciiTheme="minorEastAsia" w:eastAsiaTheme="minorEastAsia" w:hAnsiTheme="minorEastAsia" w:hint="eastAsia"/>
+                  <w:color w:val="000000" w:themeColor="text1"/>
+                  <w:sz w:val="21"/>
+                  <w:szCs w:val="21"/>
+                </w:rPr>
+                <w:t>file</w:t>
+              </w:r>
+              <w:r>
+                <w:rPr>
+                  <w:rStyle w:val="a9"/>
+                  <w:rFonts w:asciiTheme="minorEastAsia" w:eastAsiaTheme="minorEastAsia" w:hAnsiTheme="minorEastAsia"/>
+                  <w:color w:val="000000" w:themeColor="text1"/>
+                  <w:sz w:val="21"/>
+                  <w:szCs w:val="21"/>
+                </w:rPr>
+                <w:t>:/</w:t>
+              </w:r>
+              <w:r>
+                <w:rPr>
+                  <w:rStyle w:val="a9"/>
+                  <w:rFonts w:asciiTheme="minorEastAsia" w:eastAsiaTheme="minorEastAsia" w:hAnsiTheme="minorEastAsia" w:hint="eastAsia"/>
+                  <w:color w:val="000000" w:themeColor="text1"/>
+                  <w:sz w:val="21"/>
+                  <w:szCs w:val="21"/>
+                </w:rPr>
+                <w:t>/</w:t>
+              </w:r>
+              <w:r>
+                <w:rPr>
+                  <w:rStyle w:val="a9"/>
+                  <w:rFonts w:asciiTheme="minorEastAsia" w:eastAsiaTheme="minorEastAsia" w:hAnsiTheme="minorEastAsia"/>
+                  <w:color w:val="000000" w:themeColor="text1"/>
+                  <w:sz w:val="21"/>
+                  <w:szCs w:val="21"/>
+                </w:rPr>
+                <w:t>home</w:t>
+              </w:r>
+              <w:r>
+                <w:rPr>
+                  <w:rStyle w:val="a9"/>
+                  <w:rFonts w:asciiTheme="minorEastAsia" w:eastAsiaTheme="minorEastAsia" w:hAnsiTheme="minorEastAsia" w:hint="eastAsia"/>
+                  <w:color w:val="000000" w:themeColor="text1"/>
+                  <w:sz w:val="21"/>
+                  <w:szCs w:val="21"/>
+                </w:rPr>
+                <w:t>/sched/ts.txt</w:t>
+              </w:r>
+            </w:hyperlink>
+            <w:r>
+              <w:rPr>
+                <w:rFonts w:asciiTheme="minorEastAsia" w:eastAsiaTheme="minorEastAsia" w:hAnsiTheme="minorEastAsia" w:hint="eastAsia"/>
+                <w:sz w:val="21"/>
+                <w:szCs w:val="21"/>
+              </w:rPr>
+              <w:t>(有效本地文件)</w:t>
+            </w:r>
+          </w:p>
+        </w:tc>
+        <w:tc>
+          <w:tcPr>
+            <w:tcW w:w="1422" w:type="dxa"/>
+            <w:gridSpan w:val="2"/>
+            <w:vAlign w:val="center"/>
+          </w:tcPr>
+          <w:p>
+            <w:pPr>
+              <w:spacing w:line="240" w:lineRule="auto"/>
+              <w:jc w:val="center"/>
+              <w:rPr>
+                <w:rFonts w:asciiTheme="minorEastAsia" w:eastAsiaTheme="minorEastAsia" w:hAnsiTheme="minorEastAsia"/>
+                <w:sz w:val="21"/>
+                <w:szCs w:val="21"/>
+              </w:rPr>
+            </w:pPr>
+            <w:r>
+              <w:rPr>
+                <w:rFonts w:asciiTheme="minorEastAsia" w:eastAsiaTheme="minorEastAsia" w:hAnsiTheme="minorEastAsia" w:hint="eastAsia"/>
+                <w:sz w:val="21"/>
+                <w:szCs w:val="21"/>
+              </w:rPr>
+              <w:t>Normal</w:t>
+            </w:r>
+          </w:p>
+        </w:tc>
+        <w:tc>
+          <w:tcPr>
+            <w:tcW w:w="1843" w:type="dxa"/>
+            <w:vAlign w:val="center"/>
+          </w:tcPr>
+          <w:p>
+            <w:pPr>
+              <w:spacing w:line="240" w:lineRule="auto"/>
+              <w:jc w:val="center"/>
+              <w:rPr>
+                <w:rFonts w:asciiTheme="minorEastAsia" w:eastAsiaTheme="minorEastAsia" w:hAnsiTheme="minorEastAsia"/>
+                <w:sz w:val="21"/>
+                <w:szCs w:val="21"/>
+              </w:rPr>
+            </w:pPr>
+            <w:r>
+              <w:rPr>
+                <w:rFonts w:asciiTheme="minorEastAsia" w:eastAsiaTheme="minorEastAsia" w:hAnsiTheme="minorEastAsia" w:hint="eastAsia"/>
+                <w:sz w:val="21"/>
+                <w:szCs w:val="21"/>
+              </w:rPr>
+              <w:t>Normal</w:t>
+            </w:r>
+          </w:p>
+        </w:tc>
+      </w:tr>
+      <w:tr>
+        <w:tc>
+          <w:tcPr>
+            <w:tcW w:w="1555" w:type="dxa"/>
+            <w:vMerge/>
+            <w:vAlign w:val="center"/>
+          </w:tcPr>
+          <w:p>
+            <w:pPr>
+              <w:jc w:val="center"/>
+              <w:rPr>
+                <w:rFonts w:asciiTheme="minorEastAsia" w:eastAsiaTheme="minorEastAsia" w:hAnsiTheme="minorEastAsia"/>
+                <w:b/>
+                <w:bCs/>
+                <w:sz w:val="21"/>
+                <w:szCs w:val="21"/>
+              </w:rPr>
+            </w:pPr>
+          </w:p>
+        </w:tc>
+        <w:tc>
+          <w:tcPr>
+            <w:tcW w:w="3260" w:type="dxa"/>
+            <w:gridSpan w:val="2"/>
+            <w:vAlign w:val="center"/>
+          </w:tcPr>
+          <w:p>
+            <w:pPr>
+              <w:spacing w:line="240" w:lineRule="auto"/>
+              <w:rPr>
+                <w:rFonts w:asciiTheme="minorEastAsia" w:eastAsiaTheme="minorEastAsia" w:hAnsiTheme="minorEastAsia"/>
+                <w:color w:val="000000" w:themeColor="text1"/>
+                <w:sz w:val="21"/>
+                <w:szCs w:val="21"/>
+              </w:rPr>
+            </w:pPr>
+            <w:hyperlink r:id="rId26" w:history="1">
+              <w:r>
+                <w:rPr>
+                  <w:rStyle w:val="a9"/>
+                  <w:rFonts w:asciiTheme="minorEastAsia" w:eastAsiaTheme="minorEastAsia" w:hAnsiTheme="minorEastAsia" w:hint="eastAsia"/>
+                  <w:color w:val="000000" w:themeColor="text1"/>
+                  <w:sz w:val="21"/>
+                  <w:szCs w:val="21"/>
+                </w:rPr>
+                <w:t>file://home</w:t>
+              </w:r>
+              <w:r>
+                <w:rPr>
+                  <w:rStyle w:val="a9"/>
+                  <w:rFonts w:asciiTheme="minorEastAsia" w:eastAsiaTheme="minorEastAsia" w:hAnsiTheme="minorEastAsia"/>
+                  <w:color w:val="000000" w:themeColor="text1"/>
+                  <w:sz w:val="21"/>
+                  <w:szCs w:val="21"/>
+                </w:rPr>
+                <w:t>/dir</w:t>
+              </w:r>
+            </w:hyperlink>
+            <w:r>
+              <w:rPr>
+                <w:rStyle w:val="a9"/>
+                <w:rFonts w:asciiTheme="minorEastAsia" w:eastAsiaTheme="minorEastAsia" w:hAnsiTheme="minorEastAsia" w:hint="eastAsia"/>
+                <w:color w:val="000000" w:themeColor="text1"/>
+                <w:sz w:val="21"/>
+                <w:szCs w:val="21"/>
+              </w:rPr>
+              <w:t>/sched/</w:t>
+            </w:r>
+            <w:r>
+              <w:rPr>
+                <w:rFonts w:asciiTheme="minorEastAsia" w:eastAsiaTheme="minorEastAsia" w:hAnsiTheme="minorEastAsia" w:hint="eastAsia"/>
+                <w:sz w:val="21"/>
+                <w:szCs w:val="21"/>
+              </w:rPr>
+              <w:t>(有效本地目录)</w:t>
+            </w:r>
+          </w:p>
+        </w:tc>
+        <w:tc>
+          <w:tcPr>
+            <w:tcW w:w="1422" w:type="dxa"/>
+            <w:gridSpan w:val="2"/>
+            <w:vAlign w:val="center"/>
+          </w:tcPr>
+          <w:p>
+            <w:pPr>
+              <w:spacing w:line="240" w:lineRule="auto"/>
+              <w:jc w:val="center"/>
+              <w:rPr>
+                <w:rFonts w:asciiTheme="minorEastAsia" w:eastAsiaTheme="minorEastAsia" w:hAnsiTheme="minorEastAsia"/>
+                <w:sz w:val="21"/>
+                <w:szCs w:val="21"/>
+              </w:rPr>
+            </w:pPr>
+            <w:r>
+              <w:rPr>
+                <w:rFonts w:asciiTheme="minorEastAsia" w:eastAsiaTheme="minorEastAsia" w:hAnsiTheme="minorEastAsia" w:hint="eastAsia"/>
+                <w:sz w:val="21"/>
+                <w:szCs w:val="21"/>
+              </w:rPr>
+              <w:t>Normal</w:t>
+            </w:r>
+          </w:p>
+        </w:tc>
+        <w:tc>
+          <w:tcPr>
+            <w:tcW w:w="1843" w:type="dxa"/>
+            <w:vAlign w:val="center"/>
+          </w:tcPr>
+          <w:p>
+            <w:pPr>
+              <w:spacing w:line="240" w:lineRule="auto"/>
+              <w:jc w:val="center"/>
+              <w:rPr>
+                <w:rFonts w:asciiTheme="minorEastAsia" w:eastAsiaTheme="minorEastAsia" w:hAnsiTheme="minorEastAsia"/>
+                <w:sz w:val="21"/>
+                <w:szCs w:val="21"/>
+              </w:rPr>
+            </w:pPr>
+            <w:r>
+              <w:rPr>
+                <w:rFonts w:asciiTheme="minorEastAsia" w:eastAsiaTheme="minorEastAsia" w:hAnsiTheme="minorEastAsia" w:hint="eastAsia"/>
+                <w:sz w:val="21"/>
+                <w:szCs w:val="21"/>
+              </w:rPr>
+              <w:t>Normal</w:t>
+            </w:r>
+          </w:p>
+        </w:tc>
+      </w:tr>
+      <w:tr>
+        <w:tc>
+          <w:tcPr>
+            <w:tcW w:w="1555" w:type="dxa"/>
+            <w:vMerge/>
+            <w:vAlign w:val="center"/>
+          </w:tcPr>
+          <w:p>
+            <w:pPr>
+              <w:jc w:val="center"/>
+              <w:rPr>
+                <w:rFonts w:asciiTheme="minorEastAsia" w:eastAsiaTheme="minorEastAsia" w:hAnsiTheme="minorEastAsia"/>
+                <w:b/>
+                <w:bCs/>
+                <w:sz w:val="21"/>
+                <w:szCs w:val="21"/>
+              </w:rPr>
+            </w:pPr>
+          </w:p>
+        </w:tc>
+        <w:tc>
+          <w:tcPr>
+            <w:tcW w:w="3260" w:type="dxa"/>
+            <w:gridSpan w:val="2"/>
+            <w:vAlign w:val="center"/>
+          </w:tcPr>
+          <w:p>
+            <w:pPr>
+              <w:spacing w:line="240" w:lineRule="auto"/>
+              <w:rPr>
+                <w:rFonts w:asciiTheme="minorEastAsia" w:eastAsiaTheme="minorEastAsia" w:hAnsiTheme="minorEastAsia"/>
+                <w:color w:val="000000" w:themeColor="text1"/>
+                <w:sz w:val="21"/>
+                <w:szCs w:val="21"/>
+              </w:rPr>
+            </w:pPr>
+            <w:r>
+              <w:rPr>
+                <w:rFonts w:asciiTheme="minorEastAsia" w:eastAsiaTheme="minorEastAsia" w:hAnsiTheme="minorEastAsia" w:hint="eastAsia"/>
+                <w:sz w:val="21"/>
+                <w:szCs w:val="21"/>
+              </w:rPr>
+              <w:t>hdfs://</w:t>
+            </w:r>
+            <w:r>
+              <w:rPr>
+                <w:rFonts w:asciiTheme="minorEastAsia" w:eastAsiaTheme="minorEastAsia" w:hAnsiTheme="minorEastAsia"/>
+                <w:sz w:val="21"/>
+                <w:szCs w:val="21"/>
+              </w:rPr>
+              <w:t>192.168.108.211</w:t>
+            </w:r>
+            <w:r>
+              <w:rPr>
+                <w:rStyle w:val="a9"/>
+                <w:rFonts w:asciiTheme="minorEastAsia" w:eastAsiaTheme="minorEastAsia" w:hAnsiTheme="minorEastAsia" w:hint="eastAsia"/>
+                <w:color w:val="000000" w:themeColor="text1"/>
+                <w:sz w:val="21"/>
+                <w:szCs w:val="21"/>
+              </w:rPr>
+              <w:t>/sched/</w:t>
+            </w:r>
+            <w:r>
+              <w:rPr>
+                <w:rFonts w:asciiTheme="minorEastAsia" w:eastAsiaTheme="minorEastAsia" w:hAnsiTheme="minorEastAsia" w:hint="eastAsia"/>
+                <w:sz w:val="21"/>
+                <w:szCs w:val="21"/>
+              </w:rPr>
+              <w:t>ts</w:t>
+            </w:r>
+            <w:r>
+              <w:rPr>
+                <w:rFonts w:asciiTheme="minorEastAsia" w:eastAsiaTheme="minorEastAsia" w:hAnsiTheme="minorEastAsia"/>
+                <w:sz w:val="21"/>
+                <w:szCs w:val="21"/>
+              </w:rPr>
+              <w:t>.txt(</w:t>
+            </w:r>
+            <w:r>
+              <w:rPr>
+                <w:rFonts w:asciiTheme="minorEastAsia" w:eastAsiaTheme="minorEastAsia" w:hAnsiTheme="minorEastAsia" w:hint="eastAsia"/>
+                <w:sz w:val="21"/>
+                <w:szCs w:val="21"/>
+              </w:rPr>
+              <w:t>有效远程文件</w:t>
+            </w:r>
+            <w:r>
+              <w:rPr>
+                <w:rFonts w:asciiTheme="minorEastAsia" w:eastAsiaTheme="minorEastAsia" w:hAnsiTheme="minorEastAsia"/>
+                <w:sz w:val="21"/>
+                <w:szCs w:val="21"/>
+              </w:rPr>
+              <w:t>)</w:t>
+            </w:r>
+          </w:p>
+        </w:tc>
+        <w:tc>
+          <w:tcPr>
+            <w:tcW w:w="1422" w:type="dxa"/>
+            <w:gridSpan w:val="2"/>
+            <w:vAlign w:val="center"/>
+          </w:tcPr>
+          <w:p>
+            <w:pPr>
+              <w:spacing w:line="240" w:lineRule="auto"/>
+              <w:jc w:val="center"/>
+              <w:rPr>
+                <w:rFonts w:asciiTheme="minorEastAsia" w:eastAsiaTheme="minorEastAsia" w:hAnsiTheme="minorEastAsia"/>
+                <w:sz w:val="21"/>
+                <w:szCs w:val="21"/>
+              </w:rPr>
+            </w:pPr>
+            <w:r>
+              <w:rPr>
+                <w:rFonts w:asciiTheme="minorEastAsia" w:eastAsiaTheme="minorEastAsia" w:hAnsiTheme="minorEastAsia" w:hint="eastAsia"/>
+                <w:sz w:val="21"/>
+                <w:szCs w:val="21"/>
+              </w:rPr>
+              <w:t>Normal</w:t>
+            </w:r>
+          </w:p>
+        </w:tc>
+        <w:tc>
+          <w:tcPr>
+            <w:tcW w:w="1843" w:type="dxa"/>
+            <w:vAlign w:val="center"/>
+          </w:tcPr>
+          <w:p>
+            <w:pPr>
+              <w:spacing w:line="240" w:lineRule="auto"/>
+              <w:jc w:val="center"/>
+              <w:rPr>
+                <w:rFonts w:asciiTheme="minorEastAsia" w:eastAsiaTheme="minorEastAsia" w:hAnsiTheme="minorEastAsia"/>
+                <w:sz w:val="21"/>
+                <w:szCs w:val="21"/>
+              </w:rPr>
+            </w:pPr>
+            <w:r>
+              <w:rPr>
+                <w:rFonts w:asciiTheme="minorEastAsia" w:eastAsiaTheme="minorEastAsia" w:hAnsiTheme="minorEastAsia" w:hint="eastAsia"/>
+                <w:sz w:val="21"/>
+                <w:szCs w:val="21"/>
+              </w:rPr>
+              <w:t>Normal</w:t>
+            </w:r>
+          </w:p>
+        </w:tc>
+      </w:tr>
+      <w:tr>
+        <w:tc>
+          <w:tcPr>
+            <w:tcW w:w="1555" w:type="dxa"/>
+            <w:vMerge/>
+            <w:vAlign w:val="center"/>
+          </w:tcPr>
+          <w:p>
+            <w:pPr>
+              <w:jc w:val="center"/>
+              <w:rPr>
+                <w:rFonts w:asciiTheme="minorEastAsia" w:eastAsiaTheme="minorEastAsia" w:hAnsiTheme="minorEastAsia"/>
+                <w:b/>
+                <w:bCs/>
+                <w:sz w:val="21"/>
+                <w:szCs w:val="21"/>
+              </w:rPr>
+            </w:pPr>
+          </w:p>
+        </w:tc>
+        <w:tc>
+          <w:tcPr>
+            <w:tcW w:w="3260" w:type="dxa"/>
+            <w:gridSpan w:val="2"/>
+            <w:vAlign w:val="center"/>
+          </w:tcPr>
+          <w:p>
+            <w:pPr>
+              <w:spacing w:line="240" w:lineRule="auto"/>
+              <w:rPr>
+                <w:rFonts w:asciiTheme="minorEastAsia" w:eastAsiaTheme="minorEastAsia" w:hAnsiTheme="minorEastAsia"/>
+                <w:color w:val="000000" w:themeColor="text1"/>
+                <w:sz w:val="21"/>
+                <w:szCs w:val="21"/>
+              </w:rPr>
+            </w:pPr>
+            <w:r>
+              <w:rPr>
+                <w:rFonts w:asciiTheme="minorEastAsia" w:eastAsiaTheme="minorEastAsia" w:hAnsiTheme="minorEastAsia" w:hint="eastAsia"/>
+                <w:sz w:val="21"/>
+                <w:szCs w:val="21"/>
+              </w:rPr>
+              <w:t>hdfs://</w:t>
+            </w:r>
+            <w:r>
+              <w:rPr>
+                <w:rFonts w:asciiTheme="minorEastAsia" w:eastAsiaTheme="minorEastAsia" w:hAnsiTheme="minorEastAsia"/>
+                <w:sz w:val="21"/>
+                <w:szCs w:val="21"/>
+              </w:rPr>
+              <w:t>192.168.108.211/dir</w:t>
+            </w:r>
+            <w:r>
+              <w:rPr>
+                <w:rStyle w:val="a9"/>
+                <w:rFonts w:asciiTheme="minorEastAsia" w:eastAsiaTheme="minorEastAsia" w:hAnsiTheme="minorEastAsia" w:hint="eastAsia"/>
+                <w:color w:val="000000" w:themeColor="text1"/>
+                <w:sz w:val="21"/>
+                <w:szCs w:val="21"/>
+              </w:rPr>
+              <w:t>/sched/</w:t>
+            </w:r>
+            <w:r>
+              <w:rPr>
+                <w:rFonts w:asciiTheme="minorEastAsia" w:eastAsiaTheme="minorEastAsia" w:hAnsiTheme="minorEastAsia"/>
+                <w:sz w:val="21"/>
+                <w:szCs w:val="21"/>
+              </w:rPr>
+              <w:t>(</w:t>
+            </w:r>
+            <w:r>
+              <w:rPr>
+                <w:rFonts w:asciiTheme="minorEastAsia" w:eastAsiaTheme="minorEastAsia" w:hAnsiTheme="minorEastAsia" w:hint="eastAsia"/>
+                <w:sz w:val="21"/>
+                <w:szCs w:val="21"/>
+              </w:rPr>
+              <w:t>有效远程目录</w:t>
+            </w:r>
+            <w:r>
+              <w:rPr>
+                <w:rFonts w:asciiTheme="minorEastAsia" w:eastAsiaTheme="minorEastAsia" w:hAnsiTheme="minorEastAsia"/>
+                <w:sz w:val="21"/>
+                <w:szCs w:val="21"/>
+              </w:rPr>
+              <w:t>)</w:t>
+            </w:r>
+          </w:p>
+        </w:tc>
+        <w:tc>
+          <w:tcPr>
+            <w:tcW w:w="1422" w:type="dxa"/>
+            <w:gridSpan w:val="2"/>
+            <w:vAlign w:val="center"/>
+          </w:tcPr>
+          <w:p>
+            <w:pPr>
+              <w:spacing w:line="240" w:lineRule="auto"/>
+              <w:jc w:val="center"/>
+              <w:rPr>
+                <w:rFonts w:asciiTheme="minorEastAsia" w:eastAsiaTheme="minorEastAsia" w:hAnsiTheme="minorEastAsia"/>
+                <w:sz w:val="21"/>
+                <w:szCs w:val="21"/>
+              </w:rPr>
+            </w:pPr>
+            <w:r>
+              <w:rPr>
+                <w:rFonts w:asciiTheme="minorEastAsia" w:eastAsiaTheme="minorEastAsia" w:hAnsiTheme="minorEastAsia" w:hint="eastAsia"/>
+                <w:sz w:val="21"/>
+                <w:szCs w:val="21"/>
+              </w:rPr>
+              <w:t>Normal</w:t>
+            </w:r>
+          </w:p>
+        </w:tc>
+        <w:tc>
+          <w:tcPr>
+            <w:tcW w:w="1843" w:type="dxa"/>
+            <w:vAlign w:val="center"/>
+          </w:tcPr>
+          <w:p>
+            <w:pPr>
+              <w:spacing w:line="240" w:lineRule="auto"/>
+              <w:jc w:val="center"/>
+              <w:rPr>
+                <w:rFonts w:asciiTheme="minorEastAsia" w:eastAsiaTheme="minorEastAsia" w:hAnsiTheme="minorEastAsia"/>
+                <w:sz w:val="21"/>
+                <w:szCs w:val="21"/>
+              </w:rPr>
+            </w:pPr>
+            <w:r>
+              <w:rPr>
+                <w:rFonts w:asciiTheme="minorEastAsia" w:eastAsiaTheme="minorEastAsia" w:hAnsiTheme="minorEastAsia" w:hint="eastAsia"/>
+                <w:sz w:val="21"/>
+                <w:szCs w:val="21"/>
+              </w:rPr>
+              <w:t>Normal</w:t>
+            </w:r>
+          </w:p>
+        </w:tc>
+      </w:tr>
+      <w:tr>
+        <w:tc>
+          <w:tcPr>
+            <w:tcW w:w="1555" w:type="dxa"/>
+            <w:vMerge/>
+            <w:vAlign w:val="center"/>
+          </w:tcPr>
+          <w:p>
+            <w:pPr>
+              <w:jc w:val="center"/>
+              <w:rPr>
+                <w:rFonts w:asciiTheme="minorEastAsia" w:eastAsiaTheme="minorEastAsia" w:hAnsiTheme="minorEastAsia"/>
+                <w:b/>
+                <w:bCs/>
+                <w:sz w:val="21"/>
+                <w:szCs w:val="21"/>
+              </w:rPr>
+            </w:pPr>
+          </w:p>
+        </w:tc>
+        <w:tc>
+          <w:tcPr>
+            <w:tcW w:w="3260" w:type="dxa"/>
+            <w:gridSpan w:val="2"/>
+            <w:vAlign w:val="center"/>
+          </w:tcPr>
+          <w:p>
+            <w:pPr>
+              <w:spacing w:line="240" w:lineRule="auto"/>
+              <w:rPr>
+                <w:rFonts w:asciiTheme="minorEastAsia" w:eastAsiaTheme="minorEastAsia" w:hAnsiTheme="minorEastAsia"/>
+                <w:sz w:val="21"/>
+                <w:szCs w:val="21"/>
+              </w:rPr>
+            </w:pPr>
+            <w:r>
+              <w:rPr>
+                <w:rFonts w:asciiTheme="minorEastAsia" w:eastAsiaTheme="minorEastAsia" w:hAnsiTheme="minorEastAsia" w:hint="eastAsia"/>
+                <w:sz w:val="21"/>
+                <w:szCs w:val="21"/>
+              </w:rPr>
+              <w:t>已存在RDD对象</w:t>
+            </w:r>
+          </w:p>
+        </w:tc>
+        <w:tc>
+          <w:tcPr>
+            <w:tcW w:w="1422" w:type="dxa"/>
+            <w:gridSpan w:val="2"/>
+            <w:vAlign w:val="center"/>
+          </w:tcPr>
+          <w:p>
+            <w:pPr>
+              <w:spacing w:line="240" w:lineRule="auto"/>
+              <w:jc w:val="center"/>
+              <w:rPr>
+                <w:rFonts w:asciiTheme="minorEastAsia" w:eastAsiaTheme="minorEastAsia" w:hAnsiTheme="minorEastAsia"/>
+                <w:sz w:val="21"/>
+                <w:szCs w:val="21"/>
+              </w:rPr>
+            </w:pPr>
+            <w:r>
+              <w:rPr>
+                <w:rFonts w:asciiTheme="minorEastAsia" w:eastAsiaTheme="minorEastAsia" w:hAnsiTheme="minorEastAsia" w:hint="eastAsia"/>
+                <w:sz w:val="21"/>
+                <w:szCs w:val="21"/>
+              </w:rPr>
+              <w:t>Normal</w:t>
+            </w:r>
+          </w:p>
+        </w:tc>
+        <w:tc>
+          <w:tcPr>
+            <w:tcW w:w="1843" w:type="dxa"/>
+            <w:vAlign w:val="center"/>
+          </w:tcPr>
+          <w:p>
+            <w:pPr>
+              <w:spacing w:line="240" w:lineRule="auto"/>
+              <w:jc w:val="center"/>
+              <w:rPr>
+                <w:rFonts w:asciiTheme="minorEastAsia" w:eastAsiaTheme="minorEastAsia" w:hAnsiTheme="minorEastAsia"/>
+                <w:sz w:val="21"/>
+                <w:szCs w:val="21"/>
+              </w:rPr>
+            </w:pPr>
+            <w:r>
+              <w:rPr>
+                <w:rFonts w:asciiTheme="minorEastAsia" w:eastAsiaTheme="minorEastAsia" w:hAnsiTheme="minorEastAsia" w:hint="eastAsia"/>
+                <w:sz w:val="21"/>
+                <w:szCs w:val="21"/>
+              </w:rPr>
+              <w:t>Normal</w:t>
+            </w:r>
+          </w:p>
+        </w:tc>
+      </w:tr>
+    </w:tbl>
     <w:p>
       <w:pPr>
         <w:pStyle w:val="4"/>
@@ -27689,18 +34505,1654 @@
           <w:szCs w:val="24"/>
         </w:rPr>
       </w:pPr>
-      <w:bookmarkStart w:id="68" w:name="_Toc452065117"/>
+      <w:bookmarkStart w:id="67" w:name="_Toc452065117"/>
       <w:r>
         <w:rPr>
           <w:rFonts w:asciiTheme="majorEastAsia" w:hAnsiTheme="majorEastAsia" w:hint="eastAsia"/>
           <w:sz w:val="24"/>
           <w:szCs w:val="24"/>
         </w:rPr>
+        <w:lastRenderedPageBreak/>
         <w:t>Task调度测试</w:t>
       </w:r>
-      <w:bookmarkEnd w:id="68"/>
+      <w:bookmarkEnd w:id="67"/>
     </w:p>
-    <w:p/>
+    <w:p>
+      <w:pPr>
+        <w:pStyle w:val="a8"/>
+        <w:jc w:val="center"/>
+        <w:rPr>
+          <w:rFonts w:ascii="黑体" w:hAnsi="黑体" w:hint="eastAsia"/>
+          <w:sz w:val="21"/>
+          <w:szCs w:val="21"/>
+        </w:rPr>
+      </w:pPr>
+      <w:r>
+        <w:rPr>
+          <w:rFonts w:ascii="黑体" w:hAnsi="黑体" w:hint="eastAsia"/>
+          <w:sz w:val="21"/>
+          <w:szCs w:val="21"/>
+        </w:rPr>
+        <w:t>表</w:t>
+      </w:r>
+      <w:r>
+        <w:rPr>
+          <w:rFonts w:ascii="黑体" w:hAnsi="黑体"/>
+          <w:sz w:val="21"/>
+          <w:szCs w:val="21"/>
+        </w:rPr>
+        <w:fldChar w:fldCharType="begin"/>
+      </w:r>
+      <w:r>
+        <w:rPr>
+          <w:rFonts w:ascii="黑体" w:hAnsi="黑体"/>
+          <w:sz w:val="21"/>
+          <w:szCs w:val="21"/>
+        </w:rPr>
+        <w:instrText xml:space="preserve"> </w:instrText>
+      </w:r>
+      <w:r>
+        <w:rPr>
+          <w:rFonts w:ascii="黑体" w:hAnsi="黑体" w:hint="eastAsia"/>
+          <w:sz w:val="21"/>
+          <w:szCs w:val="21"/>
+        </w:rPr>
+        <w:instrText>SEQ 表格 \* ARABIC</w:instrText>
+      </w:r>
+      <w:r>
+        <w:rPr>
+          <w:rFonts w:ascii="黑体" w:hAnsi="黑体"/>
+          <w:sz w:val="21"/>
+          <w:szCs w:val="21"/>
+        </w:rPr>
+        <w:instrText xml:space="preserve"> </w:instrText>
+      </w:r>
+      <w:r>
+        <w:rPr>
+          <w:rFonts w:ascii="黑体" w:hAnsi="黑体"/>
+          <w:sz w:val="21"/>
+          <w:szCs w:val="21"/>
+        </w:rPr>
+        <w:fldChar w:fldCharType="separate"/>
+      </w:r>
+      <w:r>
+        <w:rPr>
+          <w:rFonts w:ascii="黑体" w:hAnsi="黑体"/>
+          <w:noProof/>
+          <w:sz w:val="21"/>
+          <w:szCs w:val="21"/>
+        </w:rPr>
+        <w:t>21</w:t>
+      </w:r>
+      <w:r>
+        <w:rPr>
+          <w:rFonts w:ascii="黑体" w:hAnsi="黑体"/>
+          <w:sz w:val="21"/>
+          <w:szCs w:val="21"/>
+        </w:rPr>
+        <w:fldChar w:fldCharType="end"/>
+      </w:r>
+      <w:r>
+        <w:rPr>
+          <w:rFonts w:ascii="黑体" w:hAnsi="黑体"/>
+          <w:sz w:val="21"/>
+          <w:szCs w:val="21"/>
+        </w:rPr>
+        <w:t xml:space="preserve"> </w:t>
+      </w:r>
+      <w:r>
+        <w:rPr>
+          <w:rFonts w:ascii="黑体" w:hAnsi="黑体" w:hint="eastAsia"/>
+          <w:sz w:val="21"/>
+          <w:szCs w:val="21"/>
+        </w:rPr>
+        <w:t>Task调度测试</w:t>
+      </w:r>
+    </w:p>
+    <w:tbl>
+      <w:tblPr>
+        <w:tblW w:w="8080" w:type="dxa"/>
+        <w:tblBorders>
+          <w:top w:val="single" w:sz="4" w:space="0" w:color="auto"/>
+          <w:left w:val="single" w:sz="4" w:space="0" w:color="auto"/>
+          <w:bottom w:val="single" w:sz="4" w:space="0" w:color="auto"/>
+          <w:right w:val="single" w:sz="4" w:space="0" w:color="auto"/>
+          <w:insideH w:val="single" w:sz="4" w:space="0" w:color="auto"/>
+          <w:insideV w:val="single" w:sz="4" w:space="0" w:color="auto"/>
+        </w:tblBorders>
+        <w:tblLayout w:type="fixed"/>
+        <w:tblLook w:val="04A0" w:firstRow="1" w:lastRow="0" w:firstColumn="1" w:lastColumn="0" w:noHBand="0" w:noVBand="1"/>
+      </w:tblPr>
+      <w:tblGrid>
+        <w:gridCol w:w="1555"/>
+        <w:gridCol w:w="2485"/>
+        <w:gridCol w:w="775"/>
+        <w:gridCol w:w="709"/>
+        <w:gridCol w:w="713"/>
+        <w:gridCol w:w="1843"/>
+      </w:tblGrid>
+      <w:tr>
+        <w:trPr>
+          <w:trHeight w:val="624"/>
+        </w:trPr>
+        <w:tc>
+          <w:tcPr>
+            <w:tcW w:w="1555" w:type="dxa"/>
+            <w:shd w:val="clear" w:color="auto" w:fill="FFFFFF" w:themeFill="background1"/>
+            <w:vAlign w:val="center"/>
+          </w:tcPr>
+          <w:p>
+            <w:pPr>
+              <w:jc w:val="center"/>
+              <w:rPr>
+                <w:b/>
+                <w:bCs/>
+                <w:color w:val="000000" w:themeColor="text1"/>
+              </w:rPr>
+            </w:pPr>
+            <w:r>
+              <w:rPr>
+                <w:b/>
+                <w:bCs/>
+                <w:color w:val="000000" w:themeColor="text1"/>
+              </w:rPr>
+              <w:t>Program</w:t>
+            </w:r>
+          </w:p>
+        </w:tc>
+        <w:tc>
+          <w:tcPr>
+            <w:tcW w:w="2485" w:type="dxa"/>
+            <w:shd w:val="clear" w:color="auto" w:fill="FFFFFF" w:themeFill="background1"/>
+            <w:vAlign w:val="center"/>
+          </w:tcPr>
+          <w:p>
+            <w:pPr>
+              <w:jc w:val="center"/>
+              <w:rPr>
+                <w:b/>
+                <w:bCs/>
+                <w:color w:val="000000" w:themeColor="text1"/>
+              </w:rPr>
+            </w:pPr>
+            <w:r>
+              <w:rPr>
+                <w:rFonts w:hint="eastAsia"/>
+              </w:rPr>
+              <w:t>Spark</w:t>
+            </w:r>
+            <w:r>
+              <w:rPr>
+                <w:rFonts w:hint="eastAsia"/>
+              </w:rPr>
+              <w:t>研究与应用</w:t>
+            </w:r>
+          </w:p>
+        </w:tc>
+        <w:tc>
+          <w:tcPr>
+            <w:tcW w:w="1484" w:type="dxa"/>
+            <w:gridSpan w:val="2"/>
+            <w:shd w:val="clear" w:color="auto" w:fill="FFFFFF" w:themeFill="background1"/>
+            <w:vAlign w:val="center"/>
+          </w:tcPr>
+          <w:p>
+            <w:pPr>
+              <w:jc w:val="center"/>
+              <w:rPr>
+                <w:b/>
+                <w:bCs/>
+                <w:color w:val="000000" w:themeColor="text1"/>
+              </w:rPr>
+            </w:pPr>
+            <w:r>
+              <w:rPr>
+                <w:rFonts w:hint="eastAsia"/>
+                <w:b/>
+                <w:bCs/>
+                <w:color w:val="000000" w:themeColor="text1"/>
+              </w:rPr>
+              <w:t>V</w:t>
+            </w:r>
+            <w:r>
+              <w:rPr>
+                <w:b/>
+                <w:bCs/>
+                <w:color w:val="000000" w:themeColor="text1"/>
+              </w:rPr>
+              <w:t>ersion</w:t>
+            </w:r>
+          </w:p>
+        </w:tc>
+        <w:tc>
+          <w:tcPr>
+            <w:tcW w:w="2556" w:type="dxa"/>
+            <w:gridSpan w:val="2"/>
+            <w:shd w:val="clear" w:color="auto" w:fill="FFFFFF" w:themeFill="background1"/>
+            <w:vAlign w:val="center"/>
+          </w:tcPr>
+          <w:p>
+            <w:pPr>
+              <w:jc w:val="center"/>
+              <w:rPr>
+                <w:bCs/>
+                <w:color w:val="000000" w:themeColor="text1"/>
+              </w:rPr>
+            </w:pPr>
+            <w:r>
+              <w:rPr>
+                <w:rFonts w:hint="eastAsia"/>
+                <w:bCs/>
+                <w:color w:val="000000" w:themeColor="text1"/>
+              </w:rPr>
+              <w:t>V1.0</w:t>
+            </w:r>
+          </w:p>
+        </w:tc>
+      </w:tr>
+      <w:tr>
+        <w:trPr>
+          <w:trHeight w:val="624"/>
+        </w:trPr>
+        <w:tc>
+          <w:tcPr>
+            <w:tcW w:w="1555" w:type="dxa"/>
+            <w:shd w:val="clear" w:color="auto" w:fill="FFFFFF" w:themeFill="background1"/>
+            <w:vAlign w:val="center"/>
+          </w:tcPr>
+          <w:p>
+            <w:pPr>
+              <w:jc w:val="center"/>
+              <w:rPr>
+                <w:b/>
+                <w:bCs/>
+                <w:color w:val="000000" w:themeColor="text1"/>
+              </w:rPr>
+            </w:pPr>
+            <w:r>
+              <w:rPr>
+                <w:rFonts w:hint="eastAsia"/>
+                <w:b/>
+                <w:bCs/>
+                <w:color w:val="000000" w:themeColor="text1"/>
+              </w:rPr>
+              <w:t>Test</w:t>
+            </w:r>
+            <w:r>
+              <w:rPr>
+                <w:b/>
+                <w:bCs/>
+                <w:color w:val="000000" w:themeColor="text1"/>
+              </w:rPr>
+              <w:t xml:space="preserve"> Case</w:t>
+            </w:r>
+          </w:p>
+        </w:tc>
+        <w:tc>
+          <w:tcPr>
+            <w:tcW w:w="2485" w:type="dxa"/>
+            <w:shd w:val="clear" w:color="auto" w:fill="FFFFFF" w:themeFill="background1"/>
+            <w:vAlign w:val="center"/>
+          </w:tcPr>
+          <w:p>
+            <w:pPr>
+              <w:jc w:val="center"/>
+              <w:rPr>
+                <w:bCs/>
+                <w:color w:val="000000" w:themeColor="text1"/>
+              </w:rPr>
+            </w:pPr>
+            <w:r>
+              <w:rPr>
+                <w:rFonts w:hint="eastAsia"/>
+                <w:bCs/>
+                <w:color w:val="000000" w:themeColor="text1"/>
+              </w:rPr>
+              <w:t>TC019</w:t>
+            </w:r>
+          </w:p>
+        </w:tc>
+        <w:tc>
+          <w:tcPr>
+            <w:tcW w:w="1484" w:type="dxa"/>
+            <w:gridSpan w:val="2"/>
+            <w:shd w:val="clear" w:color="auto" w:fill="FFFFFF" w:themeFill="background1"/>
+            <w:vAlign w:val="center"/>
+          </w:tcPr>
+          <w:p>
+            <w:pPr>
+              <w:jc w:val="center"/>
+              <w:rPr>
+                <w:b/>
+                <w:bCs/>
+                <w:color w:val="000000" w:themeColor="text1"/>
+              </w:rPr>
+            </w:pPr>
+            <w:r>
+              <w:rPr>
+                <w:rFonts w:hint="eastAsia"/>
+                <w:b/>
+                <w:bCs/>
+                <w:color w:val="000000" w:themeColor="text1"/>
+              </w:rPr>
+              <w:t>Tester</w:t>
+            </w:r>
+          </w:p>
+        </w:tc>
+        <w:tc>
+          <w:tcPr>
+            <w:tcW w:w="2556" w:type="dxa"/>
+            <w:gridSpan w:val="2"/>
+            <w:shd w:val="clear" w:color="auto" w:fill="FFFFFF" w:themeFill="background1"/>
+            <w:vAlign w:val="center"/>
+          </w:tcPr>
+          <w:p>
+            <w:pPr>
+              <w:rPr>
+                <w:bCs/>
+                <w:color w:val="000000" w:themeColor="text1"/>
+              </w:rPr>
+            </w:pPr>
+            <w:r>
+              <w:rPr>
+                <w:rFonts w:hint="eastAsia"/>
+                <w:bCs/>
+                <w:color w:val="000000" w:themeColor="text1"/>
+              </w:rPr>
+              <w:t>王铖成</w:t>
+            </w:r>
+          </w:p>
+        </w:tc>
+      </w:tr>
+      <w:tr>
+        <w:trPr>
+          <w:trHeight w:val="624"/>
+        </w:trPr>
+        <w:tc>
+          <w:tcPr>
+            <w:tcW w:w="1555" w:type="dxa"/>
+            <w:shd w:val="clear" w:color="auto" w:fill="FFFFFF" w:themeFill="background1"/>
+            <w:vAlign w:val="center"/>
+          </w:tcPr>
+          <w:p>
+            <w:pPr>
+              <w:jc w:val="center"/>
+              <w:rPr>
+                <w:b/>
+                <w:bCs/>
+                <w:color w:val="000000" w:themeColor="text1"/>
+              </w:rPr>
+            </w:pPr>
+            <w:r>
+              <w:rPr>
+                <w:b/>
+                <w:bCs/>
+                <w:color w:val="000000" w:themeColor="text1"/>
+              </w:rPr>
+              <w:t>Time</w:t>
+            </w:r>
+          </w:p>
+        </w:tc>
+        <w:tc>
+          <w:tcPr>
+            <w:tcW w:w="2485" w:type="dxa"/>
+            <w:shd w:val="clear" w:color="auto" w:fill="FFFFFF" w:themeFill="background1"/>
+            <w:vAlign w:val="center"/>
+          </w:tcPr>
+          <w:p>
+            <w:pPr>
+              <w:jc w:val="center"/>
+              <w:rPr>
+                <w:bCs/>
+                <w:color w:val="000000" w:themeColor="text1"/>
+              </w:rPr>
+            </w:pPr>
+            <w:r>
+              <w:rPr>
+                <w:rFonts w:hint="eastAsia"/>
+                <w:bCs/>
+                <w:color w:val="000000" w:themeColor="text1"/>
+              </w:rPr>
+              <w:t>2016/05/26</w:t>
+            </w:r>
+          </w:p>
+        </w:tc>
+        <w:tc>
+          <w:tcPr>
+            <w:tcW w:w="1484" w:type="dxa"/>
+            <w:gridSpan w:val="2"/>
+            <w:shd w:val="clear" w:color="auto" w:fill="FFFFFF" w:themeFill="background1"/>
+            <w:vAlign w:val="center"/>
+          </w:tcPr>
+          <w:p>
+            <w:pPr>
+              <w:jc w:val="center"/>
+              <w:rPr>
+                <w:b/>
+                <w:bCs/>
+                <w:color w:val="000000" w:themeColor="text1"/>
+              </w:rPr>
+            </w:pPr>
+            <w:r>
+              <w:rPr>
+                <w:rFonts w:hint="eastAsia"/>
+                <w:b/>
+                <w:bCs/>
+                <w:color w:val="000000" w:themeColor="text1"/>
+              </w:rPr>
+              <w:t>Status</w:t>
+            </w:r>
+          </w:p>
+        </w:tc>
+        <w:tc>
+          <w:tcPr>
+            <w:tcW w:w="2556" w:type="dxa"/>
+            <w:gridSpan w:val="2"/>
+            <w:shd w:val="clear" w:color="auto" w:fill="FFFFFF" w:themeFill="background1"/>
+            <w:vAlign w:val="center"/>
+          </w:tcPr>
+          <w:p>
+            <w:pPr>
+              <w:jc w:val="center"/>
+              <w:rPr>
+                <w:bCs/>
+                <w:color w:val="000000" w:themeColor="text1"/>
+              </w:rPr>
+            </w:pPr>
+            <w:r>
+              <w:rPr>
+                <w:rFonts w:hint="eastAsia"/>
+                <w:bCs/>
+                <w:color w:val="000000" w:themeColor="text1"/>
+              </w:rPr>
+              <w:t>PASS</w:t>
+            </w:r>
+          </w:p>
+        </w:tc>
+      </w:tr>
+      <w:tr>
+        <w:trPr>
+          <w:trHeight w:val="624"/>
+        </w:trPr>
+        <w:tc>
+          <w:tcPr>
+            <w:tcW w:w="1555" w:type="dxa"/>
+            <w:shd w:val="clear" w:color="auto" w:fill="FFFFFF" w:themeFill="background1"/>
+            <w:vAlign w:val="center"/>
+          </w:tcPr>
+          <w:p>
+            <w:pPr>
+              <w:jc w:val="center"/>
+              <w:rPr>
+                <w:b/>
+                <w:bCs/>
+                <w:color w:val="000000" w:themeColor="text1"/>
+              </w:rPr>
+            </w:pPr>
+            <w:r>
+              <w:rPr>
+                <w:rFonts w:hint="eastAsia"/>
+                <w:b/>
+                <w:bCs/>
+                <w:color w:val="000000" w:themeColor="text1"/>
+              </w:rPr>
+              <w:t>Data</w:t>
+            </w:r>
+          </w:p>
+        </w:tc>
+        <w:tc>
+          <w:tcPr>
+            <w:tcW w:w="6525" w:type="dxa"/>
+            <w:gridSpan w:val="5"/>
+            <w:shd w:val="clear" w:color="auto" w:fill="FFFFFF" w:themeFill="background1"/>
+            <w:vAlign w:val="center"/>
+          </w:tcPr>
+          <w:p>
+            <w:pPr>
+              <w:jc w:val="left"/>
+              <w:rPr>
+                <w:rFonts w:asciiTheme="minorEastAsia" w:eastAsiaTheme="minorEastAsia" w:hAnsiTheme="minorEastAsia"/>
+                <w:bCs/>
+                <w:color w:val="000000" w:themeColor="text1"/>
+                <w:sz w:val="21"/>
+                <w:szCs w:val="21"/>
+              </w:rPr>
+            </w:pPr>
+            <w:r>
+              <w:rPr>
+                <w:rFonts w:asciiTheme="minorEastAsia" w:eastAsiaTheme="minorEastAsia" w:hAnsiTheme="minorEastAsia" w:hint="eastAsia"/>
+                <w:bCs/>
+                <w:color w:val="000000" w:themeColor="text1"/>
+                <w:sz w:val="21"/>
+                <w:szCs w:val="21"/>
+              </w:rPr>
+              <w:t>有效本地和远程的文件与目录、无效本地和远程的文件与目录、已有RDD对象</w:t>
+            </w:r>
+          </w:p>
+        </w:tc>
+      </w:tr>
+      <w:tr>
+        <w:trPr>
+          <w:trHeight w:val="624"/>
+        </w:trPr>
+        <w:tc>
+          <w:tcPr>
+            <w:tcW w:w="1555" w:type="dxa"/>
+            <w:shd w:val="clear" w:color="auto" w:fill="FFFFFF" w:themeFill="background1"/>
+            <w:vAlign w:val="center"/>
+          </w:tcPr>
+          <w:p>
+            <w:pPr>
+              <w:jc w:val="center"/>
+              <w:rPr>
+                <w:b/>
+                <w:bCs/>
+                <w:color w:val="000000" w:themeColor="text1"/>
+              </w:rPr>
+            </w:pPr>
+            <w:r>
+              <w:rPr>
+                <w:rFonts w:hint="eastAsia"/>
+                <w:b/>
+                <w:bCs/>
+                <w:color w:val="000000" w:themeColor="text1"/>
+              </w:rPr>
+              <w:t>Procedure</w:t>
+            </w:r>
+          </w:p>
+        </w:tc>
+        <w:tc>
+          <w:tcPr>
+            <w:tcW w:w="6525" w:type="dxa"/>
+            <w:gridSpan w:val="5"/>
+            <w:shd w:val="clear" w:color="auto" w:fill="FFFFFF" w:themeFill="background1"/>
+            <w:vAlign w:val="center"/>
+          </w:tcPr>
+          <w:p>
+            <w:pPr>
+              <w:rPr>
+                <w:b/>
+                <w:bCs/>
+              </w:rPr>
+            </w:pPr>
+            <w:r>
+              <w:rPr>
+                <w:rFonts w:hint="eastAsia"/>
+                <w:b/>
+                <w:bCs/>
+              </w:rPr>
+              <w:t>1.</w:t>
+            </w:r>
+            <w:r>
+              <w:rPr>
+                <w:rFonts w:hint="eastAsia"/>
+                <w:b/>
+                <w:bCs/>
+              </w:rPr>
+              <w:t>提交任务</w:t>
+            </w:r>
+          </w:p>
+          <w:p>
+            <w:pPr>
+              <w:rPr>
+                <w:b/>
+                <w:bCs/>
+              </w:rPr>
+            </w:pPr>
+            <w:r>
+              <w:rPr>
+                <w:rFonts w:hint="eastAsia"/>
+                <w:b/>
+                <w:bCs/>
+              </w:rPr>
+              <w:t>2.</w:t>
+            </w:r>
+            <w:r>
+              <w:rPr>
+                <w:rFonts w:hint="eastAsia"/>
+                <w:b/>
+                <w:bCs/>
+              </w:rPr>
+              <w:t>分配资源</w:t>
+            </w:r>
+          </w:p>
+          <w:p>
+            <w:pPr>
+              <w:rPr>
+                <w:b/>
+                <w:bCs/>
+              </w:rPr>
+            </w:pPr>
+            <w:r>
+              <w:rPr>
+                <w:rFonts w:hint="eastAsia"/>
+                <w:b/>
+                <w:bCs/>
+              </w:rPr>
+              <w:t>3.</w:t>
+            </w:r>
+            <w:r>
+              <w:rPr>
+                <w:rFonts w:hint="eastAsia"/>
+                <w:b/>
+                <w:bCs/>
+              </w:rPr>
+              <w:t>发送到执行模块</w:t>
+            </w:r>
+          </w:p>
+          <w:p>
+            <w:pPr>
+              <w:rPr>
+                <w:b/>
+                <w:bCs/>
+              </w:rPr>
+            </w:pPr>
+            <w:r>
+              <w:rPr>
+                <w:rFonts w:hint="eastAsia"/>
+                <w:b/>
+                <w:bCs/>
+              </w:rPr>
+              <w:t>4.</w:t>
+            </w:r>
+            <w:r>
+              <w:rPr>
+                <w:rFonts w:hint="eastAsia"/>
+                <w:b/>
+                <w:bCs/>
+              </w:rPr>
+              <w:t>执行作业</w:t>
+            </w:r>
+          </w:p>
+          <w:p>
+            <w:pPr>
+              <w:pStyle w:val="11"/>
+              <w:ind w:firstLineChars="0" w:firstLine="0"/>
+              <w:jc w:val="left"/>
+              <w:rPr>
+                <w:bCs/>
+                <w:color w:val="000000" w:themeColor="text1"/>
+              </w:rPr>
+            </w:pPr>
+            <w:r>
+              <w:rPr>
+                <w:rFonts w:hint="eastAsia"/>
+                <w:b/>
+                <w:bCs/>
+              </w:rPr>
+              <w:t>5.</w:t>
+            </w:r>
+            <w:r>
+              <w:rPr>
+                <w:rFonts w:hint="eastAsia"/>
+                <w:b/>
+                <w:bCs/>
+              </w:rPr>
+              <w:t>查看结果</w:t>
+            </w:r>
+          </w:p>
+        </w:tc>
+      </w:tr>
+      <w:tr>
+        <w:trPr>
+          <w:trHeight w:val="624"/>
+        </w:trPr>
+        <w:tc>
+          <w:tcPr>
+            <w:tcW w:w="1555" w:type="dxa"/>
+            <w:shd w:val="clear" w:color="auto" w:fill="FFFFFF" w:themeFill="background1"/>
+            <w:vAlign w:val="center"/>
+          </w:tcPr>
+          <w:p>
+            <w:pPr>
+              <w:jc w:val="center"/>
+              <w:rPr>
+                <w:b/>
+                <w:bCs/>
+                <w:color w:val="000000" w:themeColor="text1"/>
+              </w:rPr>
+            </w:pPr>
+            <w:r>
+              <w:rPr>
+                <w:b/>
+                <w:bCs/>
+                <w:color w:val="000000" w:themeColor="text1"/>
+              </w:rPr>
+              <w:t>Pre-</w:t>
+            </w:r>
+            <w:r>
+              <w:rPr>
+                <w:rFonts w:hint="eastAsia"/>
+                <w:b/>
+                <w:bCs/>
+                <w:color w:val="000000" w:themeColor="text1"/>
+              </w:rPr>
+              <w:t>Results</w:t>
+            </w:r>
+          </w:p>
+        </w:tc>
+        <w:tc>
+          <w:tcPr>
+            <w:tcW w:w="6525" w:type="dxa"/>
+            <w:gridSpan w:val="5"/>
+            <w:shd w:val="clear" w:color="auto" w:fill="FFFFFF" w:themeFill="background1"/>
+            <w:vAlign w:val="center"/>
+          </w:tcPr>
+          <w:p>
+            <w:pPr>
+              <w:jc w:val="left"/>
+              <w:rPr>
+                <w:rFonts w:asciiTheme="minorEastAsia" w:eastAsiaTheme="minorEastAsia" w:hAnsiTheme="minorEastAsia"/>
+                <w:bCs/>
+                <w:color w:val="000000" w:themeColor="text1"/>
+                <w:sz w:val="21"/>
+                <w:szCs w:val="21"/>
+              </w:rPr>
+            </w:pPr>
+            <w:r>
+              <w:rPr>
+                <w:rFonts w:asciiTheme="minorEastAsia" w:eastAsiaTheme="minorEastAsia" w:hAnsiTheme="minorEastAsia" w:hint="eastAsia"/>
+                <w:bCs/>
+                <w:color w:val="000000" w:themeColor="text1"/>
+                <w:sz w:val="21"/>
+                <w:szCs w:val="21"/>
+              </w:rPr>
+              <w:t>环境搭建正确,集群部署操作成功,需要初步的RDD</w:t>
+            </w:r>
+            <w:r>
+              <w:rPr>
+                <w:rFonts w:asciiTheme="minorEastAsia" w:eastAsiaTheme="minorEastAsia" w:hAnsiTheme="minorEastAsia" w:hint="eastAsia"/>
+                <w:bCs/>
+                <w:sz w:val="21"/>
+                <w:szCs w:val="21"/>
+              </w:rPr>
+              <w:t>，RDD数据正确。</w:t>
+            </w:r>
+          </w:p>
+        </w:tc>
+      </w:tr>
+      <w:tr>
+        <w:trPr>
+          <w:trHeight w:val="624"/>
+        </w:trPr>
+        <w:tc>
+          <w:tcPr>
+            <w:tcW w:w="1555" w:type="dxa"/>
+            <w:shd w:val="clear" w:color="auto" w:fill="2E74B5" w:themeFill="accent1" w:themeFillShade="BF"/>
+            <w:vAlign w:val="center"/>
+          </w:tcPr>
+          <w:p>
+            <w:pPr>
+              <w:jc w:val="center"/>
+              <w:rPr>
+                <w:b/>
+                <w:bCs/>
+                <w:color w:val="000000" w:themeColor="text1"/>
+              </w:rPr>
+            </w:pPr>
+            <w:r>
+              <w:rPr>
+                <w:rFonts w:hint="eastAsia"/>
+                <w:b/>
+                <w:bCs/>
+                <w:color w:val="000000" w:themeColor="text1"/>
+              </w:rPr>
+              <w:t>输入等价类</w:t>
+            </w:r>
+          </w:p>
+        </w:tc>
+        <w:tc>
+          <w:tcPr>
+            <w:tcW w:w="3260" w:type="dxa"/>
+            <w:gridSpan w:val="2"/>
+            <w:shd w:val="clear" w:color="auto" w:fill="2E74B5" w:themeFill="accent1" w:themeFillShade="BF"/>
+            <w:vAlign w:val="center"/>
+          </w:tcPr>
+          <w:p>
+            <w:pPr>
+              <w:jc w:val="center"/>
+              <w:rPr>
+                <w:b/>
+                <w:bCs/>
+                <w:color w:val="000000" w:themeColor="text1"/>
+              </w:rPr>
+            </w:pPr>
+            <w:r>
+              <w:rPr>
+                <w:rFonts w:hint="eastAsia"/>
+                <w:b/>
+                <w:bCs/>
+                <w:color w:val="000000" w:themeColor="text1"/>
+              </w:rPr>
+              <w:t>用例数据</w:t>
+            </w:r>
+          </w:p>
+        </w:tc>
+        <w:tc>
+          <w:tcPr>
+            <w:tcW w:w="1422" w:type="dxa"/>
+            <w:gridSpan w:val="2"/>
+            <w:shd w:val="clear" w:color="auto" w:fill="2E74B5" w:themeFill="accent1" w:themeFillShade="BF"/>
+            <w:vAlign w:val="center"/>
+          </w:tcPr>
+          <w:p>
+            <w:pPr>
+              <w:jc w:val="center"/>
+              <w:rPr>
+                <w:b/>
+                <w:bCs/>
+                <w:color w:val="000000" w:themeColor="text1"/>
+              </w:rPr>
+            </w:pPr>
+            <w:r>
+              <w:rPr>
+                <w:rFonts w:hint="eastAsia"/>
+                <w:b/>
+                <w:bCs/>
+                <w:color w:val="000000" w:themeColor="text1"/>
+              </w:rPr>
+              <w:t>期望结果</w:t>
+            </w:r>
+          </w:p>
+        </w:tc>
+        <w:tc>
+          <w:tcPr>
+            <w:tcW w:w="1843" w:type="dxa"/>
+            <w:shd w:val="clear" w:color="auto" w:fill="2E74B5" w:themeFill="accent1" w:themeFillShade="BF"/>
+            <w:vAlign w:val="center"/>
+          </w:tcPr>
+          <w:p>
+            <w:pPr>
+              <w:jc w:val="center"/>
+              <w:rPr>
+                <w:b/>
+                <w:bCs/>
+                <w:color w:val="000000" w:themeColor="text1"/>
+              </w:rPr>
+            </w:pPr>
+            <w:r>
+              <w:rPr>
+                <w:rFonts w:hint="eastAsia"/>
+                <w:b/>
+                <w:bCs/>
+                <w:color w:val="000000" w:themeColor="text1"/>
+              </w:rPr>
+              <w:t>实际结果</w:t>
+            </w:r>
+          </w:p>
+        </w:tc>
+      </w:tr>
+      <w:tr>
+        <w:tc>
+          <w:tcPr>
+            <w:tcW w:w="1555" w:type="dxa"/>
+            <w:vAlign w:val="center"/>
+          </w:tcPr>
+          <w:p>
+            <w:pPr>
+              <w:jc w:val="center"/>
+              <w:rPr>
+                <w:rFonts w:asciiTheme="minorEastAsia" w:eastAsiaTheme="minorEastAsia" w:hAnsiTheme="minorEastAsia"/>
+                <w:b/>
+                <w:bCs/>
+                <w:sz w:val="21"/>
+                <w:szCs w:val="21"/>
+              </w:rPr>
+            </w:pPr>
+            <w:r>
+              <w:rPr>
+                <w:rFonts w:asciiTheme="minorEastAsia" w:eastAsiaTheme="minorEastAsia" w:hAnsiTheme="minorEastAsia" w:hint="eastAsia"/>
+                <w:b/>
+                <w:bCs/>
+                <w:sz w:val="21"/>
+                <w:szCs w:val="21"/>
+              </w:rPr>
+              <w:t>无效等价类</w:t>
+            </w:r>
+          </w:p>
+        </w:tc>
+        <w:tc>
+          <w:tcPr>
+            <w:tcW w:w="3260" w:type="dxa"/>
+            <w:gridSpan w:val="2"/>
+            <w:vAlign w:val="center"/>
+          </w:tcPr>
+          <w:p>
+            <w:pPr>
+              <w:rPr>
+                <w:rFonts w:asciiTheme="minorEastAsia" w:eastAsiaTheme="minorEastAsia" w:hAnsiTheme="minorEastAsia"/>
+                <w:sz w:val="21"/>
+                <w:szCs w:val="21"/>
+              </w:rPr>
+            </w:pPr>
+            <w:r>
+              <w:rPr>
+                <w:rFonts w:asciiTheme="minorEastAsia" w:eastAsiaTheme="minorEastAsia" w:hAnsiTheme="minorEastAsia" w:hint="eastAsia"/>
+                <w:sz w:val="21"/>
+                <w:szCs w:val="21"/>
+              </w:rPr>
+              <w:t>无</w:t>
+            </w:r>
+          </w:p>
+        </w:tc>
+        <w:tc>
+          <w:tcPr>
+            <w:tcW w:w="1422" w:type="dxa"/>
+            <w:gridSpan w:val="2"/>
+            <w:vAlign w:val="center"/>
+          </w:tcPr>
+          <w:p>
+            <w:pPr>
+              <w:jc w:val="center"/>
+              <w:rPr>
+                <w:rFonts w:asciiTheme="minorEastAsia" w:eastAsiaTheme="minorEastAsia" w:hAnsiTheme="minorEastAsia"/>
+                <w:sz w:val="21"/>
+                <w:szCs w:val="21"/>
+              </w:rPr>
+            </w:pPr>
+            <w:r>
+              <w:rPr>
+                <w:rFonts w:asciiTheme="minorEastAsia" w:eastAsiaTheme="minorEastAsia" w:hAnsiTheme="minorEastAsia" w:hint="eastAsia"/>
+                <w:sz w:val="21"/>
+                <w:szCs w:val="21"/>
+              </w:rPr>
+              <w:t>无</w:t>
+            </w:r>
+          </w:p>
+        </w:tc>
+        <w:tc>
+          <w:tcPr>
+            <w:tcW w:w="1843" w:type="dxa"/>
+            <w:vAlign w:val="center"/>
+          </w:tcPr>
+          <w:p>
+            <w:pPr>
+              <w:spacing w:line="240" w:lineRule="auto"/>
+              <w:jc w:val="left"/>
+              <w:rPr>
+                <w:rFonts w:asciiTheme="minorEastAsia" w:eastAsiaTheme="minorEastAsia" w:hAnsiTheme="minorEastAsia"/>
+                <w:sz w:val="21"/>
+                <w:szCs w:val="21"/>
+              </w:rPr>
+            </w:pPr>
+            <w:r>
+              <w:rPr>
+                <w:rFonts w:asciiTheme="minorEastAsia" w:eastAsiaTheme="minorEastAsia" w:hAnsiTheme="minorEastAsia" w:hint="eastAsia"/>
+                <w:sz w:val="21"/>
+                <w:szCs w:val="21"/>
+              </w:rPr>
+              <w:t>无</w:t>
+            </w:r>
+          </w:p>
+        </w:tc>
+      </w:tr>
+      <w:tr>
+        <w:tc>
+          <w:tcPr>
+            <w:tcW w:w="1555" w:type="dxa"/>
+            <w:vMerge w:val="restart"/>
+            <w:vAlign w:val="center"/>
+          </w:tcPr>
+          <w:p>
+            <w:pPr>
+              <w:jc w:val="center"/>
+              <w:rPr>
+                <w:rFonts w:asciiTheme="minorEastAsia" w:eastAsiaTheme="minorEastAsia" w:hAnsiTheme="minorEastAsia"/>
+                <w:b/>
+                <w:bCs/>
+                <w:sz w:val="21"/>
+                <w:szCs w:val="21"/>
+              </w:rPr>
+            </w:pPr>
+            <w:r>
+              <w:rPr>
+                <w:rFonts w:asciiTheme="minorEastAsia" w:eastAsiaTheme="minorEastAsia" w:hAnsiTheme="minorEastAsia" w:hint="eastAsia"/>
+                <w:b/>
+                <w:bCs/>
+                <w:sz w:val="21"/>
+                <w:szCs w:val="21"/>
+              </w:rPr>
+              <w:t>有效等价类</w:t>
+            </w:r>
+          </w:p>
+        </w:tc>
+        <w:tc>
+          <w:tcPr>
+            <w:tcW w:w="3260" w:type="dxa"/>
+            <w:gridSpan w:val="2"/>
+            <w:vAlign w:val="center"/>
+          </w:tcPr>
+          <w:p>
+            <w:pPr>
+              <w:spacing w:line="240" w:lineRule="auto"/>
+              <w:rPr>
+                <w:rFonts w:asciiTheme="minorEastAsia" w:eastAsiaTheme="minorEastAsia" w:hAnsiTheme="minorEastAsia"/>
+                <w:sz w:val="21"/>
+                <w:szCs w:val="21"/>
+              </w:rPr>
+            </w:pPr>
+            <w:hyperlink r:id="rId27" w:history="1">
+              <w:r>
+                <w:rPr>
+                  <w:rStyle w:val="a9"/>
+                  <w:rFonts w:asciiTheme="minorEastAsia" w:eastAsiaTheme="minorEastAsia" w:hAnsiTheme="minorEastAsia" w:hint="eastAsia"/>
+                  <w:color w:val="000000" w:themeColor="text1"/>
+                  <w:sz w:val="21"/>
+                  <w:szCs w:val="21"/>
+                </w:rPr>
+                <w:t>file</w:t>
+              </w:r>
+              <w:r>
+                <w:rPr>
+                  <w:rStyle w:val="a9"/>
+                  <w:rFonts w:asciiTheme="minorEastAsia" w:eastAsiaTheme="minorEastAsia" w:hAnsiTheme="minorEastAsia"/>
+                  <w:color w:val="000000" w:themeColor="text1"/>
+                  <w:sz w:val="21"/>
+                  <w:szCs w:val="21"/>
+                </w:rPr>
+                <w:t>:/</w:t>
+              </w:r>
+              <w:r>
+                <w:rPr>
+                  <w:rStyle w:val="a9"/>
+                  <w:rFonts w:asciiTheme="minorEastAsia" w:eastAsiaTheme="minorEastAsia" w:hAnsiTheme="minorEastAsia" w:hint="eastAsia"/>
+                  <w:color w:val="000000" w:themeColor="text1"/>
+                  <w:sz w:val="21"/>
+                  <w:szCs w:val="21"/>
+                </w:rPr>
+                <w:t>/</w:t>
+              </w:r>
+              <w:r>
+                <w:rPr>
+                  <w:rStyle w:val="a9"/>
+                  <w:rFonts w:asciiTheme="minorEastAsia" w:eastAsiaTheme="minorEastAsia" w:hAnsiTheme="minorEastAsia"/>
+                  <w:color w:val="000000" w:themeColor="text1"/>
+                  <w:sz w:val="21"/>
+                  <w:szCs w:val="21"/>
+                </w:rPr>
+                <w:t>home/</w:t>
+              </w:r>
+              <w:r>
+                <w:rPr>
+                  <w:rStyle w:val="a9"/>
+                  <w:rFonts w:asciiTheme="minorEastAsia" w:eastAsiaTheme="minorEastAsia" w:hAnsiTheme="minorEastAsia" w:hint="eastAsia"/>
+                  <w:color w:val="000000" w:themeColor="text1"/>
+                  <w:sz w:val="21"/>
+                  <w:szCs w:val="21"/>
+                </w:rPr>
+                <w:t>sched/sched.txt</w:t>
+              </w:r>
+            </w:hyperlink>
+            <w:r>
+              <w:rPr>
+                <w:rFonts w:asciiTheme="minorEastAsia" w:eastAsiaTheme="minorEastAsia" w:hAnsiTheme="minorEastAsia" w:hint="eastAsia"/>
+                <w:sz w:val="21"/>
+                <w:szCs w:val="21"/>
+              </w:rPr>
+              <w:t>(有效本地文件)</w:t>
+            </w:r>
+          </w:p>
+        </w:tc>
+        <w:tc>
+          <w:tcPr>
+            <w:tcW w:w="1422" w:type="dxa"/>
+            <w:gridSpan w:val="2"/>
+            <w:vAlign w:val="center"/>
+          </w:tcPr>
+          <w:p>
+            <w:pPr>
+              <w:spacing w:line="240" w:lineRule="auto"/>
+              <w:jc w:val="center"/>
+              <w:rPr>
+                <w:rFonts w:asciiTheme="minorEastAsia" w:eastAsiaTheme="minorEastAsia" w:hAnsiTheme="minorEastAsia"/>
+                <w:sz w:val="21"/>
+                <w:szCs w:val="21"/>
+              </w:rPr>
+            </w:pPr>
+            <w:r>
+              <w:rPr>
+                <w:rFonts w:asciiTheme="minorEastAsia" w:eastAsiaTheme="minorEastAsia" w:hAnsiTheme="minorEastAsia" w:hint="eastAsia"/>
+                <w:sz w:val="21"/>
+                <w:szCs w:val="21"/>
+              </w:rPr>
+              <w:t>Normal</w:t>
+            </w:r>
+          </w:p>
+        </w:tc>
+        <w:tc>
+          <w:tcPr>
+            <w:tcW w:w="1843" w:type="dxa"/>
+            <w:vAlign w:val="center"/>
+          </w:tcPr>
+          <w:p>
+            <w:pPr>
+              <w:spacing w:line="240" w:lineRule="auto"/>
+              <w:jc w:val="center"/>
+              <w:rPr>
+                <w:rFonts w:asciiTheme="minorEastAsia" w:eastAsiaTheme="minorEastAsia" w:hAnsiTheme="minorEastAsia"/>
+                <w:sz w:val="21"/>
+                <w:szCs w:val="21"/>
+              </w:rPr>
+            </w:pPr>
+            <w:r>
+              <w:rPr>
+                <w:rFonts w:asciiTheme="minorEastAsia" w:eastAsiaTheme="minorEastAsia" w:hAnsiTheme="minorEastAsia" w:hint="eastAsia"/>
+                <w:sz w:val="21"/>
+                <w:szCs w:val="21"/>
+              </w:rPr>
+              <w:t>Normal</w:t>
+            </w:r>
+          </w:p>
+        </w:tc>
+      </w:tr>
+      <w:tr>
+        <w:tc>
+          <w:tcPr>
+            <w:tcW w:w="1555" w:type="dxa"/>
+            <w:vMerge/>
+            <w:vAlign w:val="center"/>
+          </w:tcPr>
+          <w:p>
+            <w:pPr>
+              <w:jc w:val="center"/>
+              <w:rPr>
+                <w:rFonts w:asciiTheme="minorEastAsia" w:eastAsiaTheme="minorEastAsia" w:hAnsiTheme="minorEastAsia"/>
+                <w:b/>
+                <w:bCs/>
+                <w:sz w:val="21"/>
+                <w:szCs w:val="21"/>
+              </w:rPr>
+            </w:pPr>
+          </w:p>
+        </w:tc>
+        <w:tc>
+          <w:tcPr>
+            <w:tcW w:w="3260" w:type="dxa"/>
+            <w:gridSpan w:val="2"/>
+            <w:vAlign w:val="center"/>
+          </w:tcPr>
+          <w:p>
+            <w:pPr>
+              <w:spacing w:line="240" w:lineRule="auto"/>
+              <w:rPr>
+                <w:rFonts w:asciiTheme="minorEastAsia" w:eastAsiaTheme="minorEastAsia" w:hAnsiTheme="minorEastAsia"/>
+                <w:color w:val="000000" w:themeColor="text1"/>
+                <w:sz w:val="21"/>
+                <w:szCs w:val="21"/>
+              </w:rPr>
+            </w:pPr>
+            <w:hyperlink r:id="rId28" w:history="1">
+              <w:r>
+                <w:rPr>
+                  <w:rStyle w:val="a9"/>
+                  <w:rFonts w:asciiTheme="minorEastAsia" w:eastAsiaTheme="minorEastAsia" w:hAnsiTheme="minorEastAsia" w:hint="eastAsia"/>
+                  <w:color w:val="000000" w:themeColor="text1"/>
+                  <w:sz w:val="21"/>
+                  <w:szCs w:val="21"/>
+                </w:rPr>
+                <w:t>file://home</w:t>
+              </w:r>
+              <w:r>
+                <w:rPr>
+                  <w:rStyle w:val="a9"/>
+                  <w:rFonts w:asciiTheme="minorEastAsia" w:eastAsiaTheme="minorEastAsia" w:hAnsiTheme="minorEastAsia"/>
+                  <w:color w:val="000000" w:themeColor="text1"/>
+                  <w:sz w:val="21"/>
+                  <w:szCs w:val="21"/>
+                </w:rPr>
+                <w:t>/dir</w:t>
+              </w:r>
+            </w:hyperlink>
+            <w:r>
+              <w:rPr>
+                <w:rStyle w:val="a9"/>
+                <w:rFonts w:asciiTheme="minorEastAsia" w:eastAsiaTheme="minorEastAsia" w:hAnsiTheme="minorEastAsia" w:hint="eastAsia"/>
+                <w:color w:val="000000" w:themeColor="text1"/>
+                <w:sz w:val="21"/>
+                <w:szCs w:val="21"/>
+              </w:rPr>
+              <w:t>/sched/</w:t>
+            </w:r>
+            <w:r>
+              <w:rPr>
+                <w:rFonts w:asciiTheme="minorEastAsia" w:eastAsiaTheme="minorEastAsia" w:hAnsiTheme="minorEastAsia" w:hint="eastAsia"/>
+                <w:sz w:val="21"/>
+                <w:szCs w:val="21"/>
+              </w:rPr>
+              <w:t>(有效本地目录)</w:t>
+            </w:r>
+          </w:p>
+        </w:tc>
+        <w:tc>
+          <w:tcPr>
+            <w:tcW w:w="1422" w:type="dxa"/>
+            <w:gridSpan w:val="2"/>
+            <w:vAlign w:val="center"/>
+          </w:tcPr>
+          <w:p>
+            <w:pPr>
+              <w:spacing w:line="240" w:lineRule="auto"/>
+              <w:jc w:val="center"/>
+              <w:rPr>
+                <w:rFonts w:asciiTheme="minorEastAsia" w:eastAsiaTheme="minorEastAsia" w:hAnsiTheme="minorEastAsia"/>
+                <w:sz w:val="21"/>
+                <w:szCs w:val="21"/>
+              </w:rPr>
+            </w:pPr>
+            <w:r>
+              <w:rPr>
+                <w:rFonts w:asciiTheme="minorEastAsia" w:eastAsiaTheme="minorEastAsia" w:hAnsiTheme="minorEastAsia" w:hint="eastAsia"/>
+                <w:sz w:val="21"/>
+                <w:szCs w:val="21"/>
+              </w:rPr>
+              <w:t>Normal</w:t>
+            </w:r>
+          </w:p>
+        </w:tc>
+        <w:tc>
+          <w:tcPr>
+            <w:tcW w:w="1843" w:type="dxa"/>
+            <w:vAlign w:val="center"/>
+          </w:tcPr>
+          <w:p>
+            <w:pPr>
+              <w:spacing w:line="240" w:lineRule="auto"/>
+              <w:jc w:val="center"/>
+              <w:rPr>
+                <w:rFonts w:asciiTheme="minorEastAsia" w:eastAsiaTheme="minorEastAsia" w:hAnsiTheme="minorEastAsia"/>
+                <w:sz w:val="21"/>
+                <w:szCs w:val="21"/>
+              </w:rPr>
+            </w:pPr>
+            <w:r>
+              <w:rPr>
+                <w:rFonts w:asciiTheme="minorEastAsia" w:eastAsiaTheme="minorEastAsia" w:hAnsiTheme="minorEastAsia" w:hint="eastAsia"/>
+                <w:sz w:val="21"/>
+                <w:szCs w:val="21"/>
+              </w:rPr>
+              <w:t>Normal</w:t>
+            </w:r>
+          </w:p>
+        </w:tc>
+      </w:tr>
+      <w:tr>
+        <w:tc>
+          <w:tcPr>
+            <w:tcW w:w="1555" w:type="dxa"/>
+            <w:vMerge/>
+            <w:vAlign w:val="center"/>
+          </w:tcPr>
+          <w:p>
+            <w:pPr>
+              <w:jc w:val="center"/>
+              <w:rPr>
+                <w:rFonts w:asciiTheme="minorEastAsia" w:eastAsiaTheme="minorEastAsia" w:hAnsiTheme="minorEastAsia"/>
+                <w:b/>
+                <w:bCs/>
+                <w:sz w:val="21"/>
+                <w:szCs w:val="21"/>
+              </w:rPr>
+            </w:pPr>
+          </w:p>
+        </w:tc>
+        <w:tc>
+          <w:tcPr>
+            <w:tcW w:w="3260" w:type="dxa"/>
+            <w:gridSpan w:val="2"/>
+            <w:vAlign w:val="center"/>
+          </w:tcPr>
+          <w:p>
+            <w:pPr>
+              <w:spacing w:line="240" w:lineRule="auto"/>
+              <w:rPr>
+                <w:rFonts w:asciiTheme="minorEastAsia" w:eastAsiaTheme="minorEastAsia" w:hAnsiTheme="minorEastAsia"/>
+                <w:color w:val="000000" w:themeColor="text1"/>
+                <w:sz w:val="21"/>
+                <w:szCs w:val="21"/>
+              </w:rPr>
+            </w:pPr>
+            <w:r>
+              <w:rPr>
+                <w:rFonts w:asciiTheme="minorEastAsia" w:eastAsiaTheme="minorEastAsia" w:hAnsiTheme="minorEastAsia" w:hint="eastAsia"/>
+                <w:sz w:val="21"/>
+                <w:szCs w:val="21"/>
+              </w:rPr>
+              <w:t>hdfs://</w:t>
+            </w:r>
+            <w:r>
+              <w:rPr>
+                <w:rFonts w:asciiTheme="minorEastAsia" w:eastAsiaTheme="minorEastAsia" w:hAnsiTheme="minorEastAsia"/>
+                <w:sz w:val="21"/>
+                <w:szCs w:val="21"/>
+              </w:rPr>
+              <w:t>192.168.108.211/</w:t>
+            </w:r>
+            <w:r>
+              <w:rPr>
+                <w:rStyle w:val="a9"/>
+                <w:rFonts w:asciiTheme="minorEastAsia" w:eastAsiaTheme="minorEastAsia" w:hAnsiTheme="minorEastAsia" w:hint="eastAsia"/>
+                <w:color w:val="000000" w:themeColor="text1"/>
+                <w:sz w:val="21"/>
+                <w:szCs w:val="21"/>
+              </w:rPr>
+              <w:t>sched/sched.txt</w:t>
+            </w:r>
+            <w:r>
+              <w:rPr>
+                <w:rFonts w:asciiTheme="minorEastAsia" w:eastAsiaTheme="minorEastAsia" w:hAnsiTheme="minorEastAsia"/>
+                <w:sz w:val="21"/>
+                <w:szCs w:val="21"/>
+              </w:rPr>
+              <w:t>(</w:t>
+            </w:r>
+            <w:r>
+              <w:rPr>
+                <w:rFonts w:asciiTheme="minorEastAsia" w:eastAsiaTheme="minorEastAsia" w:hAnsiTheme="minorEastAsia" w:hint="eastAsia"/>
+                <w:sz w:val="21"/>
+                <w:szCs w:val="21"/>
+              </w:rPr>
+              <w:t>有效远程文件</w:t>
+            </w:r>
+            <w:r>
+              <w:rPr>
+                <w:rFonts w:asciiTheme="minorEastAsia" w:eastAsiaTheme="minorEastAsia" w:hAnsiTheme="minorEastAsia"/>
+                <w:sz w:val="21"/>
+                <w:szCs w:val="21"/>
+              </w:rPr>
+              <w:t>)</w:t>
+            </w:r>
+          </w:p>
+        </w:tc>
+        <w:tc>
+          <w:tcPr>
+            <w:tcW w:w="1422" w:type="dxa"/>
+            <w:gridSpan w:val="2"/>
+            <w:vAlign w:val="center"/>
+          </w:tcPr>
+          <w:p>
+            <w:pPr>
+              <w:spacing w:line="240" w:lineRule="auto"/>
+              <w:jc w:val="center"/>
+              <w:rPr>
+                <w:rFonts w:asciiTheme="minorEastAsia" w:eastAsiaTheme="minorEastAsia" w:hAnsiTheme="minorEastAsia"/>
+                <w:sz w:val="21"/>
+                <w:szCs w:val="21"/>
+              </w:rPr>
+            </w:pPr>
+            <w:r>
+              <w:rPr>
+                <w:rFonts w:asciiTheme="minorEastAsia" w:eastAsiaTheme="minorEastAsia" w:hAnsiTheme="minorEastAsia" w:hint="eastAsia"/>
+                <w:sz w:val="21"/>
+                <w:szCs w:val="21"/>
+              </w:rPr>
+              <w:t>Normal</w:t>
+            </w:r>
+          </w:p>
+        </w:tc>
+        <w:tc>
+          <w:tcPr>
+            <w:tcW w:w="1843" w:type="dxa"/>
+            <w:vAlign w:val="center"/>
+          </w:tcPr>
+          <w:p>
+            <w:pPr>
+              <w:spacing w:line="240" w:lineRule="auto"/>
+              <w:jc w:val="center"/>
+              <w:rPr>
+                <w:rFonts w:asciiTheme="minorEastAsia" w:eastAsiaTheme="minorEastAsia" w:hAnsiTheme="minorEastAsia"/>
+                <w:sz w:val="21"/>
+                <w:szCs w:val="21"/>
+              </w:rPr>
+            </w:pPr>
+            <w:r>
+              <w:rPr>
+                <w:rFonts w:asciiTheme="minorEastAsia" w:eastAsiaTheme="minorEastAsia" w:hAnsiTheme="minorEastAsia" w:hint="eastAsia"/>
+                <w:sz w:val="21"/>
+                <w:szCs w:val="21"/>
+              </w:rPr>
+              <w:t>Normal</w:t>
+            </w:r>
+          </w:p>
+        </w:tc>
+      </w:tr>
+      <w:tr>
+        <w:tc>
+          <w:tcPr>
+            <w:tcW w:w="1555" w:type="dxa"/>
+            <w:vMerge/>
+            <w:vAlign w:val="center"/>
+          </w:tcPr>
+          <w:p>
+            <w:pPr>
+              <w:jc w:val="center"/>
+              <w:rPr>
+                <w:rFonts w:asciiTheme="minorEastAsia" w:eastAsiaTheme="minorEastAsia" w:hAnsiTheme="minorEastAsia"/>
+                <w:b/>
+                <w:bCs/>
+                <w:sz w:val="21"/>
+                <w:szCs w:val="21"/>
+              </w:rPr>
+            </w:pPr>
+          </w:p>
+        </w:tc>
+        <w:tc>
+          <w:tcPr>
+            <w:tcW w:w="3260" w:type="dxa"/>
+            <w:gridSpan w:val="2"/>
+            <w:vAlign w:val="center"/>
+          </w:tcPr>
+          <w:p>
+            <w:pPr>
+              <w:spacing w:line="240" w:lineRule="auto"/>
+              <w:rPr>
+                <w:rFonts w:asciiTheme="minorEastAsia" w:eastAsiaTheme="minorEastAsia" w:hAnsiTheme="minorEastAsia"/>
+                <w:color w:val="000000" w:themeColor="text1"/>
+                <w:sz w:val="21"/>
+                <w:szCs w:val="21"/>
+              </w:rPr>
+            </w:pPr>
+            <w:r>
+              <w:rPr>
+                <w:rFonts w:asciiTheme="minorEastAsia" w:eastAsiaTheme="minorEastAsia" w:hAnsiTheme="minorEastAsia" w:hint="eastAsia"/>
+                <w:sz w:val="21"/>
+                <w:szCs w:val="21"/>
+              </w:rPr>
+              <w:t>hdfs://</w:t>
+            </w:r>
+            <w:r>
+              <w:rPr>
+                <w:rFonts w:asciiTheme="minorEastAsia" w:eastAsiaTheme="minorEastAsia" w:hAnsiTheme="minorEastAsia"/>
+                <w:sz w:val="21"/>
+                <w:szCs w:val="21"/>
+              </w:rPr>
+              <w:t>192.168.108.211/dir</w:t>
+            </w:r>
+            <w:r>
+              <w:rPr>
+                <w:rStyle w:val="a9"/>
+                <w:rFonts w:asciiTheme="minorEastAsia" w:eastAsiaTheme="minorEastAsia" w:hAnsiTheme="minorEastAsia" w:hint="eastAsia"/>
+                <w:color w:val="000000" w:themeColor="text1"/>
+                <w:sz w:val="21"/>
+                <w:szCs w:val="21"/>
+              </w:rPr>
+              <w:t>/sched/</w:t>
+            </w:r>
+            <w:r>
+              <w:rPr>
+                <w:rFonts w:asciiTheme="minorEastAsia" w:eastAsiaTheme="minorEastAsia" w:hAnsiTheme="minorEastAsia"/>
+                <w:sz w:val="21"/>
+                <w:szCs w:val="21"/>
+              </w:rPr>
+              <w:t>(</w:t>
+            </w:r>
+            <w:r>
+              <w:rPr>
+                <w:rFonts w:asciiTheme="minorEastAsia" w:eastAsiaTheme="minorEastAsia" w:hAnsiTheme="minorEastAsia" w:hint="eastAsia"/>
+                <w:sz w:val="21"/>
+                <w:szCs w:val="21"/>
+              </w:rPr>
+              <w:t>有效远程目录</w:t>
+            </w:r>
+            <w:r>
+              <w:rPr>
+                <w:rFonts w:asciiTheme="minorEastAsia" w:eastAsiaTheme="minorEastAsia" w:hAnsiTheme="minorEastAsia"/>
+                <w:sz w:val="21"/>
+                <w:szCs w:val="21"/>
+              </w:rPr>
+              <w:t>)</w:t>
+            </w:r>
+          </w:p>
+        </w:tc>
+        <w:tc>
+          <w:tcPr>
+            <w:tcW w:w="1422" w:type="dxa"/>
+            <w:gridSpan w:val="2"/>
+            <w:vAlign w:val="center"/>
+          </w:tcPr>
+          <w:p>
+            <w:pPr>
+              <w:spacing w:line="240" w:lineRule="auto"/>
+              <w:jc w:val="center"/>
+              <w:rPr>
+                <w:rFonts w:asciiTheme="minorEastAsia" w:eastAsiaTheme="minorEastAsia" w:hAnsiTheme="minorEastAsia"/>
+                <w:sz w:val="21"/>
+                <w:szCs w:val="21"/>
+              </w:rPr>
+            </w:pPr>
+            <w:r>
+              <w:rPr>
+                <w:rFonts w:asciiTheme="minorEastAsia" w:eastAsiaTheme="minorEastAsia" w:hAnsiTheme="minorEastAsia" w:hint="eastAsia"/>
+                <w:sz w:val="21"/>
+                <w:szCs w:val="21"/>
+              </w:rPr>
+              <w:t>Normal</w:t>
+            </w:r>
+          </w:p>
+        </w:tc>
+        <w:tc>
+          <w:tcPr>
+            <w:tcW w:w="1843" w:type="dxa"/>
+            <w:vAlign w:val="center"/>
+          </w:tcPr>
+          <w:p>
+            <w:pPr>
+              <w:spacing w:line="240" w:lineRule="auto"/>
+              <w:jc w:val="center"/>
+              <w:rPr>
+                <w:rFonts w:asciiTheme="minorEastAsia" w:eastAsiaTheme="minorEastAsia" w:hAnsiTheme="minorEastAsia"/>
+                <w:sz w:val="21"/>
+                <w:szCs w:val="21"/>
+              </w:rPr>
+            </w:pPr>
+            <w:r>
+              <w:rPr>
+                <w:rFonts w:asciiTheme="minorEastAsia" w:eastAsiaTheme="minorEastAsia" w:hAnsiTheme="minorEastAsia" w:hint="eastAsia"/>
+                <w:sz w:val="21"/>
+                <w:szCs w:val="21"/>
+              </w:rPr>
+              <w:t>Normal</w:t>
+            </w:r>
+          </w:p>
+        </w:tc>
+      </w:tr>
+      <w:tr>
+        <w:tc>
+          <w:tcPr>
+            <w:tcW w:w="1555" w:type="dxa"/>
+            <w:vMerge/>
+            <w:vAlign w:val="center"/>
+          </w:tcPr>
+          <w:p>
+            <w:pPr>
+              <w:jc w:val="center"/>
+              <w:rPr>
+                <w:rFonts w:asciiTheme="minorEastAsia" w:eastAsiaTheme="minorEastAsia" w:hAnsiTheme="minorEastAsia"/>
+                <w:b/>
+                <w:bCs/>
+                <w:sz w:val="21"/>
+                <w:szCs w:val="21"/>
+              </w:rPr>
+            </w:pPr>
+          </w:p>
+        </w:tc>
+        <w:tc>
+          <w:tcPr>
+            <w:tcW w:w="3260" w:type="dxa"/>
+            <w:gridSpan w:val="2"/>
+            <w:vAlign w:val="center"/>
+          </w:tcPr>
+          <w:p>
+            <w:pPr>
+              <w:spacing w:line="240" w:lineRule="auto"/>
+              <w:rPr>
+                <w:rFonts w:asciiTheme="minorEastAsia" w:eastAsiaTheme="minorEastAsia" w:hAnsiTheme="minorEastAsia"/>
+                <w:sz w:val="21"/>
+                <w:szCs w:val="21"/>
+              </w:rPr>
+            </w:pPr>
+            <w:r>
+              <w:rPr>
+                <w:rFonts w:asciiTheme="minorEastAsia" w:eastAsiaTheme="minorEastAsia" w:hAnsiTheme="minorEastAsia" w:hint="eastAsia"/>
+                <w:sz w:val="21"/>
+                <w:szCs w:val="21"/>
+              </w:rPr>
+              <w:t>已存在RDD对象</w:t>
+            </w:r>
+          </w:p>
+        </w:tc>
+        <w:tc>
+          <w:tcPr>
+            <w:tcW w:w="1422" w:type="dxa"/>
+            <w:gridSpan w:val="2"/>
+            <w:vAlign w:val="center"/>
+          </w:tcPr>
+          <w:p>
+            <w:pPr>
+              <w:spacing w:line="240" w:lineRule="auto"/>
+              <w:jc w:val="center"/>
+              <w:rPr>
+                <w:rFonts w:asciiTheme="minorEastAsia" w:eastAsiaTheme="minorEastAsia" w:hAnsiTheme="minorEastAsia"/>
+                <w:sz w:val="21"/>
+                <w:szCs w:val="21"/>
+              </w:rPr>
+            </w:pPr>
+            <w:r>
+              <w:rPr>
+                <w:rFonts w:asciiTheme="minorEastAsia" w:eastAsiaTheme="minorEastAsia" w:hAnsiTheme="minorEastAsia" w:hint="eastAsia"/>
+                <w:sz w:val="21"/>
+                <w:szCs w:val="21"/>
+              </w:rPr>
+              <w:t>Normal</w:t>
+            </w:r>
+          </w:p>
+        </w:tc>
+        <w:tc>
+          <w:tcPr>
+            <w:tcW w:w="1843" w:type="dxa"/>
+            <w:vAlign w:val="center"/>
+          </w:tcPr>
+          <w:p>
+            <w:pPr>
+              <w:spacing w:line="240" w:lineRule="auto"/>
+              <w:jc w:val="center"/>
+              <w:rPr>
+                <w:rFonts w:asciiTheme="minorEastAsia" w:eastAsiaTheme="minorEastAsia" w:hAnsiTheme="minorEastAsia"/>
+                <w:sz w:val="21"/>
+                <w:szCs w:val="21"/>
+              </w:rPr>
+            </w:pPr>
+            <w:r>
+              <w:rPr>
+                <w:rFonts w:asciiTheme="minorEastAsia" w:eastAsiaTheme="minorEastAsia" w:hAnsiTheme="minorEastAsia" w:hint="eastAsia"/>
+                <w:sz w:val="21"/>
+                <w:szCs w:val="21"/>
+              </w:rPr>
+              <w:t>Normal</w:t>
+            </w:r>
+          </w:p>
+        </w:tc>
+      </w:tr>
+    </w:tbl>
     <w:p>
       <w:pPr>
         <w:pStyle w:val="3"/>
@@ -27714,8 +36166,8 @@
           <w:szCs w:val="24"/>
         </w:rPr>
       </w:pPr>
-      <w:bookmarkStart w:id="69" w:name="_Toc452059755"/>
-      <w:bookmarkStart w:id="70" w:name="_Toc452065118"/>
+      <w:bookmarkStart w:id="68" w:name="_Toc452059755"/>
+      <w:bookmarkStart w:id="69" w:name="_Toc452065118"/>
       <w:r>
         <w:rPr>
           <w:rFonts w:hint="eastAsia"/>
@@ -27724,8 +36176,8 @@
         </w:rPr>
         <w:t>非功能性测试</w:t>
       </w:r>
+      <w:bookmarkEnd w:id="68"/>
       <w:bookmarkEnd w:id="69"/>
-      <w:bookmarkEnd w:id="70"/>
     </w:p>
     <w:p>
       <w:pPr>
@@ -27741,7 +36193,7 @@
           <w:szCs w:val="24"/>
         </w:rPr>
       </w:pPr>
-      <w:bookmarkStart w:id="71" w:name="_Toc452065119"/>
+      <w:bookmarkStart w:id="70" w:name="_Toc452065119"/>
       <w:r>
         <w:rPr>
           <w:rFonts w:asciiTheme="majorEastAsia" w:hAnsiTheme="majorEastAsia" w:hint="eastAsia"/>
@@ -27749,6 +36201,32 @@
           <w:szCs w:val="24"/>
         </w:rPr>
         <w:t>运行速度测试</w:t>
+      </w:r>
+      <w:bookmarkEnd w:id="70"/>
+    </w:p>
+    <w:p/>
+    <w:p>
+      <w:pPr>
+        <w:pStyle w:val="4"/>
+        <w:numPr>
+          <w:ilvl w:val="0"/>
+          <w:numId w:val="10"/>
+        </w:numPr>
+        <w:spacing w:beforeLines="50" w:before="156" w:afterLines="50" w:after="156" w:line="240" w:lineRule="auto"/>
+        <w:rPr>
+          <w:rFonts w:asciiTheme="majorEastAsia" w:hAnsiTheme="majorEastAsia"/>
+          <w:sz w:val="24"/>
+          <w:szCs w:val="24"/>
+        </w:rPr>
+      </w:pPr>
+      <w:bookmarkStart w:id="71" w:name="_Toc452065120"/>
+      <w:r>
+        <w:rPr>
+          <w:rFonts w:asciiTheme="majorEastAsia" w:hAnsiTheme="majorEastAsia" w:hint="eastAsia"/>
+          <w:sz w:val="24"/>
+          <w:szCs w:val="24"/>
+        </w:rPr>
+        <w:t>容错性测试</w:t>
       </w:r>
       <w:bookmarkEnd w:id="71"/>
     </w:p>
@@ -27767,42 +36245,17 @@
           <w:szCs w:val="24"/>
         </w:rPr>
       </w:pPr>
-      <w:bookmarkStart w:id="72" w:name="_Toc452065120"/>
+      <w:bookmarkStart w:id="72" w:name="_Toc452065121"/>
       <w:r>
         <w:rPr>
           <w:rFonts w:asciiTheme="majorEastAsia" w:hAnsiTheme="majorEastAsia" w:hint="eastAsia"/>
           <w:sz w:val="24"/>
           <w:szCs w:val="24"/>
         </w:rPr>
-        <w:t>容错性测试</w:t>
+        <w:lastRenderedPageBreak/>
+        <w:t>安全性测试</w:t>
       </w:r>
       <w:bookmarkEnd w:id="72"/>
-    </w:p>
-    <w:p/>
-    <w:p>
-      <w:pPr>
-        <w:pStyle w:val="4"/>
-        <w:numPr>
-          <w:ilvl w:val="0"/>
-          <w:numId w:val="10"/>
-        </w:numPr>
-        <w:spacing w:beforeLines="50" w:before="156" w:afterLines="50" w:after="156" w:line="240" w:lineRule="auto"/>
-        <w:rPr>
-          <w:rFonts w:asciiTheme="majorEastAsia" w:hAnsiTheme="majorEastAsia"/>
-          <w:sz w:val="24"/>
-          <w:szCs w:val="24"/>
-        </w:rPr>
-      </w:pPr>
-      <w:bookmarkStart w:id="73" w:name="_Toc452065121"/>
-      <w:r>
-        <w:rPr>
-          <w:rFonts w:asciiTheme="majorEastAsia" w:hAnsiTheme="majorEastAsia" w:hint="eastAsia"/>
-          <w:sz w:val="24"/>
-          <w:szCs w:val="24"/>
-        </w:rPr>
-        <w:t>安全性测试</w:t>
-      </w:r>
-      <w:bookmarkEnd w:id="73"/>
     </w:p>
     <w:p/>
     <w:p>
@@ -27818,9 +36271,9 @@
           <w:szCs w:val="24"/>
         </w:rPr>
       </w:pPr>
-      <w:bookmarkStart w:id="74" w:name="_Toc452055070"/>
-      <w:bookmarkStart w:id="75" w:name="_Toc452059756"/>
-      <w:bookmarkStart w:id="76" w:name="_Toc452065122"/>
+      <w:bookmarkStart w:id="73" w:name="_Toc452055070"/>
+      <w:bookmarkStart w:id="74" w:name="_Toc452059756"/>
+      <w:bookmarkStart w:id="75" w:name="_Toc452065122"/>
       <w:r>
         <w:rPr>
           <w:sz w:val="24"/>
@@ -27828,8 +36281,8 @@
         </w:rPr>
         <w:t>测试问题</w:t>
       </w:r>
+      <w:bookmarkEnd w:id="73"/>
       <w:bookmarkEnd w:id="74"/>
-      <w:bookmarkEnd w:id="75"/>
       <w:r>
         <w:rPr>
           <w:sz w:val="24"/>
@@ -27837,7 +36290,7 @@
         </w:rPr>
         <w:t>报告</w:t>
       </w:r>
-      <w:bookmarkEnd w:id="76"/>
+      <w:bookmarkEnd w:id="75"/>
     </w:p>
     <w:p>
       <w:pPr>
@@ -27849,7 +36302,7 @@
           <w:szCs w:val="21"/>
         </w:rPr>
       </w:pPr>
-      <w:bookmarkStart w:id="77" w:name="_Toc452065179"/>
+      <w:bookmarkStart w:id="76" w:name="_Toc452065179"/>
       <w:r>
         <w:rPr>
           <w:rFonts w:ascii="黑体" w:hAnsi="黑体" w:hint="eastAsia"/>
@@ -27905,7 +36358,7 @@
           <w:sz w:val="21"/>
           <w:szCs w:val="21"/>
         </w:rPr>
-        <w:t>17</w:t>
+        <w:t>22</w:t>
       </w:r>
       <w:r>
         <w:rPr>
@@ -27931,7 +36384,7 @@
         </w:rPr>
         <w:t>测试问题报告表</w:t>
       </w:r>
-      <w:bookmarkEnd w:id="77"/>
+      <w:bookmarkEnd w:id="76"/>
     </w:p>
     <w:tbl>
       <w:tblPr>
@@ -28137,6 +36590,58 @@
           </w:p>
         </w:tc>
       </w:tr>
+      <w:tr>
+        <w:tc>
+          <w:tcPr>
+            <w:tcW w:w="1413" w:type="dxa"/>
+          </w:tcPr>
+          <w:p>
+            <w:pPr>
+              <w:jc w:val="center"/>
+              <w:rPr>
+                <w:rFonts w:hint="eastAsia"/>
+              </w:rPr>
+            </w:pPr>
+            <w:bookmarkStart w:id="77" w:name="_GoBack"/>
+            <w:bookmarkEnd w:id="77"/>
+          </w:p>
+        </w:tc>
+        <w:tc>
+          <w:tcPr>
+            <w:tcW w:w="4819" w:type="dxa"/>
+          </w:tcPr>
+          <w:p>
+            <w:pPr>
+              <w:rPr>
+                <w:rFonts w:hint="eastAsia"/>
+              </w:rPr>
+            </w:pPr>
+          </w:p>
+        </w:tc>
+        <w:tc>
+          <w:tcPr>
+            <w:tcW w:w="1276" w:type="dxa"/>
+          </w:tcPr>
+          <w:p>
+            <w:pPr>
+              <w:jc w:val="center"/>
+              <w:rPr>
+                <w:rFonts w:hint="eastAsia"/>
+              </w:rPr>
+            </w:pPr>
+          </w:p>
+        </w:tc>
+        <w:tc>
+          <w:tcPr>
+            <w:tcW w:w="788" w:type="dxa"/>
+          </w:tcPr>
+          <w:p>
+            <w:pPr>
+              <w:jc w:val="center"/>
+            </w:pPr>
+          </w:p>
+        </w:tc>
+      </w:tr>
     </w:tbl>
     <w:p>
       <w:pPr>
@@ -28262,7 +36767,7 @@
           <w:sz w:val="21"/>
           <w:szCs w:val="21"/>
         </w:rPr>
-        <w:t>18</w:t>
+        <w:t>23</w:t>
       </w:r>
       <w:r>
         <w:rPr>
@@ -28947,7 +37452,6 @@
           <w:sz w:val="24"/>
           <w:szCs w:val="24"/>
         </w:rPr>
-        <w:lastRenderedPageBreak/>
         <w:t>缺陷分析</w:t>
       </w:r>
       <w:bookmarkEnd w:id="83"/>
@@ -29018,7 +37522,7 @@
           <w:sz w:val="21"/>
           <w:szCs w:val="21"/>
         </w:rPr>
-        <w:t>19</w:t>
+        <w:t>24</w:t>
       </w:r>
       <w:r>
         <w:rPr>
@@ -29787,6 +38291,7 @@
           <w:sz w:val="28"/>
           <w:szCs w:val="28"/>
         </w:rPr>
+        <w:lastRenderedPageBreak/>
         <w:t>综合评价</w:t>
       </w:r>
       <w:bookmarkEnd w:id="85"/>
@@ -29867,7 +38372,7 @@
       </w:r>
     </w:p>
     <w:sectPr>
-      <w:footerReference w:type="default" r:id="rId19"/>
+      <w:footerReference w:type="default" r:id="rId29"/>
       <w:pgSz w:w="11906" w:h="16838"/>
       <w:pgMar w:top="1440" w:right="1800" w:bottom="1440" w:left="1800" w:header="851" w:footer="992" w:gutter="0"/>
       <w:pgNumType w:start="1"/>
@@ -33014,6 +41519,16 @@
       <w:sz w:val="21"/>
     </w:rPr>
   </w:style>
+  <w:style w:type="paragraph" w:customStyle="1" w:styleId="11">
+    <w:name w:val="列出段落1"/>
+    <w:basedOn w:val="a"/>
+    <w:uiPriority w:val="34"/>
+    <w:qFormat/>
+    <w:rsid w:val="0001466C"/>
+    <w:pPr>
+      <w:ind w:firstLineChars="200" w:firstLine="420"/>
+    </w:pPr>
+  </w:style>
 </w:styles>
 </file>
 
@@ -33283,7 +41798,7 @@
 </file>
 
 <file path=customXml/itemProps1.xml><?xml version="1.0" encoding="utf-8"?>
-<ds:datastoreItem xmlns:ds="http://schemas.openxmlformats.org/officeDocument/2006/customXml" ds:itemID="{07018B3C-0BD8-4A2C-9292-1AAB5413A1FB}">
+<ds:datastoreItem xmlns:ds="http://schemas.openxmlformats.org/officeDocument/2006/customXml" ds:itemID="{9CCE1EF5-61AF-4B4A-B5A7-76836803F4F8}">
   <ds:schemaRefs>
     <ds:schemaRef ds:uri="http://schemas.openxmlformats.org/officeDocument/2006/bibliography"/>
   </ds:schemaRefs>
